--- a/ind/docx/008.content.docx
+++ b/ind/docx/008.content.docx
@@ -4,48 +4,88 @@
   <w:body>
     <w:p/>
     <w:p>
-      <w:r/>
+      <w:pPr/>
+      <w:r>
+        <w:rPr>
+          <w:lang w:val="id_ID" w:bidi="id_ID"/>
+        </w:rPr>
+      </w:r>
     </w:p>
     <w:p>
       <w:pPr>
         <w:pStyle w:val="Heading2"/>
       </w:pPr>
       <w:r>
+        <w:rPr>
+          <w:lang w:val="id_ID" w:bidi="id_ID"/>
+        </w:rPr>
         <w:t>Resource: Istilah Kunci (unfoldingWord)</w:t>
       </w:r>
-      <w:r/>
+      <w:r>
+        <w:rPr>
+          <w:lang w:val="id_ID" w:bidi="id_ID"/>
+        </w:rPr>
+      </w:r>
     </w:p>
     <w:p>
       <w:pPr>
         <w:pStyle w:val="Heading2"/>
       </w:pPr>
       <w:r>
+        <w:rPr>
+          <w:lang w:val="id_ID" w:bidi="id_ID"/>
+        </w:rPr>
         <w:t>License Information</w:t>
       </w:r>
-      <w:r/>
-    </w:p>
-    <w:p>
-      <w:r/>
+      <w:r>
+        <w:rPr>
+          <w:lang w:val="id_ID" w:bidi="id_ID"/>
+        </w:rPr>
+      </w:r>
+    </w:p>
+    <w:p>
+      <w:pPr/>
+      <w:r>
+        <w:rPr>
+          <w:lang w:val="id_ID" w:bidi="id_ID"/>
+        </w:rPr>
+      </w:r>
       <w:r>
         <w:rPr>
           <w:b/>
+          <w:lang w:val="id_ID" w:bidi="id_ID"/>
         </w:rPr>
         <w:t>Istilah Kunci (unfoldingWord)</w:t>
       </w:r>
       <w:r>
+        <w:rPr>
+          <w:lang w:val="id_ID" w:bidi="id_ID"/>
+        </w:rPr>
         <w:t xml:space="preserve"> (Indonesian) is based on</w:t>
       </w:r>
       <w:r>
+        <w:rPr>
+          <w:lang w:val="id_ID" w:bidi="id_ID"/>
+        </w:rPr>
         <w:t xml:space="preserve">: </w:t>
       </w:r>
       <w:r>
+        <w:rPr>
+          <w:lang w:val="id_ID" w:bidi="id_ID"/>
+        </w:rPr>
         <w:t>unfoldingWord® Translation Words</w:t>
       </w:r>
       <w:r>
+        <w:rPr>
+          <w:lang w:val="id_ID" w:bidi="id_ID"/>
+        </w:rPr>
         <w:t xml:space="preserve">, </w:t>
       </w:r>
       <w:hyperlink r:id="rId13">
         <w:r>
+          <w:rPr>
+            <w:lang w:val="id_ID" w:bidi="id_ID"/>
+          </w:rPr>
           <w:rPr>
             <w:color w:val="0000EE"/>
             <w:u w:val="single"/>
@@ -54,10 +94,16 @@
         </w:r>
       </w:hyperlink>
       <w:r>
+        <w:rPr>
+          <w:lang w:val="id_ID" w:bidi="id_ID"/>
+        </w:rPr>
         <w:t xml:space="preserve">, 2022, which is licensed under a </w:t>
       </w:r>
       <w:hyperlink r:id="rId14">
         <w:r>
+          <w:rPr>
+            <w:lang w:val="id_ID" w:bidi="id_ID"/>
+          </w:rPr>
           <w:rPr>
             <w:color w:val="0000EE"/>
             <w:u w:val="single"/>
@@ -66,23 +112,49 @@
         </w:r>
       </w:hyperlink>
       <w:r>
+        <w:rPr>
+          <w:lang w:val="id_ID" w:bidi="id_ID"/>
+        </w:rPr>
         <w:t>.</w:t>
       </w:r>
-      <w:r/>
-    </w:p>
-    <w:p>
-      <w:r/>
-      <w:r>
+      <w:r>
+        <w:rPr>
+          <w:lang w:val="id_ID" w:bidi="id_ID"/>
+        </w:rPr>
+      </w:r>
+    </w:p>
+    <w:p>
+      <w:pPr/>
+      <w:r>
+        <w:rPr>
+          <w:lang w:val="id_ID" w:bidi="id_ID"/>
+        </w:rPr>
+      </w:r>
+      <w:r>
+        <w:rPr>
+          <w:lang w:val="id_ID" w:bidi="id_ID"/>
+        </w:rPr>
         <w:t>This PDF version is provided under the same license.</w:t>
       </w:r>
-      <w:r/>
-      <w:r/>
+      <w:r>
+        <w:rPr>
+          <w:lang w:val="id_ID" w:bidi="id_ID"/>
+        </w:rPr>
+      </w:r>
+      <w:r>
+        <w:rPr>
+          <w:lang w:val="id_ID" w:bidi="id_ID"/>
+        </w:rPr>
+      </w:r>
     </w:p>
     <w:p>
       <w:pPr>
         <w:pStyle w:val="Heading1"/>
       </w:pPr>
       <w:r>
+        <w:rPr>
+          <w:lang w:val="id_ID" w:bidi="id_ID"/>
+        </w:rPr>
         <w:t>Istilah Kunci (unfoldingWord)</w:t>
       </w:r>
     </w:p>
@@ -105,34 +177,72 @@
       </w:pPr>
     </w:p>
     <w:p>
-      <w:r/>
+      <w:pPr/>
+      <w:r>
+        <w:rPr>
+          <w:lang w:val="id_ID" w:bidi="id_ID"/>
+        </w:rPr>
+      </w:r>
     </w:p>
     <w:p>
       <w:pPr>
         <w:pStyle w:val="Heading2"/>
       </w:pPr>
       <w:r>
+        <w:rPr>
+          <w:lang w:val="id_ID" w:bidi="id_ID"/>
+        </w:rPr>
         <w:t>G</w:t>
       </w:r>
-      <w:r/>
-    </w:p>
-    <w:p>
-      <w:r/>
+      <w:r>
+        <w:rPr>
+          <w:lang w:val="id_ID" w:bidi="id_ID"/>
+        </w:rPr>
+      </w:r>
+    </w:p>
+    <w:p>
+      <w:pPr/>
+      <w:r>
+        <w:rPr>
+          <w:lang w:val="id_ID" w:bidi="id_ID"/>
+        </w:rPr>
+      </w:r>
       <w:r>
         <w:rPr>
           <w:i/>
+          <w:lang w:val="id_ID" w:bidi="id_ID"/>
         </w:rPr>
         <w:t>Gabriel, Gad, Galatia, Galilea, Gambar, Gambar Allah, Gat, Gaza, Gemetar, Gerar, Gerbang, Gesur, Getsemani, Gibea, Gibeon, Gideon, Gilgal, Girgasi, Golgota, Goliat, Gomora, Gosip, Gosyen, Gulungan, Gunung Hermon, Guru</w:t>
       </w:r>
-      <w:r/>
-    </w:p>
-    <w:p>
-      <w:r/>
-      <w:r>
+      <w:r>
+        <w:rPr>
+          <w:lang w:val="id_ID" w:bidi="id_ID"/>
+        </w:rPr>
+      </w:r>
+    </w:p>
+    <w:p>
+      <w:pPr/>
+      <w:r>
+        <w:rPr>
+          <w:lang w:val="id_ID" w:bidi="id_ID"/>
+        </w:rPr>
+      </w:r>
+      <w:r>
+        <w:rPr>
+          <w:lang w:val="id_ID" w:bidi="id_ID"/>
+        </w:rPr>
         <w:t xml:space="preserve"> </w:t>
       </w:r>
-      <w:r/>
-      <w:r/>
+      <w:r>
+        <w:rPr>
+          <w:lang w:val="id_ID" w:bidi="id_ID"/>
+        </w:rPr>
+      </w:r>
+      <w:r>
+        <w:rPr>
+          <w:lang w:val="id_ID" w:bidi="id_ID"/>
+        </w:rPr>
+      </w:r>
     </w:p>
     <w:p>
       <w:pPr>
@@ -150,28 +260,51 @@
       </w:pPr>
     </w:p>
     <w:p>
-      <w:r/>
+      <w:pPr/>
+      <w:r>
+        <w:rPr>
+          <w:lang w:val="id_ID" w:bidi="id_ID"/>
+        </w:rPr>
+      </w:r>
     </w:p>
     <w:p>
       <w:pPr>
         <w:pStyle w:val="Heading2"/>
       </w:pPr>
       <w:r>
+        <w:rPr>
+          <w:lang w:val="id_ID" w:bidi="id_ID"/>
+        </w:rPr>
         <w:t>Gabriel</w:t>
       </w:r>
-      <w:r/>
+      <w:r>
+        <w:rPr>
+          <w:lang w:val="id_ID" w:bidi="id_ID"/>
+        </w:rPr>
+      </w:r>
     </w:p>
     <w:p>
       <w:pPr>
         <w:pStyle w:val="Heading3"/>
       </w:pPr>
       <w:r>
+        <w:rPr>
+          <w:lang w:val="id_ID" w:bidi="id_ID"/>
+        </w:rPr>
         <w:t>Fakta:</w:t>
       </w:r>
     </w:p>
     <w:p>
-      <w:r/>
-      <w:r>
+      <w:pPr/>
+      <w:r>
+        <w:rPr>
+          <w:lang w:val="id_ID" w:bidi="id_ID"/>
+        </w:rPr>
+      </w:r>
+      <w:r>
+        <w:rPr>
+          <w:lang w:val="id_ID" w:bidi="id_ID"/>
+        </w:rPr>
         <w:t>Gabriel adalah nama salah satu malaikat Tuhan. Namanya disebutkan beberapa kali, baik dalam Perjanjian Lama maupun Perjanjian Baru.</w:t>
       </w:r>
     </w:p>
@@ -181,8 +314,15 @@
         <w:spacing w:line="240" w:lineRule="auto"/>
         <w:ind w:left="720"/>
       </w:pPr>
-      <w:r/>
-      <w:r>
+      <w:r>
+        <w:rPr>
+          <w:lang w:val="id_ID" w:bidi="id_ID"/>
+        </w:rPr>
+      </w:r>
+      <w:r>
+        <w:rPr>
+          <w:lang w:val="id_ID" w:bidi="id_ID"/>
+        </w:rPr>
         <w:t>Allah mengutus Gabriel untuk memberitahukan kepada nabi Daniel arti dari sebuah penglihatan yang dilihatnya.</w:t>
       </w:r>
     </w:p>
@@ -192,8 +332,15 @@
         <w:spacing w:line="240" w:lineRule="auto"/>
         <w:ind w:left="720"/>
       </w:pPr>
-      <w:r/>
-      <w:r>
+      <w:r>
+        <w:rPr>
+          <w:lang w:val="id_ID" w:bidi="id_ID"/>
+        </w:rPr>
+      </w:r>
+      <w:r>
+        <w:rPr>
+          <w:lang w:val="id_ID" w:bidi="id_ID"/>
+        </w:rPr>
         <w:t>Di lain waktu, ketika Daniel sedang berdoa, malaikat Gabriel terbang menghampirinya dan menubuatkan apa yang akan terjadi di masa depan. Daniel menggambarkannya sebagai seorang "manusia."</w:t>
       </w:r>
     </w:p>
@@ -203,8 +350,15 @@
         <w:spacing w:line="240" w:lineRule="auto"/>
         <w:ind w:left="720"/>
       </w:pPr>
-      <w:r/>
-      <w:r>
+      <w:r>
+        <w:rPr>
+          <w:lang w:val="id_ID" w:bidi="id_ID"/>
+        </w:rPr>
+      </w:r>
+      <w:r>
+        <w:rPr>
+          <w:lang w:val="id_ID" w:bidi="id_ID"/>
+        </w:rPr>
         <w:t>Dalam Perjanjian Baru, tercatat bahwa Gabriel mendatangi Zakharia untuk menubuatkan bahwa istrinya yang sudah tua, Elisabet, akan memiliki seorang anak laki-laki, yaitu Yohanes.</w:t>
       </w:r>
     </w:p>
@@ -214,62 +368,127 @@
         <w:spacing w:line="240" w:lineRule="auto"/>
         <w:ind w:left="720"/>
       </w:pPr>
-      <w:r/>
-      <w:r>
+      <w:r>
+        <w:rPr>
+          <w:lang w:val="id_ID" w:bidi="id_ID"/>
+        </w:rPr>
+      </w:r>
+      <w:r>
+        <w:rPr>
+          <w:lang w:val="id_ID" w:bidi="id_ID"/>
+        </w:rPr>
         <w:t>Enam bulan setelah itu, Gabriel diutus kepada Maria untuk memberitahukan kepadanya bahwa Allah secara ajaib akan memampukannya mengandung seorang anak yang akan menjadi "Anak Allah". Gabriel menyuruh Maria menamai anak laki-lakinya "Yesus".</w:t>
       </w:r>
     </w:p>
     <w:p>
-      <w:r/>
-      <w:r>
+      <w:pPr/>
+      <w:r>
+        <w:rPr>
+          <w:lang w:val="id_ID" w:bidi="id_ID"/>
+        </w:rPr>
+      </w:r>
+      <w:r>
+        <w:rPr>
+          <w:lang w:val="id_ID" w:bidi="id_ID"/>
+        </w:rPr>
         <w:t>(Saran penerjemahan: Cara Menerjemahkan Nama)</w:t>
       </w:r>
     </w:p>
     <w:p>
-      <w:r/>
-      <w:r>
+      <w:pPr/>
+      <w:r>
+        <w:rPr>
+          <w:lang w:val="id_ID" w:bidi="id_ID"/>
+        </w:rPr>
+      </w:r>
+      <w:r>
+        <w:rPr>
+          <w:lang w:val="id_ID" w:bidi="id_ID"/>
+        </w:rPr>
         <w:t xml:space="preserve">(Lihat juga: </w:t>
       </w:r>
       <w:r>
+        <w:rPr>
+          <w:lang w:val="id_ID" w:bidi="id_ID"/>
+        </w:rPr>
         <w:t>malaikat</w:t>
       </w:r>
       <w:r>
+        <w:rPr>
+          <w:lang w:val="id_ID" w:bidi="id_ID"/>
+        </w:rPr>
         <w:t xml:space="preserve">, </w:t>
       </w:r>
       <w:r>
+        <w:rPr>
+          <w:lang w:val="id_ID" w:bidi="id_ID"/>
+        </w:rPr>
         <w:t>Daniel</w:t>
       </w:r>
       <w:r>
+        <w:rPr>
+          <w:lang w:val="id_ID" w:bidi="id_ID"/>
+        </w:rPr>
         <w:t xml:space="preserve">, </w:t>
       </w:r>
       <w:r>
+        <w:rPr>
+          <w:lang w:val="id_ID" w:bidi="id_ID"/>
+        </w:rPr>
         <w:t>Elisabet</w:t>
       </w:r>
       <w:r>
+        <w:rPr>
+          <w:lang w:val="id_ID" w:bidi="id_ID"/>
+        </w:rPr>
         <w:t xml:space="preserve">, [Yohanes Pembaptis](../names/yohanespembaptis. md), </w:t>
       </w:r>
       <w:r>
+        <w:rPr>
+          <w:lang w:val="id_ID" w:bidi="id_ID"/>
+        </w:rPr>
         <w:t>Maria</w:t>
       </w:r>
       <w:r>
+        <w:rPr>
+          <w:lang w:val="id_ID" w:bidi="id_ID"/>
+        </w:rPr>
         <w:t xml:space="preserve">, </w:t>
       </w:r>
       <w:r>
+        <w:rPr>
+          <w:lang w:val="id_ID" w:bidi="id_ID"/>
+        </w:rPr>
         <w:t>nabi</w:t>
       </w:r>
       <w:r>
+        <w:rPr>
+          <w:lang w:val="id_ID" w:bidi="id_ID"/>
+        </w:rPr>
         <w:t xml:space="preserve">, </w:t>
       </w:r>
       <w:r>
+        <w:rPr>
+          <w:lang w:val="id_ID" w:bidi="id_ID"/>
+        </w:rPr>
         <w:t>Anak Allah</w:t>
       </w:r>
       <w:r>
+        <w:rPr>
+          <w:lang w:val="id_ID" w:bidi="id_ID"/>
+        </w:rPr>
         <w:t xml:space="preserve">, </w:t>
       </w:r>
       <w:r>
+        <w:rPr>
+          <w:lang w:val="id_ID" w:bidi="id_ID"/>
+        </w:rPr>
         <w:t>Zakharia (PB)</w:t>
       </w:r>
       <w:r>
+        <w:rPr>
+          <w:lang w:val="id_ID" w:bidi="id_ID"/>
+        </w:rPr>
         <w:t>)</w:t>
       </w:r>
     </w:p>
@@ -278,6 +497,9 @@
         <w:pStyle w:val="Heading3"/>
       </w:pPr>
       <w:r>
+        <w:rPr>
+          <w:lang w:val="id_ID" w:bidi="id_ID"/>
+        </w:rPr>
         <w:t>Rujukan Alkitab:</w:t>
       </w:r>
     </w:p>
@@ -287,8 +509,15 @@
         <w:spacing w:line="240" w:lineRule="auto"/>
         <w:ind w:left="720"/>
       </w:pPr>
-      <w:r/>
-      <w:r>
+      <w:r>
+        <w:rPr>
+          <w:lang w:val="id_ID" w:bidi="id_ID"/>
+        </w:rPr>
+      </w:r>
+      <w:r>
+        <w:rPr>
+          <w:lang w:val="id_ID" w:bidi="id_ID"/>
+        </w:rPr>
         <w:t>[Daniel 8:15–17] (rc://en/tn/help/dan/08/15)</w:t>
       </w:r>
     </w:p>
@@ -298,9 +527,16 @@
         <w:spacing w:line="240" w:lineRule="auto"/>
         <w:ind w:left="720"/>
       </w:pPr>
-      <w:r/>
+      <w:r>
+        <w:rPr>
+          <w:lang w:val="id_ID" w:bidi="id_ID"/>
+        </w:rPr>
+      </w:r>
       <w:hyperlink r:id="rId15">
         <w:r>
+          <w:rPr>
+            <w:lang w:val="id_ID" w:bidi="id_ID"/>
+          </w:rPr>
           <w:rPr>
             <w:color w:val="0000EE"/>
             <w:u w:val="single"/>
@@ -315,9 +551,16 @@
         <w:spacing w:line="240" w:lineRule="auto"/>
         <w:ind w:left="720"/>
       </w:pPr>
-      <w:r/>
+      <w:r>
+        <w:rPr>
+          <w:lang w:val="id_ID" w:bidi="id_ID"/>
+        </w:rPr>
+      </w:r>
       <w:hyperlink r:id="rId16">
         <w:r>
+          <w:rPr>
+            <w:lang w:val="id_ID" w:bidi="id_ID"/>
+          </w:rPr>
           <w:rPr>
             <w:color w:val="0000EE"/>
             <w:u w:val="single"/>
@@ -332,9 +575,16 @@
         <w:spacing w:line="240" w:lineRule="auto"/>
         <w:ind w:left="720"/>
       </w:pPr>
-      <w:r/>
+      <w:r>
+        <w:rPr>
+          <w:lang w:val="id_ID" w:bidi="id_ID"/>
+        </w:rPr>
+      </w:r>
       <w:hyperlink r:id="rId17">
         <w:r>
+          <w:rPr>
+            <w:lang w:val="id_ID" w:bidi="id_ID"/>
+          </w:rPr>
           <w:rPr>
             <w:color w:val="0000EE"/>
             <w:u w:val="single"/>
@@ -348,6 +598,9 @@
         <w:pStyle w:val="Heading3"/>
       </w:pPr>
       <w:r>
+        <w:rPr>
+          <w:lang w:val="id_ID" w:bidi="id_ID"/>
+        </w:rPr>
         <w:t>Data Kata:</w:t>
       </w:r>
     </w:p>
@@ -357,36 +610,74 @@
         <w:spacing w:line="240" w:lineRule="auto"/>
         <w:ind w:left="720"/>
       </w:pPr>
-      <w:r/>
-      <w:r>
+      <w:r>
+        <w:rPr>
+          <w:lang w:val="id_ID" w:bidi="id_ID"/>
+        </w:rPr>
+      </w:r>
+      <w:r>
+        <w:rPr>
+          <w:lang w:val="id_ID" w:bidi="id_ID"/>
+        </w:rPr>
         <w:t>Strong’s: H1403, G10430</w:t>
       </w:r>
-      <w:r/>
-      <w:r/>
-    </w:p>
-    <w:p>
-      <w:r/>
+      <w:r>
+        <w:rPr>
+          <w:lang w:val="id_ID" w:bidi="id_ID"/>
+        </w:rPr>
+      </w:r>
+      <w:r>
+        <w:rPr>
+          <w:lang w:val="id_ID" w:bidi="id_ID"/>
+        </w:rPr>
+      </w:r>
+    </w:p>
+    <w:p>
+      <w:pPr/>
+      <w:r>
+        <w:rPr>
+          <w:lang w:val="id_ID" w:bidi="id_ID"/>
+        </w:rPr>
+      </w:r>
     </w:p>
     <w:p>
       <w:pPr>
         <w:pStyle w:val="Heading2"/>
       </w:pPr>
       <w:r>
+        <w:rPr>
+          <w:lang w:val="id_ID" w:bidi="id_ID"/>
+        </w:rPr>
         <w:t>Gad</w:t>
       </w:r>
-      <w:r/>
+      <w:r>
+        <w:rPr>
+          <w:lang w:val="id_ID" w:bidi="id_ID"/>
+        </w:rPr>
+      </w:r>
     </w:p>
     <w:p>
       <w:pPr>
         <w:pStyle w:val="Heading3"/>
       </w:pPr>
       <w:r>
+        <w:rPr>
+          <w:lang w:val="id_ID" w:bidi="id_ID"/>
+        </w:rPr>
         <w:t>Fakta:</w:t>
       </w:r>
     </w:p>
     <w:p>
-      <w:r/>
-      <w:r>
+      <w:pPr/>
+      <w:r>
+        <w:rPr>
+          <w:lang w:val="id_ID" w:bidi="id_ID"/>
+        </w:rPr>
+      </w:r>
+      <w:r>
+        <w:rPr>
+          <w:lang w:val="id_ID" w:bidi="id_ID"/>
+        </w:rPr>
         <w:t>Gad adalah anak ketujuh Yakub. Dia adalah putra pertama Zilpa. Keturunannya menjadi salah satu suku Israel.</w:t>
       </w:r>
     </w:p>
@@ -396,8 +687,15 @@
         <w:spacing w:line="240" w:lineRule="auto"/>
         <w:ind w:left="720"/>
       </w:pPr>
-      <w:r/>
-      <w:r>
+      <w:r>
+        <w:rPr>
+          <w:lang w:val="id_ID" w:bidi="id_ID"/>
+        </w:rPr>
+      </w:r>
+      <w:r>
+        <w:rPr>
+          <w:lang w:val="id_ID" w:bidi="id_ID"/>
+        </w:rPr>
         <w:t>Suku keturunannya dikenal sebagai "suku Gad" atau "Gad" atau "Gad".</w:t>
       </w:r>
     </w:p>
@@ -407,8 +705,15 @@
         <w:spacing w:line="240" w:lineRule="auto"/>
         <w:ind w:left="720"/>
       </w:pPr>
-      <w:r/>
-      <w:r>
+      <w:r>
+        <w:rPr>
+          <w:lang w:val="id_ID" w:bidi="id_ID"/>
+        </w:rPr>
+      </w:r>
+      <w:r>
+        <w:rPr>
+          <w:lang w:val="id_ID" w:bidi="id_ID"/>
+        </w:rPr>
         <w:t>Nama Gad mirip dengan kata Ibrani yang berarti "keberuntungan".</w:t>
       </w:r>
     </w:p>
@@ -418,8 +723,15 @@
         <w:spacing w:line="240" w:lineRule="auto"/>
         <w:ind w:left="720"/>
       </w:pPr>
-      <w:r/>
-      <w:r>
+      <w:r>
+        <w:rPr>
+          <w:lang w:val="id_ID" w:bidi="id_ID"/>
+        </w:rPr>
+      </w:r>
+      <w:r>
+        <w:rPr>
+          <w:lang w:val="id_ID" w:bidi="id_ID"/>
+        </w:rPr>
         <w:t>Suku Gad menetap di sisi timur Sungai Yordan di antara Laut Galilea dan Laut Mati. Letaknya di sebelah utara suku Ruben dan di sebelah selatan setengah dari suku Manasye. Ketika digunakan sebagai nama sebuah wilayah tanah, istilah "Gad" mengacu pada tanah yang diberikan kepada suku Gad.</w:t>
       </w:r>
     </w:p>
@@ -429,38 +741,79 @@
         <w:spacing w:line="240" w:lineRule="auto"/>
         <w:ind w:left="720"/>
       </w:pPr>
-      <w:r/>
-      <w:r>
+      <w:r>
+        <w:rPr>
+          <w:lang w:val="id_ID" w:bidi="id_ID"/>
+        </w:rPr>
+      </w:r>
+      <w:r>
+        <w:rPr>
+          <w:lang w:val="id_ID" w:bidi="id_ID"/>
+        </w:rPr>
         <w:t>Seorang pria lain dalam Alkitab bernama Gad adalah seorang nabi yang menentang Raja Daud karena dosanya melakukan sensus terhadap bangsa Israel.</w:t>
       </w:r>
     </w:p>
     <w:p>
-      <w:r/>
-      <w:r>
+      <w:pPr/>
+      <w:r>
+        <w:rPr>
+          <w:lang w:val="id_ID" w:bidi="id_ID"/>
+        </w:rPr>
+      </w:r>
+      <w:r>
+        <w:rPr>
+          <w:lang w:val="id_ID" w:bidi="id_ID"/>
+        </w:rPr>
         <w:t>(Saran penerjemahan: Cara Menerjemahkan Nama)</w:t>
       </w:r>
     </w:p>
     <w:p>
-      <w:r/>
-      <w:r>
+      <w:pPr/>
+      <w:r>
+        <w:rPr>
+          <w:lang w:val="id_ID" w:bidi="id_ID"/>
+        </w:rPr>
+      </w:r>
+      <w:r>
+        <w:rPr>
+          <w:lang w:val="id_ID" w:bidi="id_ID"/>
+        </w:rPr>
         <w:t xml:space="preserve">(Lihat juga: </w:t>
       </w:r>
       <w:r>
+        <w:rPr>
+          <w:lang w:val="id_ID" w:bidi="id_ID"/>
+        </w:rPr>
         <w:t>dua belas suku Israel</w:t>
       </w:r>
       <w:r>
+        <w:rPr>
+          <w:lang w:val="id_ID" w:bidi="id_ID"/>
+        </w:rPr>
         <w:t xml:space="preserve">, </w:t>
       </w:r>
       <w:r>
+        <w:rPr>
+          <w:lang w:val="id_ID" w:bidi="id_ID"/>
+        </w:rPr>
         <w:t>Yakub</w:t>
       </w:r>
       <w:r>
+        <w:rPr>
+          <w:lang w:val="id_ID" w:bidi="id_ID"/>
+        </w:rPr>
         <w:t xml:space="preserve">, </w:t>
       </w:r>
       <w:r>
+        <w:rPr>
+          <w:lang w:val="id_ID" w:bidi="id_ID"/>
+        </w:rPr>
         <w:t>Zilpa</w:t>
       </w:r>
       <w:r>
+        <w:rPr>
+          <w:lang w:val="id_ID" w:bidi="id_ID"/>
+        </w:rPr>
         <w:t>)</w:t>
       </w:r>
     </w:p>
@@ -469,6 +822,9 @@
         <w:pStyle w:val="Heading3"/>
       </w:pPr>
       <w:r>
+        <w:rPr>
+          <w:lang w:val="id_ID" w:bidi="id_ID"/>
+        </w:rPr>
         <w:t>Rujukan Alkitab:</w:t>
       </w:r>
     </w:p>
@@ -478,8 +834,15 @@
         <w:spacing w:line="240" w:lineRule="auto"/>
         <w:ind w:left="720"/>
       </w:pPr>
-      <w:r/>
-      <w:r>
+      <w:r>
+        <w:rPr>
+          <w:lang w:val="id_ID" w:bidi="id_ID"/>
+        </w:rPr>
+      </w:r>
+      <w:r>
+        <w:rPr>
+          <w:lang w:val="id_ID" w:bidi="id_ID"/>
+        </w:rPr>
         <w:t>[1 Tawarikh 5:18] (rc://en/tn/help/1ch/05/18)</w:t>
       </w:r>
     </w:p>
@@ -489,9 +852,16 @@
         <w:spacing w:line="240" w:lineRule="auto"/>
         <w:ind w:left="720"/>
       </w:pPr>
-      <w:r/>
+      <w:r>
+        <w:rPr>
+          <w:lang w:val="id_ID" w:bidi="id_ID"/>
+        </w:rPr>
+      </w:r>
       <w:hyperlink r:id="rId18">
         <w:r>
+          <w:rPr>
+            <w:lang w:val="id_ID" w:bidi="id_ID"/>
+          </w:rPr>
           <w:rPr>
             <w:color w:val="0000EE"/>
             <w:u w:val="single"/>
@@ -506,8 +876,15 @@
         <w:spacing w:line="240" w:lineRule="auto"/>
         <w:ind w:left="720"/>
       </w:pPr>
-      <w:r/>
-      <w:r>
+      <w:r>
+        <w:rPr>
+          <w:lang w:val="id_ID" w:bidi="id_ID"/>
+        </w:rPr>
+      </w:r>
+      <w:r>
+        <w:rPr>
+          <w:lang w:val="id_ID" w:bidi="id_ID"/>
+        </w:rPr>
         <w:t>[Kejadian 30:11] (rc://en/tn/help/gen/30/11)</w:t>
       </w:r>
     </w:p>
@@ -517,9 +894,16 @@
         <w:spacing w:line="240" w:lineRule="auto"/>
         <w:ind w:left="720"/>
       </w:pPr>
-      <w:r/>
+      <w:r>
+        <w:rPr>
+          <w:lang w:val="id_ID" w:bidi="id_ID"/>
+        </w:rPr>
+      </w:r>
       <w:hyperlink r:id="rId19">
         <w:r>
+          <w:rPr>
+            <w:lang w:val="id_ID" w:bidi="id_ID"/>
+          </w:rPr>
           <w:rPr>
             <w:color w:val="0000EE"/>
             <w:u w:val="single"/>
@@ -534,9 +918,16 @@
         <w:spacing w:line="240" w:lineRule="auto"/>
         <w:ind w:left="720"/>
       </w:pPr>
-      <w:r/>
+      <w:r>
+        <w:rPr>
+          <w:lang w:val="id_ID" w:bidi="id_ID"/>
+        </w:rPr>
+      </w:r>
       <w:hyperlink r:id="rId20">
         <w:r>
+          <w:rPr>
+            <w:lang w:val="id_ID" w:bidi="id_ID"/>
+          </w:rPr>
           <w:rPr>
             <w:color w:val="0000EE"/>
             <w:u w:val="single"/>
@@ -550,6 +941,9 @@
         <w:pStyle w:val="Heading3"/>
       </w:pPr>
       <w:r>
+        <w:rPr>
+          <w:lang w:val="id_ID" w:bidi="id_ID"/>
+        </w:rPr>
         <w:t>Data Kata:</w:t>
       </w:r>
     </w:p>
@@ -559,36 +953,74 @@
         <w:spacing w:line="240" w:lineRule="auto"/>
         <w:ind w:left="720"/>
       </w:pPr>
-      <w:r/>
-      <w:r>
+      <w:r>
+        <w:rPr>
+          <w:lang w:val="id_ID" w:bidi="id_ID"/>
+        </w:rPr>
+      </w:r>
+      <w:r>
+        <w:rPr>
+          <w:lang w:val="id_ID" w:bidi="id_ID"/>
+        </w:rPr>
         <w:t>Strong’s: H1410, H1425, G10450</w:t>
       </w:r>
-      <w:r/>
-      <w:r/>
-    </w:p>
-    <w:p>
-      <w:r/>
+      <w:r>
+        <w:rPr>
+          <w:lang w:val="id_ID" w:bidi="id_ID"/>
+        </w:rPr>
+      </w:r>
+      <w:r>
+        <w:rPr>
+          <w:lang w:val="id_ID" w:bidi="id_ID"/>
+        </w:rPr>
+      </w:r>
+    </w:p>
+    <w:p>
+      <w:pPr/>
+      <w:r>
+        <w:rPr>
+          <w:lang w:val="id_ID" w:bidi="id_ID"/>
+        </w:rPr>
+      </w:r>
     </w:p>
     <w:p>
       <w:pPr>
         <w:pStyle w:val="Heading2"/>
       </w:pPr>
       <w:r>
+        <w:rPr>
+          <w:lang w:val="id_ID" w:bidi="id_ID"/>
+        </w:rPr>
         <w:t>Galatia</w:t>
       </w:r>
-      <w:r/>
+      <w:r>
+        <w:rPr>
+          <w:lang w:val="id_ID" w:bidi="id_ID"/>
+        </w:rPr>
+      </w:r>
     </w:p>
     <w:p>
       <w:pPr>
         <w:pStyle w:val="Heading3"/>
       </w:pPr>
       <w:r>
+        <w:rPr>
+          <w:lang w:val="id_ID" w:bidi="id_ID"/>
+        </w:rPr>
         <w:t>Fakta:</w:t>
       </w:r>
     </w:p>
     <w:p>
-      <w:r/>
-      <w:r>
+      <w:pPr/>
+      <w:r>
+        <w:rPr>
+          <w:lang w:val="id_ID" w:bidi="id_ID"/>
+        </w:rPr>
+      </w:r>
+      <w:r>
+        <w:rPr>
+          <w:lang w:val="id_ID" w:bidi="id_ID"/>
+        </w:rPr>
         <w:t>Pada masa Perjanjian Baru, Galatia adalah sebuah provinsi Romawi yang besar yang terletak di bagian tengah wilayah yang sekarang disebut Turki.</w:t>
       </w:r>
     </w:p>
@@ -598,8 +1030,15 @@
         <w:spacing w:line="240" w:lineRule="auto"/>
         <w:ind w:left="720"/>
       </w:pPr>
-      <w:r/>
-      <w:r>
+      <w:r>
+        <w:rPr>
+          <w:lang w:val="id_ID" w:bidi="id_ID"/>
+        </w:rPr>
+      </w:r>
+      <w:r>
+        <w:rPr>
+          <w:lang w:val="id_ID" w:bidi="id_ID"/>
+        </w:rPr>
         <w:t>Sebagian wilayah Galatia berbatasan dengan Laut Hitam di sebelah utara. Provinsi ini juga berbatasan dengan provinsi-provinsi Asia, Bitinia, Kapadokia, Selicia, dan Pamfilia.</w:t>
       </w:r>
     </w:p>
@@ -609,8 +1048,15 @@
         <w:spacing w:line="240" w:lineRule="auto"/>
         <w:ind w:left="720"/>
       </w:pPr>
-      <w:r/>
-      <w:r>
+      <w:r>
+        <w:rPr>
+          <w:lang w:val="id_ID" w:bidi="id_ID"/>
+        </w:rPr>
+      </w:r>
+      <w:r>
+        <w:rPr>
+          <w:lang w:val="id_ID" w:bidi="id_ID"/>
+        </w:rPr>
         <w:t>Rasul Paulus menulis surat kepada orang-orang Kristen yang tinggal di propinsi Galatia. Surat ini adalah kitab Perjanjian Baru yang disebut "Galatia."</w:t>
       </w:r>
     </w:p>
@@ -620,8 +1066,15 @@
         <w:spacing w:line="240" w:lineRule="auto"/>
         <w:ind w:left="720"/>
       </w:pPr>
-      <w:r/>
-      <w:r>
+      <w:r>
+        <w:rPr>
+          <w:lang w:val="id_ID" w:bidi="id_ID"/>
+        </w:rPr>
+      </w:r>
+      <w:r>
+        <w:rPr>
+          <w:lang w:val="id_ID" w:bidi="id_ID"/>
+        </w:rPr>
         <w:t>Salah satu alasan Paulus menulis surat kepada jemaat di Galatia adalah untuk menekankan kembali Injil keselamatan karena kasih karunia, bukan karena perbuatan.</w:t>
       </w:r>
     </w:p>
@@ -631,56 +1084,115 @@
         <w:spacing w:line="240" w:lineRule="auto"/>
         <w:ind w:left="720"/>
       </w:pPr>
-      <w:r/>
-      <w:r>
+      <w:r>
+        <w:rPr>
+          <w:lang w:val="id_ID" w:bidi="id_ID"/>
+        </w:rPr>
+      </w:r>
+      <w:r>
+        <w:rPr>
+          <w:lang w:val="id_ID" w:bidi="id_ID"/>
+        </w:rPr>
         <w:t>Orang-orang Kristen Yahudi di sana secara keliru mengajarkan kepada orang-orang Kristen bukan Yahudi di sana bahwa orang-orang percaya harus menaati hukum-hukum Yahudi.</w:t>
       </w:r>
     </w:p>
     <w:p>
-      <w:r/>
-      <w:r>
+      <w:pPr/>
+      <w:r>
+        <w:rPr>
+          <w:lang w:val="id_ID" w:bidi="id_ID"/>
+        </w:rPr>
+      </w:r>
+      <w:r>
+        <w:rPr>
+          <w:lang w:val="id_ID" w:bidi="id_ID"/>
+        </w:rPr>
         <w:t>(Saran penerjemahan: Cara Menerjemahkan Nama)</w:t>
       </w:r>
     </w:p>
     <w:p>
-      <w:r/>
-      <w:r>
+      <w:pPr/>
+      <w:r>
+        <w:rPr>
+          <w:lang w:val="id_ID" w:bidi="id_ID"/>
+        </w:rPr>
+      </w:r>
+      <w:r>
+        <w:rPr>
+          <w:lang w:val="id_ID" w:bidi="id_ID"/>
+        </w:rPr>
         <w:t xml:space="preserve">(Lihat juga: </w:t>
       </w:r>
       <w:r>
+        <w:rPr>
+          <w:lang w:val="id_ID" w:bidi="id_ID"/>
+        </w:rPr>
         <w:t>Asia</w:t>
       </w:r>
       <w:r>
+        <w:rPr>
+          <w:lang w:val="id_ID" w:bidi="id_ID"/>
+        </w:rPr>
         <w:t xml:space="preserve">, </w:t>
       </w:r>
       <w:r>
+        <w:rPr>
+          <w:lang w:val="id_ID" w:bidi="id_ID"/>
+        </w:rPr>
         <w:t>percaya</w:t>
       </w:r>
       <w:r>
+        <w:rPr>
+          <w:lang w:val="id_ID" w:bidi="id_ID"/>
+        </w:rPr>
         <w:t xml:space="preserve">, </w:t>
       </w:r>
       <w:r>
+        <w:rPr>
+          <w:lang w:val="id_ID" w:bidi="id_ID"/>
+        </w:rPr>
         <w:t>Cilicia</w:t>
       </w:r>
       <w:r>
+        <w:rPr>
+          <w:lang w:val="id_ID" w:bidi="id_ID"/>
+        </w:rPr>
         <w:t xml:space="preserve">, </w:t>
       </w:r>
       <w:r>
+        <w:rPr>
+          <w:lang w:val="id_ID" w:bidi="id_ID"/>
+        </w:rPr>
         <w:t>kabar baik</w:t>
       </w:r>
       <w:r>
+        <w:rPr>
+          <w:lang w:val="id_ID" w:bidi="id_ID"/>
+        </w:rPr>
         <w:t xml:space="preserve">, </w:t>
       </w:r>
       <w:r>
+        <w:rPr>
+          <w:lang w:val="id_ID" w:bidi="id_ID"/>
+        </w:rPr>
         <w:t>Paul</w:t>
       </w:r>
       <w:r>
+        <w:rPr>
+          <w:lang w:val="id_ID" w:bidi="id_ID"/>
+        </w:rPr>
         <w:t xml:space="preserve">, </w:t>
       </w:r>
       <w:r>
+        <w:rPr>
+          <w:lang w:val="id_ID" w:bidi="id_ID"/>
+        </w:rPr>
         <w:t>karya</w:t>
       </w:r>
       <w:r>
+        <w:rPr>
+          <w:lang w:val="id_ID" w:bidi="id_ID"/>
+        </w:rPr>
         <w:t>)</w:t>
       </w:r>
     </w:p>
@@ -689,6 +1201,9 @@
         <w:pStyle w:val="Heading3"/>
       </w:pPr>
       <w:r>
+        <w:rPr>
+          <w:lang w:val="id_ID" w:bidi="id_ID"/>
+        </w:rPr>
         <w:t>Rujukan Alkitab:</w:t>
       </w:r>
     </w:p>
@@ -698,8 +1213,15 @@
         <w:spacing w:line="240" w:lineRule="auto"/>
         <w:ind w:left="720"/>
       </w:pPr>
-      <w:r/>
-      <w:r>
+      <w:r>
+        <w:rPr>
+          <w:lang w:val="id_ID" w:bidi="id_ID"/>
+        </w:rPr>
+      </w:r>
+      <w:r>
+        <w:rPr>
+          <w:lang w:val="id_ID" w:bidi="id_ID"/>
+        </w:rPr>
         <w:t>[1 Korintus 16:1–2] (rc://en/tn/help/1co/16/01)</w:t>
       </w:r>
     </w:p>
@@ -709,9 +1231,16 @@
         <w:spacing w:line="240" w:lineRule="auto"/>
         <w:ind w:left="720"/>
       </w:pPr>
-      <w:r/>
+      <w:r>
+        <w:rPr>
+          <w:lang w:val="id_ID" w:bidi="id_ID"/>
+        </w:rPr>
+      </w:r>
       <w:hyperlink r:id="rId21">
         <w:r>
+          <w:rPr>
+            <w:lang w:val="id_ID" w:bidi="id_ID"/>
+          </w:rPr>
           <w:rPr>
             <w:color w:val="0000EE"/>
             <w:u w:val="single"/>
@@ -726,9 +1255,16 @@
         <w:spacing w:line="240" w:lineRule="auto"/>
         <w:ind w:left="720"/>
       </w:pPr>
-      <w:r/>
+      <w:r>
+        <w:rPr>
+          <w:lang w:val="id_ID" w:bidi="id_ID"/>
+        </w:rPr>
+      </w:r>
       <w:hyperlink r:id="rId22">
         <w:r>
+          <w:rPr>
+            <w:lang w:val="id_ID" w:bidi="id_ID"/>
+          </w:rPr>
           <w:rPr>
             <w:color w:val="0000EE"/>
             <w:u w:val="single"/>
@@ -743,9 +1279,16 @@
         <w:spacing w:line="240" w:lineRule="auto"/>
         <w:ind w:left="720"/>
       </w:pPr>
-      <w:r/>
+      <w:r>
+        <w:rPr>
+          <w:lang w:val="id_ID" w:bidi="id_ID"/>
+        </w:rPr>
+      </w:r>
       <w:hyperlink r:id="rId23">
         <w:r>
+          <w:rPr>
+            <w:lang w:val="id_ID" w:bidi="id_ID"/>
+          </w:rPr>
           <w:rPr>
             <w:color w:val="0000EE"/>
             <w:u w:val="single"/>
@@ -760,9 +1303,16 @@
         <w:spacing w:line="240" w:lineRule="auto"/>
         <w:ind w:left="720"/>
       </w:pPr>
-      <w:r/>
+      <w:r>
+        <w:rPr>
+          <w:lang w:val="id_ID" w:bidi="id_ID"/>
+        </w:rPr>
+      </w:r>
       <w:hyperlink r:id="rId24">
         <w:r>
+          <w:rPr>
+            <w:lang w:val="id_ID" w:bidi="id_ID"/>
+          </w:rPr>
           <w:rPr>
             <w:color w:val="0000EE"/>
             <w:u w:val="single"/>
@@ -776,6 +1326,9 @@
         <w:pStyle w:val="Heading3"/>
       </w:pPr>
       <w:r>
+        <w:rPr>
+          <w:lang w:val="id_ID" w:bidi="id_ID"/>
+        </w:rPr>
         <w:t>Data Kata:</w:t>
       </w:r>
     </w:p>
@@ -785,36 +1338,74 @@
         <w:spacing w:line="240" w:lineRule="auto"/>
         <w:ind w:left="720"/>
       </w:pPr>
-      <w:r/>
-      <w:r>
+      <w:r>
+        <w:rPr>
+          <w:lang w:val="id_ID" w:bidi="id_ID"/>
+        </w:rPr>
+      </w:r>
+      <w:r>
+        <w:rPr>
+          <w:lang w:val="id_ID" w:bidi="id_ID"/>
+        </w:rPr>
         <w:t>Strong’s: G10530, G10540</w:t>
       </w:r>
-      <w:r/>
-      <w:r/>
-    </w:p>
-    <w:p>
-      <w:r/>
+      <w:r>
+        <w:rPr>
+          <w:lang w:val="id_ID" w:bidi="id_ID"/>
+        </w:rPr>
+      </w:r>
+      <w:r>
+        <w:rPr>
+          <w:lang w:val="id_ID" w:bidi="id_ID"/>
+        </w:rPr>
+      </w:r>
+    </w:p>
+    <w:p>
+      <w:pPr/>
+      <w:r>
+        <w:rPr>
+          <w:lang w:val="id_ID" w:bidi="id_ID"/>
+        </w:rPr>
+      </w:r>
     </w:p>
     <w:p>
       <w:pPr>
         <w:pStyle w:val="Heading2"/>
       </w:pPr>
       <w:r>
+        <w:rPr>
+          <w:lang w:val="id_ID" w:bidi="id_ID"/>
+        </w:rPr>
         <w:t>Galilea</w:t>
       </w:r>
-      <w:r/>
+      <w:r>
+        <w:rPr>
+          <w:lang w:val="id_ID" w:bidi="id_ID"/>
+        </w:rPr>
+      </w:r>
     </w:p>
     <w:p>
       <w:pPr>
         <w:pStyle w:val="Heading3"/>
       </w:pPr>
       <w:r>
+        <w:rPr>
+          <w:lang w:val="id_ID" w:bidi="id_ID"/>
+        </w:rPr>
         <w:t>Fakta:</w:t>
       </w:r>
     </w:p>
     <w:p>
-      <w:r/>
-      <w:r>
+      <w:pPr/>
+      <w:r>
+        <w:rPr>
+          <w:lang w:val="id_ID" w:bidi="id_ID"/>
+        </w:rPr>
+      </w:r>
+      <w:r>
+        <w:rPr>
+          <w:lang w:val="id_ID" w:bidi="id_ID"/>
+        </w:rPr>
         <w:t>Galilea adalah wilayah paling utara Israel, tepat di sebelah utara Samaria. Seorang "Galilea" adalah orang yang tinggal di Galilea atau yang tinggal di Galilea.</w:t>
       </w:r>
     </w:p>
@@ -824,8 +1415,15 @@
         <w:spacing w:line="240" w:lineRule="auto"/>
         <w:ind w:left="720"/>
       </w:pPr>
-      <w:r/>
-      <w:r>
+      <w:r>
+        <w:rPr>
+          <w:lang w:val="id_ID" w:bidi="id_ID"/>
+        </w:rPr>
+      </w:r>
+      <w:r>
+        <w:rPr>
+          <w:lang w:val="id_ID" w:bidi="id_ID"/>
+        </w:rPr>
         <w:t>Galilea, Samaria, dan Yudea adalah tiga provinsi utama Israel pada masa Perjanjian Baru.</w:t>
       </w:r>
     </w:p>
@@ -835,8 +1433,15 @@
         <w:spacing w:line="240" w:lineRule="auto"/>
         <w:ind w:left="720"/>
       </w:pPr>
-      <w:r/>
-      <w:r>
+      <w:r>
+        <w:rPr>
+          <w:lang w:val="id_ID" w:bidi="id_ID"/>
+        </w:rPr>
+      </w:r>
+      <w:r>
+        <w:rPr>
+          <w:lang w:val="id_ID" w:bidi="id_ID"/>
+        </w:rPr>
         <w:t>Galilea berbatasan di sebelah timur dengan sebuah danau besar yang disebut "Danau Galilea."</w:t>
       </w:r>
     </w:p>
@@ -846,8 +1451,15 @@
         <w:spacing w:line="240" w:lineRule="auto"/>
         <w:ind w:left="720"/>
       </w:pPr>
-      <w:r/>
-      <w:r>
+      <w:r>
+        <w:rPr>
+          <w:lang w:val="id_ID" w:bidi="id_ID"/>
+        </w:rPr>
+      </w:r>
+      <w:r>
+        <w:rPr>
+          <w:lang w:val="id_ID" w:bidi="id_ID"/>
+        </w:rPr>
         <w:t>Yesus dibesarkan dan tinggal di kota Nazaret di Galilea.</w:t>
       </w:r>
     </w:p>
@@ -857,32 +1469,65 @@
         <w:spacing w:line="240" w:lineRule="auto"/>
         <w:ind w:left="720"/>
       </w:pPr>
-      <w:r/>
-      <w:r>
+      <w:r>
+        <w:rPr>
+          <w:lang w:val="id_ID" w:bidi="id_ID"/>
+        </w:rPr>
+      </w:r>
+      <w:r>
+        <w:rPr>
+          <w:lang w:val="id_ID" w:bidi="id_ID"/>
+        </w:rPr>
         <w:t>Sebagian besar mukjizat dan ajaran Yesus terjadi di wilayah Galilea.</w:t>
       </w:r>
     </w:p>
     <w:p>
-      <w:r/>
-      <w:r>
+      <w:pPr/>
+      <w:r>
+        <w:rPr>
+          <w:lang w:val="id_ID" w:bidi="id_ID"/>
+        </w:rPr>
+      </w:r>
+      <w:r>
+        <w:rPr>
+          <w:lang w:val="id_ID" w:bidi="id_ID"/>
+        </w:rPr>
         <w:t xml:space="preserve">(Lihat juga: </w:t>
       </w:r>
       <w:r>
+        <w:rPr>
+          <w:lang w:val="id_ID" w:bidi="id_ID"/>
+        </w:rPr>
         <w:t>Nazaret</w:t>
       </w:r>
       <w:r>
+        <w:rPr>
+          <w:lang w:val="id_ID" w:bidi="id_ID"/>
+        </w:rPr>
         <w:t xml:space="preserve">, </w:t>
       </w:r>
       <w:r>
+        <w:rPr>
+          <w:lang w:val="id_ID" w:bidi="id_ID"/>
+        </w:rPr>
         <w:t>Samaria</w:t>
       </w:r>
       <w:r>
+        <w:rPr>
+          <w:lang w:val="id_ID" w:bidi="id_ID"/>
+        </w:rPr>
         <w:t xml:space="preserve">, </w:t>
       </w:r>
       <w:r>
+        <w:rPr>
+          <w:lang w:val="id_ID" w:bidi="id_ID"/>
+        </w:rPr>
         <w:t>Danau Galilea</w:t>
       </w:r>
       <w:r>
+        <w:rPr>
+          <w:lang w:val="id_ID" w:bidi="id_ID"/>
+        </w:rPr>
         <w:t>)</w:t>
       </w:r>
     </w:p>
@@ -891,6 +1536,9 @@
         <w:pStyle w:val="Heading3"/>
       </w:pPr>
       <w:r>
+        <w:rPr>
+          <w:lang w:val="id_ID" w:bidi="id_ID"/>
+        </w:rPr>
         <w:t>Rujukan Alkitab:</w:t>
       </w:r>
     </w:p>
@@ -900,8 +1548,15 @@
         <w:spacing w:line="240" w:lineRule="auto"/>
         <w:ind w:left="720"/>
       </w:pPr>
-      <w:r/>
-      <w:r>
+      <w:r>
+        <w:rPr>
+          <w:lang w:val="id_ID" w:bidi="id_ID"/>
+        </w:rPr>
+      </w:r>
+      <w:r>
+        <w:rPr>
+          <w:lang w:val="id_ID" w:bidi="id_ID"/>
+        </w:rPr>
         <w:t>[Kisah Para Rasul 9:32] (rc://en/tn/help/act/09/32)</w:t>
       </w:r>
     </w:p>
@@ -911,9 +1566,16 @@
         <w:spacing w:line="240" w:lineRule="auto"/>
         <w:ind w:left="720"/>
       </w:pPr>
-      <w:r/>
+      <w:r>
+        <w:rPr>
+          <w:lang w:val="id_ID" w:bidi="id_ID"/>
+        </w:rPr>
+      </w:r>
       <w:hyperlink r:id="rId23">
         <w:r>
+          <w:rPr>
+            <w:lang w:val="id_ID" w:bidi="id_ID"/>
+          </w:rPr>
           <w:rPr>
             <w:color w:val="0000EE"/>
             <w:u w:val="single"/>
@@ -928,9 +1590,16 @@
         <w:spacing w:line="240" w:lineRule="auto"/>
         <w:ind w:left="720"/>
       </w:pPr>
-      <w:r/>
+      <w:r>
+        <w:rPr>
+          <w:lang w:val="id_ID" w:bidi="id_ID"/>
+        </w:rPr>
+      </w:r>
       <w:hyperlink r:id="rId25">
         <w:r>
+          <w:rPr>
+            <w:lang w:val="id_ID" w:bidi="id_ID"/>
+          </w:rPr>
           <w:rPr>
             <w:color w:val="0000EE"/>
             <w:u w:val="single"/>
@@ -945,9 +1614,16 @@
         <w:spacing w:line="240" w:lineRule="auto"/>
         <w:ind w:left="720"/>
       </w:pPr>
-      <w:r/>
+      <w:r>
+        <w:rPr>
+          <w:lang w:val="id_ID" w:bidi="id_ID"/>
+        </w:rPr>
+      </w:r>
       <w:hyperlink r:id="rId26">
         <w:r>
+          <w:rPr>
+            <w:lang w:val="id_ID" w:bidi="id_ID"/>
+          </w:rPr>
           <w:rPr>
             <w:color w:val="0000EE"/>
             <w:u w:val="single"/>
@@ -962,9 +1638,16 @@
         <w:spacing w:line="240" w:lineRule="auto"/>
         <w:ind w:left="720"/>
       </w:pPr>
-      <w:r/>
+      <w:r>
+        <w:rPr>
+          <w:lang w:val="id_ID" w:bidi="id_ID"/>
+        </w:rPr>
+      </w:r>
       <w:hyperlink r:id="rId27">
         <w:r>
+          <w:rPr>
+            <w:lang w:val="id_ID" w:bidi="id_ID"/>
+          </w:rPr>
           <w:rPr>
             <w:color w:val="0000EE"/>
             <w:u w:val="single"/>
@@ -979,9 +1662,16 @@
         <w:spacing w:line="240" w:lineRule="auto"/>
         <w:ind w:left="720"/>
       </w:pPr>
-      <w:r/>
+      <w:r>
+        <w:rPr>
+          <w:lang w:val="id_ID" w:bidi="id_ID"/>
+        </w:rPr>
+      </w:r>
       <w:hyperlink r:id="rId28">
         <w:r>
+          <w:rPr>
+            <w:lang w:val="id_ID" w:bidi="id_ID"/>
+          </w:rPr>
           <w:rPr>
             <w:color w:val="0000EE"/>
             <w:u w:val="single"/>
@@ -996,9 +1686,16 @@
         <w:spacing w:line="240" w:lineRule="auto"/>
         <w:ind w:left="720"/>
       </w:pPr>
-      <w:r/>
+      <w:r>
+        <w:rPr>
+          <w:lang w:val="id_ID" w:bidi="id_ID"/>
+        </w:rPr>
+      </w:r>
       <w:hyperlink r:id="rId29">
         <w:r>
+          <w:rPr>
+            <w:lang w:val="id_ID" w:bidi="id_ID"/>
+          </w:rPr>
           <w:rPr>
             <w:color w:val="0000EE"/>
             <w:u w:val="single"/>
@@ -1013,9 +1710,16 @@
         <w:spacing w:line="240" w:lineRule="auto"/>
         <w:ind w:left="720"/>
       </w:pPr>
-      <w:r/>
+      <w:r>
+        <w:rPr>
+          <w:lang w:val="id_ID" w:bidi="id_ID"/>
+        </w:rPr>
+      </w:r>
       <w:hyperlink r:id="rId30">
         <w:r>
+          <w:rPr>
+            <w:lang w:val="id_ID" w:bidi="id_ID"/>
+          </w:rPr>
           <w:rPr>
             <w:color w:val="0000EE"/>
             <w:u w:val="single"/>
@@ -1029,6 +1733,9 @@
         <w:pStyle w:val="Heading3"/>
       </w:pPr>
       <w:r>
+        <w:rPr>
+          <w:lang w:val="id_ID" w:bidi="id_ID"/>
+        </w:rPr>
         <w:t>Contoh-contoh dari cerita Alkitab:</w:t>
       </w:r>
     </w:p>
@@ -1038,23 +1745,35 @@
         <w:spacing w:line="240" w:lineRule="auto"/>
         <w:ind w:left="720"/>
       </w:pPr>
-      <w:r/>
+      <w:r>
+        <w:rPr>
+          <w:lang w:val="id_ID" w:bidi="id_ID"/>
+        </w:rPr>
+      </w:r>
       <w:r>
         <w:rPr>
           <w:b/>
+          <w:lang w:val="id_ID" w:bidi="id_ID"/>
         </w:rPr>
         <w:t>21:10</w:t>
       </w:r>
       <w:r>
+        <w:rPr>
+          <w:lang w:val="id_ID" w:bidi="id_ID"/>
+        </w:rPr>
         <w:t xml:space="preserve"> Nabi Yesaya mengatakan bahwa Mesias akan tinggal di </w:t>
       </w:r>
       <w:r>
         <w:rPr>
           <w:b/>
+          <w:lang w:val="id_ID" w:bidi="id_ID"/>
         </w:rPr>
         <w:t>Galilea</w:t>
       </w:r>
       <w:r>
+        <w:rPr>
+          <w:lang w:val="id_ID" w:bidi="id_ID"/>
+        </w:rPr>
         <w:t>, menghibur orang-orang yang patah hati, dan memberitakan kebebasan bagi para tawanan dan pembebasan bagi para tahanan.</w:t>
       </w:r>
     </w:p>
@@ -1064,23 +1783,35 @@
         <w:spacing w:line="240" w:lineRule="auto"/>
         <w:ind w:left="720"/>
       </w:pPr>
-      <w:r/>
+      <w:r>
+        <w:rPr>
+          <w:lang w:val="id_ID" w:bidi="id_ID"/>
+        </w:rPr>
+      </w:r>
       <w:r>
         <w:rPr>
           <w:b/>
+          <w:lang w:val="id_ID" w:bidi="id_ID"/>
         </w:rPr>
         <w:t>26:1</w:t>
       </w:r>
       <w:r>
+        <w:rPr>
+          <w:lang w:val="id_ID" w:bidi="id_ID"/>
+        </w:rPr>
         <w:t xml:space="preserve"> Setelah mengalahkan cobaan Iblis, Yesus kembali dengan kuasa Roh Kudus ke daerah </w:t>
       </w:r>
       <w:r>
         <w:rPr>
           <w:b/>
+          <w:lang w:val="id_ID" w:bidi="id_ID"/>
         </w:rPr>
         <w:t>Galilea</w:t>
       </w:r>
       <w:r>
+        <w:rPr>
+          <w:lang w:val="id_ID" w:bidi="id_ID"/>
+        </w:rPr>
         <w:t xml:space="preserve"> di mana Ia tinggal.</w:t>
       </w:r>
     </w:p>
@@ -1090,23 +1821,35 @@
         <w:spacing w:line="240" w:lineRule="auto"/>
         <w:ind w:left="720"/>
       </w:pPr>
-      <w:r/>
+      <w:r>
+        <w:rPr>
+          <w:lang w:val="id_ID" w:bidi="id_ID"/>
+        </w:rPr>
+      </w:r>
       <w:r>
         <w:rPr>
           <w:b/>
+          <w:lang w:val="id_ID" w:bidi="id_ID"/>
         </w:rPr>
         <w:t>39:6</w:t>
       </w:r>
       <w:r>
+        <w:rPr>
+          <w:lang w:val="id_ID" w:bidi="id_ID"/>
+        </w:rPr>
         <w:t xml:space="preserve"> Akhirnya, orang banyak berkata, "Kami tahu bahwa Engkau bersama dengan Yesus, karena Engkau berdua berasal dari </w:t>
       </w:r>
       <w:r>
         <w:rPr>
           <w:b/>
+          <w:lang w:val="id_ID" w:bidi="id_ID"/>
         </w:rPr>
         <w:t>Galilea</w:t>
       </w:r>
       <w:r>
+        <w:rPr>
+          <w:lang w:val="id_ID" w:bidi="id_ID"/>
+        </w:rPr>
         <w:t>."</w:t>
       </w:r>
     </w:p>
@@ -1116,23 +1859,35 @@
         <w:spacing w:line="240" w:lineRule="auto"/>
         <w:ind w:left="720"/>
       </w:pPr>
-      <w:r/>
+      <w:r>
+        <w:rPr>
+          <w:lang w:val="id_ID" w:bidi="id_ID"/>
+        </w:rPr>
+      </w:r>
       <w:r>
         <w:rPr>
           <w:b/>
+          <w:lang w:val="id_ID" w:bidi="id_ID"/>
         </w:rPr>
         <w:t>41:6</w:t>
       </w:r>
       <w:r>
+        <w:rPr>
+          <w:lang w:val="id_ID" w:bidi="id_ID"/>
+        </w:rPr>
         <w:t xml:space="preserve"> Lalu malaikat itu berkata kepada perempuan-perempuan itu, "Pergilah dan katakanlah kepada murid-murid-Nya: Yesus telah bangkit dari antara orang mati dan Ia akan mendahului kamu ke </w:t>
       </w:r>
       <w:r>
         <w:rPr>
           <w:b/>
+          <w:lang w:val="id_ID" w:bidi="id_ID"/>
         </w:rPr>
         <w:t>Galilea</w:t>
       </w:r>
       <w:r>
+        <w:rPr>
+          <w:lang w:val="id_ID" w:bidi="id_ID"/>
+        </w:rPr>
         <w:t>."</w:t>
       </w:r>
     </w:p>
@@ -1141,6 +1896,9 @@
         <w:pStyle w:val="Heading3"/>
       </w:pPr>
       <w:r>
+        <w:rPr>
+          <w:lang w:val="id_ID" w:bidi="id_ID"/>
+        </w:rPr>
         <w:t>Data Kata:</w:t>
       </w:r>
     </w:p>
@@ -1150,36 +1908,74 @@
         <w:spacing w:line="240" w:lineRule="auto"/>
         <w:ind w:left="720"/>
       </w:pPr>
-      <w:r/>
-      <w:r>
+      <w:r>
+        <w:rPr>
+          <w:lang w:val="id_ID" w:bidi="id_ID"/>
+        </w:rPr>
+      </w:r>
+      <w:r>
+        <w:rPr>
+          <w:lang w:val="id_ID" w:bidi="id_ID"/>
+        </w:rPr>
         <w:t>Strong’s: H1551, G10560, G10570</w:t>
       </w:r>
-      <w:r/>
-      <w:r/>
-    </w:p>
-    <w:p>
-      <w:r/>
+      <w:r>
+        <w:rPr>
+          <w:lang w:val="id_ID" w:bidi="id_ID"/>
+        </w:rPr>
+      </w:r>
+      <w:r>
+        <w:rPr>
+          <w:lang w:val="id_ID" w:bidi="id_ID"/>
+        </w:rPr>
+      </w:r>
+    </w:p>
+    <w:p>
+      <w:pPr/>
+      <w:r>
+        <w:rPr>
+          <w:lang w:val="id_ID" w:bidi="id_ID"/>
+        </w:rPr>
+      </w:r>
     </w:p>
     <w:p>
       <w:pPr>
         <w:pStyle w:val="Heading2"/>
       </w:pPr>
       <w:r>
+        <w:rPr>
+          <w:lang w:val="id_ID" w:bidi="id_ID"/>
+        </w:rPr>
         <w:t>Gambar</w:t>
       </w:r>
-      <w:r/>
+      <w:r>
+        <w:rPr>
+          <w:lang w:val="id_ID" w:bidi="id_ID"/>
+        </w:rPr>
+      </w:r>
     </w:p>
     <w:p>
       <w:pPr>
         <w:pStyle w:val="Heading3"/>
       </w:pPr>
       <w:r>
+        <w:rPr>
+          <w:lang w:val="id_ID" w:bidi="id_ID"/>
+        </w:rPr>
         <w:t>Definisi:</w:t>
       </w:r>
     </w:p>
     <w:p>
-      <w:r/>
-      <w:r>
+      <w:pPr/>
+      <w:r>
+        <w:rPr>
+          <w:lang w:val="id_ID" w:bidi="id_ID"/>
+        </w:rPr>
+      </w:r>
+      <w:r>
+        <w:rPr>
+          <w:lang w:val="id_ID" w:bidi="id_ID"/>
+        </w:rPr>
         <w:t>Semua istilah ini digunakan untuk merujuk pada berhala yang dibuat untuk menyembah dewa palsu. Dalam konteks penyembahan berhala, istilah “image” adalah bentuk singkat dari “gambar pahatan”.</w:t>
       </w:r>
     </w:p>
@@ -1189,8 +1985,15 @@
         <w:spacing w:line="240" w:lineRule="auto"/>
         <w:ind w:left="720"/>
       </w:pPr>
-      <w:r/>
-      <w:r>
+      <w:r>
+        <w:rPr>
+          <w:lang w:val="id_ID" w:bidi="id_ID"/>
+        </w:rPr>
+      </w:r>
+      <w:r>
+        <w:rPr>
+          <w:lang w:val="id_ID" w:bidi="id_ID"/>
+        </w:rPr>
         <w:t>“A carved image” atau “carved figure” adalah benda kayu yang dibuat menyerupai binatang, orang, atau benda.</w:t>
       </w:r>
     </w:p>
@@ -1200,8 +2003,15 @@
         <w:spacing w:line="240" w:lineRule="auto"/>
         <w:ind w:left="720"/>
       </w:pPr>
-      <w:r/>
-      <w:r>
+      <w:r>
+        <w:rPr>
+          <w:lang w:val="id_ID" w:bidi="id_ID"/>
+        </w:rPr>
+      </w:r>
+      <w:r>
+        <w:rPr>
+          <w:lang w:val="id_ID" w:bidi="id_ID"/>
+        </w:rPr>
         <w:t>“A cast metal figure” adalah benda atau patung yang dibuat dengan cara meleburkan logam dan menuangkannya ke dalam cetakan berbentuk benda, binatang, atau orang.</w:t>
       </w:r>
     </w:p>
@@ -1211,8 +2021,15 @@
         <w:spacing w:line="240" w:lineRule="auto"/>
         <w:ind w:left="720"/>
       </w:pPr>
-      <w:r/>
-      <w:r>
+      <w:r>
+        <w:rPr>
+          <w:lang w:val="id_ID" w:bidi="id_ID"/>
+        </w:rPr>
+      </w:r>
+      <w:r>
+        <w:rPr>
+          <w:lang w:val="id_ID" w:bidi="id_ID"/>
+        </w:rPr>
         <w:t>Benda-benda kayu dan logam ini digunakan untuk menyembah dewa-dewa palsu.</w:t>
       </w:r>
     </w:p>
@@ -1222,8 +2039,15 @@
         <w:spacing w:line="240" w:lineRule="auto"/>
         <w:ind w:left="720"/>
       </w:pPr>
-      <w:r/>
-      <w:r>
+      <w:r>
+        <w:rPr>
+          <w:lang w:val="id_ID" w:bidi="id_ID"/>
+        </w:rPr>
+      </w:r>
+      <w:r>
+        <w:rPr>
+          <w:lang w:val="id_ID" w:bidi="id_ID"/>
+        </w:rPr>
         <w:t>Istilah “image” ketika mengacu pada berhala bisa merujuk pada berhala kayu atau logam.</w:t>
       </w:r>
     </w:p>
@@ -1232,6 +2056,9 @@
         <w:pStyle w:val="Heading3"/>
       </w:pPr>
       <w:r>
+        <w:rPr>
+          <w:lang w:val="id_ID" w:bidi="id_ID"/>
+        </w:rPr>
         <w:t>Saran terjemahan:</w:t>
       </w:r>
     </w:p>
@@ -1241,8 +2068,15 @@
         <w:spacing w:line="240" w:lineRule="auto"/>
         <w:ind w:left="720"/>
       </w:pPr>
-      <w:r/>
-      <w:r>
+      <w:r>
+        <w:rPr>
+          <w:lang w:val="id_ID" w:bidi="id_ID"/>
+        </w:rPr>
+      </w:r>
+      <w:r>
+        <w:rPr>
+          <w:lang w:val="id_ID" w:bidi="id_ID"/>
+        </w:rPr>
         <w:t>Jika mengacu pada berhala, istilah “image” juga dapat diterjemahkan sebagai “patung” atau “berhala yang diukir” atau “benda religius yang diukir”.</w:t>
       </w:r>
     </w:p>
@@ -1252,8 +2086,15 @@
         <w:spacing w:line="240" w:lineRule="auto"/>
         <w:ind w:left="720"/>
       </w:pPr>
-      <w:r/>
-      <w:r>
+      <w:r>
+        <w:rPr>
+          <w:lang w:val="id_ID" w:bidi="id_ID"/>
+        </w:rPr>
+      </w:r>
+      <w:r>
+        <w:rPr>
+          <w:lang w:val="id_ID" w:bidi="id_ID"/>
+        </w:rPr>
         <w:t>Mungkin lebih jelas dalam beberapa bahasa untuk selalu menggunakan kata deskriptif dengan istilah ini, seperti “gambar ukiran” atau “gambar logam cor”, bahkan di tempat yang hanya menggunakan istilah “image” atau “figure” dalam teks aslinya.</w:t>
       </w:r>
     </w:p>
@@ -1263,38 +2104,77 @@
         <w:spacing w:line="240" w:lineRule="auto"/>
         <w:ind w:left="720"/>
       </w:pPr>
-      <w:r/>
-      <w:r>
+      <w:r>
+        <w:rPr>
+          <w:lang w:val="id_ID" w:bidi="id_ID"/>
+        </w:rPr>
+      </w:r>
+      <w:r>
+        <w:rPr>
+          <w:lang w:val="id_ID" w:bidi="id_ID"/>
+        </w:rPr>
         <w:t>Pastikan agar jelas bahwa istilah ini berbeda dengan istilah yang digunakan untuk menyebut gambar Allah.</w:t>
       </w:r>
     </w:p>
     <w:p>
-      <w:r/>
-      <w:r>
+      <w:pPr/>
+      <w:r>
+        <w:rPr>
+          <w:lang w:val="id_ID" w:bidi="id_ID"/>
+        </w:rPr>
+      </w:r>
+      <w:r>
+        <w:rPr>
+          <w:lang w:val="id_ID" w:bidi="id_ID"/>
+        </w:rPr>
         <w:t xml:space="preserve">(Lihat juga: </w:t>
       </w:r>
       <w:r>
+        <w:rPr>
+          <w:lang w:val="id_ID" w:bidi="id_ID"/>
+        </w:rPr>
         <w:t>false god</w:t>
       </w:r>
       <w:r>
+        <w:rPr>
+          <w:lang w:val="id_ID" w:bidi="id_ID"/>
+        </w:rPr>
         <w:t xml:space="preserve">, </w:t>
       </w:r>
       <w:r>
+        <w:rPr>
+          <w:lang w:val="id_ID" w:bidi="id_ID"/>
+        </w:rPr>
         <w:t>God</w:t>
       </w:r>
       <w:r>
+        <w:rPr>
+          <w:lang w:val="id_ID" w:bidi="id_ID"/>
+        </w:rPr>
         <w:t xml:space="preserve">, </w:t>
       </w:r>
       <w:r>
+        <w:rPr>
+          <w:lang w:val="id_ID" w:bidi="id_ID"/>
+        </w:rPr>
         <w:t>false god</w:t>
       </w:r>
       <w:r>
+        <w:rPr>
+          <w:lang w:val="id_ID" w:bidi="id_ID"/>
+        </w:rPr>
         <w:t xml:space="preserve">, </w:t>
       </w:r>
       <w:r>
+        <w:rPr>
+          <w:lang w:val="id_ID" w:bidi="id_ID"/>
+        </w:rPr>
         <w:t>image of God</w:t>
       </w:r>
       <w:r>
+        <w:rPr>
+          <w:lang w:val="id_ID" w:bidi="id_ID"/>
+        </w:rPr>
         <w:t>)</w:t>
       </w:r>
     </w:p>
@@ -1303,6 +2183,9 @@
         <w:pStyle w:val="Heading3"/>
       </w:pPr>
       <w:r>
+        <w:rPr>
+          <w:lang w:val="id_ID" w:bidi="id_ID"/>
+        </w:rPr>
         <w:t>Referensi Alkitab:</w:t>
       </w:r>
     </w:p>
@@ -1312,9 +2195,16 @@
         <w:spacing w:line="240" w:lineRule="auto"/>
         <w:ind w:left="720"/>
       </w:pPr>
-      <w:r/>
+      <w:r>
+        <w:rPr>
+          <w:lang w:val="id_ID" w:bidi="id_ID"/>
+        </w:rPr>
+      </w:r>
       <w:hyperlink r:id="rId31">
         <w:r>
+          <w:rPr>
+            <w:lang w:val="id_ID" w:bidi="id_ID"/>
+          </w:rPr>
           <w:rPr>
             <w:color w:val="0000EE"/>
             <w:u w:val="single"/>
@@ -1329,9 +2219,16 @@
         <w:spacing w:line="240" w:lineRule="auto"/>
         <w:ind w:left="720"/>
       </w:pPr>
-      <w:r/>
+      <w:r>
+        <w:rPr>
+          <w:lang w:val="id_ID" w:bidi="id_ID"/>
+        </w:rPr>
+      </w:r>
       <w:hyperlink r:id="rId23">
         <w:r>
+          <w:rPr>
+            <w:lang w:val="id_ID" w:bidi="id_ID"/>
+          </w:rPr>
           <w:rPr>
             <w:color w:val="0000EE"/>
             <w:u w:val="single"/>
@@ -1346,9 +2243,16 @@
         <w:spacing w:line="240" w:lineRule="auto"/>
         <w:ind w:left="720"/>
       </w:pPr>
-      <w:r/>
+      <w:r>
+        <w:rPr>
+          <w:lang w:val="id_ID" w:bidi="id_ID"/>
+        </w:rPr>
+      </w:r>
       <w:hyperlink r:id="rId32">
         <w:r>
+          <w:rPr>
+            <w:lang w:val="id_ID" w:bidi="id_ID"/>
+          </w:rPr>
           <w:rPr>
             <w:color w:val="0000EE"/>
             <w:u w:val="single"/>
@@ -1363,9 +2267,16 @@
         <w:spacing w:line="240" w:lineRule="auto"/>
         <w:ind w:left="720"/>
       </w:pPr>
-      <w:r/>
+      <w:r>
+        <w:rPr>
+          <w:lang w:val="id_ID" w:bidi="id_ID"/>
+        </w:rPr>
+      </w:r>
       <w:hyperlink r:id="rId33">
         <w:r>
+          <w:rPr>
+            <w:lang w:val="id_ID" w:bidi="id_ID"/>
+          </w:rPr>
           <w:rPr>
             <w:color w:val="0000EE"/>
             <w:u w:val="single"/>
@@ -1380,9 +2291,16 @@
         <w:spacing w:line="240" w:lineRule="auto"/>
         <w:ind w:left="720"/>
       </w:pPr>
-      <w:r/>
+      <w:r>
+        <w:rPr>
+          <w:lang w:val="id_ID" w:bidi="id_ID"/>
+        </w:rPr>
+      </w:r>
       <w:hyperlink r:id="rId34">
         <w:r>
+          <w:rPr>
+            <w:lang w:val="id_ID" w:bidi="id_ID"/>
+          </w:rPr>
           <w:rPr>
             <w:color w:val="0000EE"/>
             <w:u w:val="single"/>
@@ -1396,6 +2314,9 @@
         <w:pStyle w:val="Heading3"/>
       </w:pPr>
       <w:r>
+        <w:rPr>
+          <w:lang w:val="id_ID" w:bidi="id_ID"/>
+        </w:rPr>
         <w:t>Data Kata:</w:t>
       </w:r>
     </w:p>
@@ -1405,36 +2326,74 @@
         <w:spacing w:line="240" w:lineRule="auto"/>
         <w:ind w:left="720"/>
       </w:pPr>
-      <w:r/>
-      <w:r>
+      <w:r>
+        <w:rPr>
+          <w:lang w:val="id_ID" w:bidi="id_ID"/>
+        </w:rPr>
+      </w:r>
+      <w:r>
+        <w:rPr>
+          <w:lang w:val="id_ID" w:bidi="id_ID"/>
+        </w:rPr>
         <w:t>Strong’s: H0457, H1544, H2553, H4541, H4676, H4853, H4906, H5257, H5262, H5566, H6091, H6456, H6459, H6754, H6755, H6816, H8403, H8544, H8655, G15040, G51790</w:t>
       </w:r>
-      <w:r/>
-      <w:r/>
-    </w:p>
-    <w:p>
-      <w:r/>
+      <w:r>
+        <w:rPr>
+          <w:lang w:val="id_ID" w:bidi="id_ID"/>
+        </w:rPr>
+      </w:r>
+      <w:r>
+        <w:rPr>
+          <w:lang w:val="id_ID" w:bidi="id_ID"/>
+        </w:rPr>
+      </w:r>
+    </w:p>
+    <w:p>
+      <w:pPr/>
+      <w:r>
+        <w:rPr>
+          <w:lang w:val="id_ID" w:bidi="id_ID"/>
+        </w:rPr>
+      </w:r>
     </w:p>
     <w:p>
       <w:pPr>
         <w:pStyle w:val="Heading2"/>
       </w:pPr>
       <w:r>
+        <w:rPr>
+          <w:lang w:val="id_ID" w:bidi="id_ID"/>
+        </w:rPr>
         <w:t>Gambar Allah</w:t>
       </w:r>
-      <w:r/>
+      <w:r>
+        <w:rPr>
+          <w:lang w:val="id_ID" w:bidi="id_ID"/>
+        </w:rPr>
+      </w:r>
     </w:p>
     <w:p>
       <w:pPr>
         <w:pStyle w:val="Heading3"/>
       </w:pPr>
       <w:r>
+        <w:rPr>
+          <w:lang w:val="id_ID" w:bidi="id_ID"/>
+        </w:rPr>
         <w:t>Definisi:</w:t>
       </w:r>
     </w:p>
     <w:p>
-      <w:r/>
-      <w:r>
+      <w:pPr/>
+      <w:r>
+        <w:rPr>
+          <w:lang w:val="id_ID" w:bidi="id_ID"/>
+        </w:rPr>
+      </w:r>
+      <w:r>
+        <w:rPr>
+          <w:lang w:val="id_ID" w:bidi="id_ID"/>
+        </w:rPr>
         <w:t>Istilah “gambar” merujuk kepada sesuatu yang terlihat seperti sesuatu yang lain atau yang mirip dengan seseorang dalam karakter atau esensi. Frasa “gambar Allah” digunakan dalam berbagai cara, tergantung pada konteksnya.</w:t>
       </w:r>
     </w:p>
@@ -1444,8 +2403,15 @@
         <w:spacing w:line="240" w:lineRule="auto"/>
         <w:ind w:left="720"/>
       </w:pPr>
-      <w:r/>
-      <w:r>
+      <w:r>
+        <w:rPr>
+          <w:lang w:val="id_ID" w:bidi="id_ID"/>
+        </w:rPr>
+      </w:r>
+      <w:r>
+        <w:rPr>
+          <w:lang w:val="id_ID" w:bidi="id_ID"/>
+        </w:rPr>
         <w:t>Pada permulaan waktu, Tuhan menciptakan manusia “menurut gambar-Nya,” yaitu “menurut rupa-Nya.” Ini berarti bahwa manusia memiliki karakteristik tertentu yang mencerminkan gambar Allah, seperti kemampuan untuk merasakan emosi, kemampuan untuk bernalar dan berkomunikasi, dan roh yang hidup kekal.</w:t>
       </w:r>
     </w:p>
@@ -1455,8 +2421,15 @@
         <w:spacing w:line="240" w:lineRule="auto"/>
         <w:ind w:left="720"/>
       </w:pPr>
-      <w:r/>
-      <w:r>
+      <w:r>
+        <w:rPr>
+          <w:lang w:val="id_ID" w:bidi="id_ID"/>
+        </w:rPr>
+      </w:r>
+      <w:r>
+        <w:rPr>
+          <w:lang w:val="id_ID" w:bidi="id_ID"/>
+        </w:rPr>
         <w:t>Alkitab mengajarkan bahwa Yesus, Anak Allah, adalah “gambar Allah”, artinya, Dia adalah Allah sendiri. Tidak seperti manusia, Yesus tidak diciptakan. Sejak kekekalan, Allah Anak telah memiliki semua karakteristik ilahi karena Ia memiliki esensi yang sama dengan Allah Bapa.</w:t>
       </w:r>
     </w:p>
@@ -1465,6 +2438,9 @@
         <w:pStyle w:val="Heading3"/>
       </w:pPr>
       <w:r>
+        <w:rPr>
+          <w:lang w:val="id_ID" w:bidi="id_ID"/>
+        </w:rPr>
         <w:t>Saran Penerjemahan:</w:t>
       </w:r>
     </w:p>
@@ -1474,8 +2450,15 @@
         <w:spacing w:line="240" w:lineRule="auto"/>
         <w:ind w:left="720"/>
       </w:pPr>
-      <w:r/>
-      <w:r>
+      <w:r>
+        <w:rPr>
+          <w:lang w:val="id_ID" w:bidi="id_ID"/>
+        </w:rPr>
+      </w:r>
+      <w:r>
+        <w:rPr>
+          <w:lang w:val="id_ID" w:bidi="id_ID"/>
+        </w:rPr>
         <w:t>Ketika merujuk kepada Yesus, “gambar Allah” dapat diterjemahkan sebagai “keserupaan dengan Allah” atau “esensi yang sama dengan Allah” atau “keberadaan yang sama dengan Allah.”</w:t>
       </w:r>
     </w:p>
@@ -1485,32 +2468,65 @@
         <w:spacing w:line="240" w:lineRule="auto"/>
         <w:ind w:left="720"/>
       </w:pPr>
-      <w:r/>
-      <w:r>
+      <w:r>
+        <w:rPr>
+          <w:lang w:val="id_ID" w:bidi="id_ID"/>
+        </w:rPr>
+      </w:r>
+      <w:r>
+        <w:rPr>
+          <w:lang w:val="id_ID" w:bidi="id_ID"/>
+        </w:rPr>
         <w:t>Ketika mengacu pada manusia, “Allah menciptakan mereka menurut gambar-Nya” dapat diterjemahkan dengan frasa yang berarti “Allah menciptakan mereka untuk menjadi seperti Dia” atau “Allah menciptakan mereka dengan karakteristik seperti karakteristik-Nya.”</w:t>
       </w:r>
     </w:p>
     <w:p>
-      <w:r/>
-      <w:r>
+      <w:pPr/>
+      <w:r>
+        <w:rPr>
+          <w:lang w:val="id_ID" w:bidi="id_ID"/>
+        </w:rPr>
+      </w:r>
+      <w:r>
+        <w:rPr>
+          <w:lang w:val="id_ID" w:bidi="id_ID"/>
+        </w:rPr>
         <w:t xml:space="preserve">(Lihat juga: </w:t>
       </w:r>
       <w:r>
+        <w:rPr>
+          <w:lang w:val="id_ID" w:bidi="id_ID"/>
+        </w:rPr>
         <w:t>gambar</w:t>
       </w:r>
       <w:r>
+        <w:rPr>
+          <w:lang w:val="id_ID" w:bidi="id_ID"/>
+        </w:rPr>
         <w:t xml:space="preserve">, </w:t>
       </w:r>
       <w:r>
+        <w:rPr>
+          <w:lang w:val="id_ID" w:bidi="id_ID"/>
+        </w:rPr>
         <w:t>Anak Allah</w:t>
       </w:r>
       <w:r>
+        <w:rPr>
+          <w:lang w:val="id_ID" w:bidi="id_ID"/>
+        </w:rPr>
         <w:t xml:space="preserve">, </w:t>
       </w:r>
       <w:r>
+        <w:rPr>
+          <w:lang w:val="id_ID" w:bidi="id_ID"/>
+        </w:rPr>
         <w:t>Anak Allah</w:t>
       </w:r>
       <w:r>
+        <w:rPr>
+          <w:lang w:val="id_ID" w:bidi="id_ID"/>
+        </w:rPr>
         <w:t>)</w:t>
       </w:r>
     </w:p>
@@ -1519,6 +2535,9 @@
         <w:pStyle w:val="Heading3"/>
       </w:pPr>
       <w:r>
+        <w:rPr>
+          <w:lang w:val="id_ID" w:bidi="id_ID"/>
+        </w:rPr>
         <w:t>Referensi Alkitab:</w:t>
       </w:r>
     </w:p>
@@ -1528,9 +2547,16 @@
         <w:spacing w:line="240" w:lineRule="auto"/>
         <w:ind w:left="720"/>
       </w:pPr>
-      <w:r/>
+      <w:r>
+        <w:rPr>
+          <w:lang w:val="id_ID" w:bidi="id_ID"/>
+        </w:rPr>
+      </w:r>
       <w:hyperlink r:id="rId35">
         <w:r>
+          <w:rPr>
+            <w:lang w:val="id_ID" w:bidi="id_ID"/>
+          </w:rPr>
           <w:rPr>
             <w:color w:val="0000EE"/>
             <w:u w:val="single"/>
@@ -1545,9 +2571,16 @@
         <w:spacing w:line="240" w:lineRule="auto"/>
         <w:ind w:left="720"/>
       </w:pPr>
-      <w:r/>
+      <w:r>
+        <w:rPr>
+          <w:lang w:val="id_ID" w:bidi="id_ID"/>
+        </w:rPr>
+      </w:r>
       <w:hyperlink r:id="rId36">
         <w:r>
+          <w:rPr>
+            <w:lang w:val="id_ID" w:bidi="id_ID"/>
+          </w:rPr>
           <w:rPr>
             <w:color w:val="0000EE"/>
             <w:u w:val="single"/>
@@ -1562,9 +2595,16 @@
         <w:spacing w:line="240" w:lineRule="auto"/>
         <w:ind w:left="720"/>
       </w:pPr>
-      <w:r/>
+      <w:r>
+        <w:rPr>
+          <w:lang w:val="id_ID" w:bidi="id_ID"/>
+        </w:rPr>
+      </w:r>
       <w:hyperlink r:id="rId37">
         <w:r>
+          <w:rPr>
+            <w:lang w:val="id_ID" w:bidi="id_ID"/>
+          </w:rPr>
           <w:rPr>
             <w:color w:val="0000EE"/>
             <w:u w:val="single"/>
@@ -1579,9 +2619,16 @@
         <w:spacing w:line="240" w:lineRule="auto"/>
         <w:ind w:left="720"/>
       </w:pPr>
-      <w:r/>
+      <w:r>
+        <w:rPr>
+          <w:lang w:val="id_ID" w:bidi="id_ID"/>
+        </w:rPr>
+      </w:r>
       <w:hyperlink r:id="rId38">
         <w:r>
+          <w:rPr>
+            <w:lang w:val="id_ID" w:bidi="id_ID"/>
+          </w:rPr>
           <w:rPr>
             <w:color w:val="0000EE"/>
             <w:u w:val="single"/>
@@ -1596,9 +2643,16 @@
         <w:spacing w:line="240" w:lineRule="auto"/>
         <w:ind w:left="720"/>
       </w:pPr>
-      <w:r/>
+      <w:r>
+        <w:rPr>
+          <w:lang w:val="id_ID" w:bidi="id_ID"/>
+        </w:rPr>
+      </w:r>
       <w:hyperlink r:id="rId39">
         <w:r>
+          <w:rPr>
+            <w:lang w:val="id_ID" w:bidi="id_ID"/>
+          </w:rPr>
           <w:rPr>
             <w:color w:val="0000EE"/>
             <w:u w:val="single"/>
@@ -1613,9 +2667,16 @@
         <w:spacing w:line="240" w:lineRule="auto"/>
         <w:ind w:left="720"/>
       </w:pPr>
-      <w:r/>
+      <w:r>
+        <w:rPr>
+          <w:lang w:val="id_ID" w:bidi="id_ID"/>
+        </w:rPr>
+      </w:r>
       <w:hyperlink r:id="rId40">
         <w:r>
+          <w:rPr>
+            <w:lang w:val="id_ID" w:bidi="id_ID"/>
+          </w:rPr>
           <w:rPr>
             <w:color w:val="0000EE"/>
             <w:u w:val="single"/>
@@ -1629,6 +2690,9 @@
         <w:pStyle w:val="Heading3"/>
       </w:pPr>
       <w:r>
+        <w:rPr>
+          <w:lang w:val="id_ID" w:bidi="id_ID"/>
+        </w:rPr>
         <w:t>Data Kata:</w:t>
       </w:r>
     </w:p>
@@ -1638,36 +2702,74 @@
         <w:spacing w:line="240" w:lineRule="auto"/>
         <w:ind w:left="720"/>
       </w:pPr>
-      <w:r/>
-      <w:r>
+      <w:r>
+        <w:rPr>
+          <w:lang w:val="id_ID" w:bidi="id_ID"/>
+        </w:rPr>
+      </w:r>
+      <w:r>
+        <w:rPr>
+          <w:lang w:val="id_ID" w:bidi="id_ID"/>
+        </w:rPr>
         <w:t>Strong’s: H4541, H1544, H2553, H6456, H6459, H6754, H6816, H8403, G05040, G01790</w:t>
       </w:r>
-      <w:r/>
-      <w:r/>
-    </w:p>
-    <w:p>
-      <w:r/>
+      <w:r>
+        <w:rPr>
+          <w:lang w:val="id_ID" w:bidi="id_ID"/>
+        </w:rPr>
+      </w:r>
+      <w:r>
+        <w:rPr>
+          <w:lang w:val="id_ID" w:bidi="id_ID"/>
+        </w:rPr>
+      </w:r>
+    </w:p>
+    <w:p>
+      <w:pPr/>
+      <w:r>
+        <w:rPr>
+          <w:lang w:val="id_ID" w:bidi="id_ID"/>
+        </w:rPr>
+      </w:r>
     </w:p>
     <w:p>
       <w:pPr>
         <w:pStyle w:val="Heading2"/>
       </w:pPr>
       <w:r>
+        <w:rPr>
+          <w:lang w:val="id_ID" w:bidi="id_ID"/>
+        </w:rPr>
         <w:t>Gat</w:t>
       </w:r>
-      <w:r/>
+      <w:r>
+        <w:rPr>
+          <w:lang w:val="id_ID" w:bidi="id_ID"/>
+        </w:rPr>
+      </w:r>
     </w:p>
     <w:p>
       <w:pPr>
         <w:pStyle w:val="Heading3"/>
       </w:pPr>
       <w:r>
+        <w:rPr>
+          <w:lang w:val="id_ID" w:bidi="id_ID"/>
+        </w:rPr>
         <w:t>Fakta:</w:t>
       </w:r>
     </w:p>
     <w:p>
-      <w:r/>
-      <w:r>
+      <w:pPr/>
+      <w:r>
+        <w:rPr>
+          <w:lang w:val="id_ID" w:bidi="id_ID"/>
+        </w:rPr>
+      </w:r>
+      <w:r>
+        <w:rPr>
+          <w:lang w:val="id_ID" w:bidi="id_ID"/>
+        </w:rPr>
         <w:t>Gat adalah salah satu dari lima kota besar di Filistin. Kota ini terletak di sebelah utara Ekron dan di sebelah timur Asdod dan Askelon.</w:t>
       </w:r>
     </w:p>
@@ -1677,8 +2779,15 @@
         <w:spacing w:line="240" w:lineRule="auto"/>
         <w:ind w:left="720"/>
       </w:pPr>
-      <w:r/>
-      <w:r>
+      <w:r>
+        <w:rPr>
+          <w:lang w:val="id_ID" w:bidi="id_ID"/>
+        </w:rPr>
+      </w:r>
+      <w:r>
+        <w:rPr>
+          <w:lang w:val="id_ID" w:bidi="id_ID"/>
+        </w:rPr>
         <w:t>Goliat, seorang prajurit Filistin, berasal dari kota Gat.</w:t>
       </w:r>
     </w:p>
@@ -1688,8 +2797,15 @@
         <w:spacing w:line="240" w:lineRule="auto"/>
         <w:ind w:left="720"/>
       </w:pPr>
-      <w:r/>
-      <w:r>
+      <w:r>
+        <w:rPr>
+          <w:lang w:val="id_ID" w:bidi="id_ID"/>
+        </w:rPr>
+      </w:r>
+      <w:r>
+        <w:rPr>
+          <w:lang w:val="id_ID" w:bidi="id_ID"/>
+        </w:rPr>
         <w:t>Pada masa Samuel, orang Filistin mencuri tabut perjanjian dari Israel dan membawanya ke kuil penyembahan berhala mereka di Asdod. Tabut itu kemudian dipindahkan ke Gat dan kemudian ke Ekron. Tetapi Allah menghukum orang-orang di kota-kota itu dengan penyakit, sehingga mereka mengembalikannya lagi ke Israel.</w:t>
       </w:r>
     </w:p>
@@ -1699,56 +2815,115 @@
         <w:spacing w:line="240" w:lineRule="auto"/>
         <w:ind w:left="720"/>
       </w:pPr>
-      <w:r/>
-      <w:r>
+      <w:r>
+        <w:rPr>
+          <w:lang w:val="id_ID" w:bidi="id_ID"/>
+        </w:rPr>
+      </w:r>
+      <w:r>
+        <w:rPr>
+          <w:lang w:val="id_ID" w:bidi="id_ID"/>
+        </w:rPr>
         <w:t>Ketika Daud melarikan diri dari Raja Saul, ia melarikan diri ke Gat dan tinggal di sana untuk sementara waktu bersama kedua istrinya dan enam ratus orang pengikut setianya.</w:t>
       </w:r>
     </w:p>
     <w:p>
-      <w:r/>
-      <w:r>
+      <w:pPr/>
+      <w:r>
+        <w:rPr>
+          <w:lang w:val="id_ID" w:bidi="id_ID"/>
+        </w:rPr>
+      </w:r>
+      <w:r>
+        <w:rPr>
+          <w:lang w:val="id_ID" w:bidi="id_ID"/>
+        </w:rPr>
         <w:t>(Saran terjemahan: [Terjemahkan Nama] (rc://en/ta/man/translate/translate-names))</w:t>
       </w:r>
     </w:p>
     <w:p>
-      <w:r/>
-      <w:r>
+      <w:pPr/>
+      <w:r>
+        <w:rPr>
+          <w:lang w:val="id_ID" w:bidi="id_ID"/>
+        </w:rPr>
+      </w:r>
+      <w:r>
+        <w:rPr>
+          <w:lang w:val="id_ID" w:bidi="id_ID"/>
+        </w:rPr>
         <w:t xml:space="preserve">(Lihat juga: </w:t>
       </w:r>
       <w:r>
+        <w:rPr>
+          <w:lang w:val="id_ID" w:bidi="id_ID"/>
+        </w:rPr>
         <w:t>Ashdod</w:t>
       </w:r>
       <w:r>
+        <w:rPr>
+          <w:lang w:val="id_ID" w:bidi="id_ID"/>
+        </w:rPr>
         <w:t xml:space="preserve">, </w:t>
       </w:r>
       <w:r>
+        <w:rPr>
+          <w:lang w:val="id_ID" w:bidi="id_ID"/>
+        </w:rPr>
         <w:t>Ashkelon</w:t>
       </w:r>
       <w:r>
+        <w:rPr>
+          <w:lang w:val="id_ID" w:bidi="id_ID"/>
+        </w:rPr>
         <w:t xml:space="preserve">, </w:t>
       </w:r>
       <w:r>
+        <w:rPr>
+          <w:lang w:val="id_ID" w:bidi="id_ID"/>
+        </w:rPr>
         <w:t>Ekron</w:t>
       </w:r>
       <w:r>
+        <w:rPr>
+          <w:lang w:val="id_ID" w:bidi="id_ID"/>
+        </w:rPr>
         <w:t xml:space="preserve">, </w:t>
       </w:r>
       <w:r>
+        <w:rPr>
+          <w:lang w:val="id_ID" w:bidi="id_ID"/>
+        </w:rPr>
         <w:t>Gaza</w:t>
       </w:r>
       <w:r>
+        <w:rPr>
+          <w:lang w:val="id_ID" w:bidi="id_ID"/>
+        </w:rPr>
         <w:t xml:space="preserve">, </w:t>
       </w:r>
       <w:r>
+        <w:rPr>
+          <w:lang w:val="id_ID" w:bidi="id_ID"/>
+        </w:rPr>
         <w:t>Goliat</w:t>
       </w:r>
       <w:r>
+        <w:rPr>
+          <w:lang w:val="id_ID" w:bidi="id_ID"/>
+        </w:rPr>
         <w:t xml:space="preserve">, </w:t>
       </w:r>
       <w:r>
+        <w:rPr>
+          <w:lang w:val="id_ID" w:bidi="id_ID"/>
+        </w:rPr>
         <w:t>Filistin</w:t>
       </w:r>
       <w:r>
+        <w:rPr>
+          <w:lang w:val="id_ID" w:bidi="id_ID"/>
+        </w:rPr>
         <w:t>)</w:t>
       </w:r>
     </w:p>
@@ -1757,6 +2932,9 @@
         <w:pStyle w:val="Heading3"/>
       </w:pPr>
       <w:r>
+        <w:rPr>
+          <w:lang w:val="id_ID" w:bidi="id_ID"/>
+        </w:rPr>
         <w:t>Rujukan Alkitab:</w:t>
       </w:r>
     </w:p>
@@ -1766,8 +2944,15 @@
         <w:spacing w:line="240" w:lineRule="auto"/>
         <w:ind w:left="720"/>
       </w:pPr>
-      <w:r/>
-      <w:r>
+      <w:r>
+        <w:rPr>
+          <w:lang w:val="id_ID" w:bidi="id_ID"/>
+        </w:rPr>
+      </w:r>
+      <w:r>
+        <w:rPr>
+          <w:lang w:val="id_ID" w:bidi="id_ID"/>
+        </w:rPr>
         <w:t>[1 Raja-raja 2:39] (rc://en/tn/help/1ki/02/39)</w:t>
       </w:r>
     </w:p>
@@ -1777,9 +2962,16 @@
         <w:spacing w:line="240" w:lineRule="auto"/>
         <w:ind w:left="720"/>
       </w:pPr>
-      <w:r/>
+      <w:r>
+        <w:rPr>
+          <w:lang w:val="id_ID" w:bidi="id_ID"/>
+        </w:rPr>
+      </w:r>
       <w:hyperlink r:id="rId41">
         <w:r>
+          <w:rPr>
+            <w:lang w:val="id_ID" w:bidi="id_ID"/>
+          </w:rPr>
           <w:rPr>
             <w:color w:val="0000EE"/>
             <w:u w:val="single"/>
@@ -1794,9 +2986,16 @@
         <w:spacing w:line="240" w:lineRule="auto"/>
         <w:ind w:left="720"/>
       </w:pPr>
-      <w:r/>
+      <w:r>
+        <w:rPr>
+          <w:lang w:val="id_ID" w:bidi="id_ID"/>
+        </w:rPr>
+      </w:r>
       <w:hyperlink r:id="rId42">
         <w:r>
+          <w:rPr>
+            <w:lang w:val="id_ID" w:bidi="id_ID"/>
+          </w:rPr>
           <w:rPr>
             <w:color w:val="0000EE"/>
             <w:u w:val="single"/>
@@ -1811,9 +3010,16 @@
         <w:spacing w:line="240" w:lineRule="auto"/>
         <w:ind w:left="720"/>
       </w:pPr>
-      <w:r/>
+      <w:r>
+        <w:rPr>
+          <w:lang w:val="id_ID" w:bidi="id_ID"/>
+        </w:rPr>
+      </w:r>
       <w:hyperlink r:id="rId43">
         <w:r>
+          <w:rPr>
+            <w:lang w:val="id_ID" w:bidi="id_ID"/>
+          </w:rPr>
           <w:rPr>
             <w:color w:val="0000EE"/>
             <w:u w:val="single"/>
@@ -1827,6 +3033,9 @@
         <w:pStyle w:val="Heading3"/>
       </w:pPr>
       <w:r>
+        <w:rPr>
+          <w:lang w:val="id_ID" w:bidi="id_ID"/>
+        </w:rPr>
         <w:t>Data Kata:</w:t>
       </w:r>
     </w:p>
@@ -1836,36 +3045,74 @@
         <w:spacing w:line="240" w:lineRule="auto"/>
         <w:ind w:left="720"/>
       </w:pPr>
-      <w:r/>
-      <w:r>
+      <w:r>
+        <w:rPr>
+          <w:lang w:val="id_ID" w:bidi="id_ID"/>
+        </w:rPr>
+      </w:r>
+      <w:r>
+        <w:rPr>
+          <w:lang w:val="id_ID" w:bidi="id_ID"/>
+        </w:rPr>
         <w:t>Strong’s: H1661, H1663</w:t>
       </w:r>
-      <w:r/>
-      <w:r/>
-    </w:p>
-    <w:p>
-      <w:r/>
+      <w:r>
+        <w:rPr>
+          <w:lang w:val="id_ID" w:bidi="id_ID"/>
+        </w:rPr>
+      </w:r>
+      <w:r>
+        <w:rPr>
+          <w:lang w:val="id_ID" w:bidi="id_ID"/>
+        </w:rPr>
+      </w:r>
+    </w:p>
+    <w:p>
+      <w:pPr/>
+      <w:r>
+        <w:rPr>
+          <w:lang w:val="id_ID" w:bidi="id_ID"/>
+        </w:rPr>
+      </w:r>
     </w:p>
     <w:p>
       <w:pPr>
         <w:pStyle w:val="Heading2"/>
       </w:pPr>
       <w:r>
+        <w:rPr>
+          <w:lang w:val="id_ID" w:bidi="id_ID"/>
+        </w:rPr>
         <w:t>Gaza</w:t>
       </w:r>
-      <w:r/>
+      <w:r>
+        <w:rPr>
+          <w:lang w:val="id_ID" w:bidi="id_ID"/>
+        </w:rPr>
+      </w:r>
     </w:p>
     <w:p>
       <w:pPr>
         <w:pStyle w:val="Heading3"/>
       </w:pPr>
       <w:r>
+        <w:rPr>
+          <w:lang w:val="id_ID" w:bidi="id_ID"/>
+        </w:rPr>
         <w:t>Fakta:</w:t>
       </w:r>
     </w:p>
     <w:p>
-      <w:r/>
-      <w:r>
+      <w:pPr/>
+      <w:r>
+        <w:rPr>
+          <w:lang w:val="id_ID" w:bidi="id_ID"/>
+        </w:rPr>
+      </w:r>
+      <w:r>
+        <w:rPr>
+          <w:lang w:val="id_ID" w:bidi="id_ID"/>
+        </w:rPr>
         <w:t>Pada masa Alkitab, Gaza adalah kota Filistin yang makmur yang terletak di pesisir Laut Tengah, sekitar 38 kilometer di sebelah selatan Ashdod. Kota ini merupakan salah satu dari lima kota besar di Filistin.</w:t>
       </w:r>
     </w:p>
@@ -1875,8 +3122,15 @@
         <w:spacing w:line="240" w:lineRule="auto"/>
         <w:ind w:left="720"/>
       </w:pPr>
-      <w:r/>
-      <w:r>
+      <w:r>
+        <w:rPr>
+          <w:lang w:val="id_ID" w:bidi="id_ID"/>
+        </w:rPr>
+      </w:r>
+      <w:r>
+        <w:rPr>
+          <w:lang w:val="id_ID" w:bidi="id_ID"/>
+        </w:rPr>
         <w:t>Karena lokasinya, Gaza merupakan pelabuhan utama di mana kegiatan komersial berlangsung antara berbagai kelompok masyarakat dan negara.</w:t>
       </w:r>
     </w:p>
@@ -1886,8 +3140,15 @@
         <w:spacing w:line="240" w:lineRule="auto"/>
         <w:ind w:left="720"/>
       </w:pPr>
-      <w:r/>
-      <w:r>
+      <w:r>
+        <w:rPr>
+          <w:lang w:val="id_ID" w:bidi="id_ID"/>
+        </w:rPr>
+      </w:r>
+      <w:r>
+        <w:rPr>
+          <w:lang w:val="id_ID" w:bidi="id_ID"/>
+        </w:rPr>
         <w:t>Saat ini, kota Gaza masih menjadi pelabuhan penting di Jalur Gaza, yang merupakan wilayah daratan yang terletak di sepanjang pesisir Laut Mediterania yang berbatasan dengan Israel di sebelah utara dan timur, serta Mesir di sebelah selatan.</w:t>
       </w:r>
     </w:p>
@@ -1897,8 +3158,15 @@
         <w:spacing w:line="240" w:lineRule="auto"/>
         <w:ind w:left="720"/>
       </w:pPr>
-      <w:r/>
-      <w:r>
+      <w:r>
+        <w:rPr>
+          <w:lang w:val="id_ID" w:bidi="id_ID"/>
+        </w:rPr>
+      </w:r>
+      <w:r>
+        <w:rPr>
+          <w:lang w:val="id_ID" w:bidi="id_ID"/>
+        </w:rPr>
         <w:t>Gaza adalah kota tempat Simson dibawa oleh orang Filistin setelah mereka menangkapnya.</w:t>
       </w:r>
     </w:p>
@@ -1908,50 +3176,103 @@
         <w:spacing w:line="240" w:lineRule="auto"/>
         <w:ind w:left="720"/>
       </w:pPr>
-      <w:r/>
-      <w:r>
+      <w:r>
+        <w:rPr>
+          <w:lang w:val="id_ID" w:bidi="id_ID"/>
+        </w:rPr>
+      </w:r>
+      <w:r>
+        <w:rPr>
+          <w:lang w:val="id_ID" w:bidi="id_ID"/>
+        </w:rPr>
         <w:t>Filipus sang penginjil sedang berjalan di sepanjang jalan padang gurun menuju Gaza ketika ia bertemu dengan seorang sida-sida dari Etiopia.</w:t>
       </w:r>
     </w:p>
     <w:p>
-      <w:r/>
-      <w:r>
+      <w:pPr/>
+      <w:r>
+        <w:rPr>
+          <w:lang w:val="id_ID" w:bidi="id_ID"/>
+        </w:rPr>
+      </w:r>
+      <w:r>
+        <w:rPr>
+          <w:lang w:val="id_ID" w:bidi="id_ID"/>
+        </w:rPr>
         <w:t>(Saran penerjemahan: Cara Menerjemahkan Nama)</w:t>
       </w:r>
     </w:p>
     <w:p>
-      <w:r/>
-      <w:r>
+      <w:pPr/>
+      <w:r>
+        <w:rPr>
+          <w:lang w:val="id_ID" w:bidi="id_ID"/>
+        </w:rPr>
+      </w:r>
+      <w:r>
+        <w:rPr>
+          <w:lang w:val="id_ID" w:bidi="id_ID"/>
+        </w:rPr>
         <w:t xml:space="preserve">(Lihat juga: </w:t>
       </w:r>
       <w:r>
+        <w:rPr>
+          <w:lang w:val="id_ID" w:bidi="id_ID"/>
+        </w:rPr>
         <w:t>Ashdod</w:t>
       </w:r>
       <w:r>
+        <w:rPr>
+          <w:lang w:val="id_ID" w:bidi="id_ID"/>
+        </w:rPr>
         <w:t xml:space="preserve">, </w:t>
       </w:r>
       <w:r>
+        <w:rPr>
+          <w:lang w:val="id_ID" w:bidi="id_ID"/>
+        </w:rPr>
         <w:t>Philip</w:t>
       </w:r>
       <w:r>
+        <w:rPr>
+          <w:lang w:val="id_ID" w:bidi="id_ID"/>
+        </w:rPr>
         <w:t xml:space="preserve">, </w:t>
       </w:r>
       <w:r>
+        <w:rPr>
+          <w:lang w:val="id_ID" w:bidi="id_ID"/>
+        </w:rPr>
         <w:t>Filistin</w:t>
       </w:r>
       <w:r>
+        <w:rPr>
+          <w:lang w:val="id_ID" w:bidi="id_ID"/>
+        </w:rPr>
         <w:t xml:space="preserve">, </w:t>
       </w:r>
       <w:r>
+        <w:rPr>
+          <w:lang w:val="id_ID" w:bidi="id_ID"/>
+        </w:rPr>
         <w:t>Etiopia</w:t>
       </w:r>
       <w:r>
+        <w:rPr>
+          <w:lang w:val="id_ID" w:bidi="id_ID"/>
+        </w:rPr>
         <w:t xml:space="preserve">, </w:t>
       </w:r>
       <w:r>
+        <w:rPr>
+          <w:lang w:val="id_ID" w:bidi="id_ID"/>
+        </w:rPr>
         <w:t>Gat</w:t>
       </w:r>
       <w:r>
+        <w:rPr>
+          <w:lang w:val="id_ID" w:bidi="id_ID"/>
+        </w:rPr>
         <w:t>)</w:t>
       </w:r>
     </w:p>
@@ -1960,6 +3281,9 @@
         <w:pStyle w:val="Heading3"/>
       </w:pPr>
       <w:r>
+        <w:rPr>
+          <w:lang w:val="id_ID" w:bidi="id_ID"/>
+        </w:rPr>
         <w:t>Rujukan Alkitab:</w:t>
       </w:r>
     </w:p>
@@ -1969,8 +3293,15 @@
         <w:spacing w:line="240" w:lineRule="auto"/>
         <w:ind w:left="720"/>
       </w:pPr>
-      <w:r/>
-      <w:r>
+      <w:r>
+        <w:rPr>
+          <w:lang w:val="id_ID" w:bidi="id_ID"/>
+        </w:rPr>
+      </w:r>
+      <w:r>
+        <w:rPr>
+          <w:lang w:val="id_ID" w:bidi="id_ID"/>
+        </w:rPr>
         <w:t>[1 Raja-raja 4:24–25] (rc://en/tn/help/1ki/04/24)</w:t>
       </w:r>
     </w:p>
@@ -1980,9 +3311,16 @@
         <w:spacing w:line="240" w:lineRule="auto"/>
         <w:ind w:left="720"/>
       </w:pPr>
-      <w:r/>
+      <w:r>
+        <w:rPr>
+          <w:lang w:val="id_ID" w:bidi="id_ID"/>
+        </w:rPr>
+      </w:r>
       <w:hyperlink r:id="rId23">
         <w:r>
+          <w:rPr>
+            <w:lang w:val="id_ID" w:bidi="id_ID"/>
+          </w:rPr>
           <w:rPr>
             <w:color w:val="0000EE"/>
             <w:u w:val="single"/>
@@ -1997,9 +3335,16 @@
         <w:spacing w:line="240" w:lineRule="auto"/>
         <w:ind w:left="720"/>
       </w:pPr>
-      <w:r/>
+      <w:r>
+        <w:rPr>
+          <w:lang w:val="id_ID" w:bidi="id_ID"/>
+        </w:rPr>
+      </w:r>
       <w:hyperlink r:id="rId44">
         <w:r>
+          <w:rPr>
+            <w:lang w:val="id_ID" w:bidi="id_ID"/>
+          </w:rPr>
           <w:rPr>
             <w:color w:val="0000EE"/>
             <w:u w:val="single"/>
@@ -2014,9 +3359,16 @@
         <w:spacing w:line="240" w:lineRule="auto"/>
         <w:ind w:left="720"/>
       </w:pPr>
-      <w:r/>
+      <w:r>
+        <w:rPr>
+          <w:lang w:val="id_ID" w:bidi="id_ID"/>
+        </w:rPr>
+      </w:r>
       <w:hyperlink r:id="rId45">
         <w:r>
+          <w:rPr>
+            <w:lang w:val="id_ID" w:bidi="id_ID"/>
+          </w:rPr>
           <w:rPr>
             <w:color w:val="0000EE"/>
             <w:u w:val="single"/>
@@ -2031,8 +3383,15 @@
         <w:spacing w:line="240" w:lineRule="auto"/>
         <w:ind w:left="720"/>
       </w:pPr>
-      <w:r/>
-      <w:r>
+      <w:r>
+        <w:rPr>
+          <w:lang w:val="id_ID" w:bidi="id_ID"/>
+        </w:rPr>
+      </w:r>
+      <w:r>
+        <w:rPr>
+          <w:lang w:val="id_ID" w:bidi="id_ID"/>
+        </w:rPr>
         <w:t>[Hakim-hakim 6:3–4] (rc://en/tn/help/jdg/06/03)</w:t>
       </w:r>
     </w:p>
@@ -2041,6 +3400,9 @@
         <w:pStyle w:val="Heading3"/>
       </w:pPr>
       <w:r>
+        <w:rPr>
+          <w:lang w:val="id_ID" w:bidi="id_ID"/>
+        </w:rPr>
         <w:t>Data Kata:</w:t>
       </w:r>
     </w:p>
@@ -2050,36 +3412,74 @@
         <w:spacing w:line="240" w:lineRule="auto"/>
         <w:ind w:left="720"/>
       </w:pPr>
-      <w:r/>
-      <w:r>
+      <w:r>
+        <w:rPr>
+          <w:lang w:val="id_ID" w:bidi="id_ID"/>
+        </w:rPr>
+      </w:r>
+      <w:r>
+        <w:rPr>
+          <w:lang w:val="id_ID" w:bidi="id_ID"/>
+        </w:rPr>
         <w:t>Strong’s: H5804, H5841, G10480</w:t>
       </w:r>
-      <w:r/>
-      <w:r/>
-    </w:p>
-    <w:p>
-      <w:r/>
+      <w:r>
+        <w:rPr>
+          <w:lang w:val="id_ID" w:bidi="id_ID"/>
+        </w:rPr>
+      </w:r>
+      <w:r>
+        <w:rPr>
+          <w:lang w:val="id_ID" w:bidi="id_ID"/>
+        </w:rPr>
+      </w:r>
+    </w:p>
+    <w:p>
+      <w:pPr/>
+      <w:r>
+        <w:rPr>
+          <w:lang w:val="id_ID" w:bidi="id_ID"/>
+        </w:rPr>
+      </w:r>
     </w:p>
     <w:p>
       <w:pPr>
         <w:pStyle w:val="Heading2"/>
       </w:pPr>
       <w:r>
+        <w:rPr>
+          <w:lang w:val="id_ID" w:bidi="id_ID"/>
+        </w:rPr>
         <w:t>Gemetar</w:t>
       </w:r>
-      <w:r/>
+      <w:r>
+        <w:rPr>
+          <w:lang w:val="id_ID" w:bidi="id_ID"/>
+        </w:rPr>
+      </w:r>
     </w:p>
     <w:p>
       <w:pPr>
         <w:pStyle w:val="Heading3"/>
       </w:pPr>
       <w:r>
+        <w:rPr>
+          <w:lang w:val="id_ID" w:bidi="id_ID"/>
+        </w:rPr>
         <w:t>Definisi:</w:t>
       </w:r>
     </w:p>
     <w:p>
-      <w:r/>
-      <w:r>
+      <w:pPr/>
+      <w:r>
+        <w:rPr>
+          <w:lang w:val="id_ID" w:bidi="id_ID"/>
+        </w:rPr>
+      </w:r>
+      <w:r>
+        <w:rPr>
+          <w:lang w:val="id_ID" w:bidi="id_ID"/>
+        </w:rPr>
         <w:t>Istilah “gemetar” berarti bergetar atau bergetar sedikit dan berulang kali, biasanya karena takut atau tertekan. Istilah ini juga dapat digunakan secara kiasan, yang berarti “menjadi sangat takut.”</w:t>
       </w:r>
     </w:p>
@@ -2089,8 +3489,15 @@
         <w:spacing w:line="240" w:lineRule="auto"/>
         <w:ind w:left="720"/>
       </w:pPr>
-      <w:r/>
-      <w:r>
+      <w:r>
+        <w:rPr>
+          <w:lang w:val="id_ID" w:bidi="id_ID"/>
+        </w:rPr>
+      </w:r>
+      <w:r>
+        <w:rPr>
+          <w:lang w:val="id_ID" w:bidi="id_ID"/>
+        </w:rPr>
         <w:t>Kadang-kadang ketika tanah berguncang, dikatakan “bergetar”. Hal ini dapat terjadi selama gempa bumi atau sebagai respons terhadap suara yang sangat keras.</w:t>
       </w:r>
     </w:p>
@@ -2100,8 +3507,15 @@
         <w:spacing w:line="240" w:lineRule="auto"/>
         <w:ind w:left="720"/>
       </w:pPr>
-      <w:r/>
-      <w:r>
+      <w:r>
+        <w:rPr>
+          <w:lang w:val="id_ID" w:bidi="id_ID"/>
+        </w:rPr>
+      </w:r>
+      <w:r>
+        <w:rPr>
+          <w:lang w:val="id_ID" w:bidi="id_ID"/>
+        </w:rPr>
         <w:t>Alkitab mengatakan bahwa di hadapan Tuhan, bumi akan bergetar. Ini bisa berarti bahwa orang-orang di bumi akan gemetar karena takut akan Tuhan atau bahwa bumi itu sendiri akan berguncang.</w:t>
       </w:r>
     </w:p>
@@ -2111,32 +3525,65 @@
         <w:spacing w:line="240" w:lineRule="auto"/>
         <w:ind w:left="720"/>
       </w:pPr>
-      <w:r/>
-      <w:r>
+      <w:r>
+        <w:rPr>
+          <w:lang w:val="id_ID" w:bidi="id_ID"/>
+        </w:rPr>
+      </w:r>
+      <w:r>
+        <w:rPr>
+          <w:lang w:val="id_ID" w:bidi="id_ID"/>
+        </w:rPr>
         <w:t>Istilah ini dapat diterjemahkan sebagai “takut” atau “takut akan Tuhan” atau “gemetar”, tergantung pada konteksnya.</w:t>
       </w:r>
     </w:p>
     <w:p>
-      <w:r/>
-      <w:r>
+      <w:pPr/>
+      <w:r>
+        <w:rPr>
+          <w:lang w:val="id_ID" w:bidi="id_ID"/>
+        </w:rPr>
+      </w:r>
+      <w:r>
+        <w:rPr>
+          <w:lang w:val="id_ID" w:bidi="id_ID"/>
+        </w:rPr>
         <w:t xml:space="preserve">(Lihat juga: </w:t>
       </w:r>
       <w:r>
+        <w:rPr>
+          <w:lang w:val="id_ID" w:bidi="id_ID"/>
+        </w:rPr>
         <w:t>bumi</w:t>
       </w:r>
       <w:r>
+        <w:rPr>
+          <w:lang w:val="id_ID" w:bidi="id_ID"/>
+        </w:rPr>
         <w:t xml:space="preserve">, </w:t>
       </w:r>
       <w:r>
+        <w:rPr>
+          <w:lang w:val="id_ID" w:bidi="id_ID"/>
+        </w:rPr>
         <w:t>takut</w:t>
       </w:r>
       <w:r>
+        <w:rPr>
+          <w:lang w:val="id_ID" w:bidi="id_ID"/>
+        </w:rPr>
         <w:t xml:space="preserve">, </w:t>
       </w:r>
       <w:r>
+        <w:rPr>
+          <w:lang w:val="id_ID" w:bidi="id_ID"/>
+        </w:rPr>
         <w:t>Tuhan</w:t>
       </w:r>
       <w:r>
+        <w:rPr>
+          <w:lang w:val="id_ID" w:bidi="id_ID"/>
+        </w:rPr>
         <w:t>)</w:t>
       </w:r>
     </w:p>
@@ -2145,6 +3592,9 @@
         <w:pStyle w:val="Heading3"/>
       </w:pPr>
       <w:r>
+        <w:rPr>
+          <w:lang w:val="id_ID" w:bidi="id_ID"/>
+        </w:rPr>
         <w:t>Referensi Alkitab:</w:t>
       </w:r>
     </w:p>
@@ -2154,9 +3604,16 @@
         <w:spacing w:line="240" w:lineRule="auto"/>
         <w:ind w:left="720"/>
       </w:pPr>
-      <w:r/>
+      <w:r>
+        <w:rPr>
+          <w:lang w:val="id_ID" w:bidi="id_ID"/>
+        </w:rPr>
+      </w:r>
       <w:hyperlink r:id="rId35">
         <w:r>
+          <w:rPr>
+            <w:lang w:val="id_ID" w:bidi="id_ID"/>
+          </w:rPr>
           <w:rPr>
             <w:color w:val="0000EE"/>
             <w:u w:val="single"/>
@@ -2171,9 +3628,16 @@
         <w:spacing w:line="240" w:lineRule="auto"/>
         <w:ind w:left="720"/>
       </w:pPr>
-      <w:r/>
+      <w:r>
+        <w:rPr>
+          <w:lang w:val="id_ID" w:bidi="id_ID"/>
+        </w:rPr>
+      </w:r>
       <w:hyperlink r:id="rId46">
         <w:r>
+          <w:rPr>
+            <w:lang w:val="id_ID" w:bidi="id_ID"/>
+          </w:rPr>
           <w:rPr>
             <w:color w:val="0000EE"/>
             <w:u w:val="single"/>
@@ -2188,9 +3652,16 @@
         <w:spacing w:line="240" w:lineRule="auto"/>
         <w:ind w:left="720"/>
       </w:pPr>
-      <w:r/>
+      <w:r>
+        <w:rPr>
+          <w:lang w:val="id_ID" w:bidi="id_ID"/>
+        </w:rPr>
+      </w:r>
       <w:hyperlink r:id="rId23">
         <w:r>
+          <w:rPr>
+            <w:lang w:val="id_ID" w:bidi="id_ID"/>
+          </w:rPr>
           <w:rPr>
             <w:color w:val="0000EE"/>
             <w:u w:val="single"/>
@@ -2205,9 +3676,16 @@
         <w:spacing w:line="240" w:lineRule="auto"/>
         <w:ind w:left="720"/>
       </w:pPr>
-      <w:r/>
+      <w:r>
+        <w:rPr>
+          <w:lang w:val="id_ID" w:bidi="id_ID"/>
+        </w:rPr>
+      </w:r>
       <w:hyperlink r:id="rId47">
         <w:r>
+          <w:rPr>
+            <w:lang w:val="id_ID" w:bidi="id_ID"/>
+          </w:rPr>
           <w:rPr>
             <w:color w:val="0000EE"/>
             <w:u w:val="single"/>
@@ -2222,9 +3700,16 @@
         <w:spacing w:line="240" w:lineRule="auto"/>
         <w:ind w:left="720"/>
       </w:pPr>
-      <w:r/>
+      <w:r>
+        <w:rPr>
+          <w:lang w:val="id_ID" w:bidi="id_ID"/>
+        </w:rPr>
+      </w:r>
       <w:hyperlink r:id="rId48">
         <w:r>
+          <w:rPr>
+            <w:lang w:val="id_ID" w:bidi="id_ID"/>
+          </w:rPr>
           <w:rPr>
             <w:color w:val="0000EE"/>
             <w:u w:val="single"/>
@@ -2238,6 +3723,9 @@
         <w:pStyle w:val="Heading3"/>
       </w:pPr>
       <w:r>
+        <w:rPr>
+          <w:lang w:val="id_ID" w:bidi="id_ID"/>
+        </w:rPr>
         <w:t>Data Kata:</w:t>
       </w:r>
     </w:p>
@@ -2247,36 +3735,74 @@
         <w:spacing w:line="240" w:lineRule="auto"/>
         <w:ind w:left="720"/>
       </w:pPr>
-      <w:r/>
-      <w:r>
+      <w:r>
+        <w:rPr>
+          <w:lang w:val="id_ID" w:bidi="id_ID"/>
+        </w:rPr>
+      </w:r>
+      <w:r>
+        <w:rPr>
+          <w:lang w:val="id_ID" w:bidi="id_ID"/>
+        </w:rPr>
         <w:t>Strong’s: H1674, H2111, H2112, H2151, H2342, H2648, H2729, H2730, H2731, H5128, H5568, H6342, H6426, H6427, H7264, H7268, H7269, H7322, H7460, H7461, H7481, H7493, H7578, H8078, H8653, G17900, G51410, G51560, G54250</w:t>
       </w:r>
-      <w:r/>
-      <w:r/>
-    </w:p>
-    <w:p>
-      <w:r/>
+      <w:r>
+        <w:rPr>
+          <w:lang w:val="id_ID" w:bidi="id_ID"/>
+        </w:rPr>
+      </w:r>
+      <w:r>
+        <w:rPr>
+          <w:lang w:val="id_ID" w:bidi="id_ID"/>
+        </w:rPr>
+      </w:r>
+    </w:p>
+    <w:p>
+      <w:pPr/>
+      <w:r>
+        <w:rPr>
+          <w:lang w:val="id_ID" w:bidi="id_ID"/>
+        </w:rPr>
+      </w:r>
     </w:p>
     <w:p>
       <w:pPr>
         <w:pStyle w:val="Heading2"/>
       </w:pPr>
       <w:r>
+        <w:rPr>
+          <w:lang w:val="id_ID" w:bidi="id_ID"/>
+        </w:rPr>
         <w:t>Gerar</w:t>
       </w:r>
-      <w:r/>
+      <w:r>
+        <w:rPr>
+          <w:lang w:val="id_ID" w:bidi="id_ID"/>
+        </w:rPr>
+      </w:r>
     </w:p>
     <w:p>
       <w:pPr>
         <w:pStyle w:val="Heading3"/>
       </w:pPr>
       <w:r>
+        <w:rPr>
+          <w:lang w:val="id_ID" w:bidi="id_ID"/>
+        </w:rPr>
         <w:t>Fakta:</w:t>
       </w:r>
     </w:p>
     <w:p>
-      <w:r/>
-      <w:r>
+      <w:pPr/>
+      <w:r>
+        <w:rPr>
+          <w:lang w:val="id_ID" w:bidi="id_ID"/>
+        </w:rPr>
+      </w:r>
+      <w:r>
+        <w:rPr>
+          <w:lang w:val="id_ID" w:bidi="id_ID"/>
+        </w:rPr>
         <w:t>Gerar adalah sebuah kota dan wilayah di tanah Kanaan, yang terletak di sebelah barat daya Hebron dan sebelah barat laut Bersyeba.</w:t>
       </w:r>
     </w:p>
@@ -2286,8 +3812,15 @@
         <w:spacing w:line="240" w:lineRule="auto"/>
         <w:ind w:left="720"/>
       </w:pPr>
-      <w:r/>
-      <w:r>
+      <w:r>
+        <w:rPr>
+          <w:lang w:val="id_ID" w:bidi="id_ID"/>
+        </w:rPr>
+      </w:r>
+      <w:r>
+        <w:rPr>
+          <w:lang w:val="id_ID" w:bidi="id_ID"/>
+        </w:rPr>
         <w:t>Raja Abimelekh adalah penguasa Gerar ketika Abraham dan Sara menetap di sana.</w:t>
       </w:r>
     </w:p>
@@ -2297,44 +3830,91 @@
         <w:spacing w:line="240" w:lineRule="auto"/>
         <w:ind w:left="720"/>
       </w:pPr>
-      <w:r/>
-      <w:r>
+      <w:r>
+        <w:rPr>
+          <w:lang w:val="id_ID" w:bidi="id_ID"/>
+        </w:rPr>
+      </w:r>
+      <w:r>
+        <w:rPr>
+          <w:lang w:val="id_ID" w:bidi="id_ID"/>
+        </w:rPr>
         <w:t>Orang Filistin mendominasi wilayah Gerar selama orang Israel tinggal di Kanaan.</w:t>
       </w:r>
     </w:p>
     <w:p>
-      <w:r/>
-      <w:r>
+      <w:pPr/>
+      <w:r>
+        <w:rPr>
+          <w:lang w:val="id_ID" w:bidi="id_ID"/>
+        </w:rPr>
+      </w:r>
+      <w:r>
+        <w:rPr>
+          <w:lang w:val="id_ID" w:bidi="id_ID"/>
+        </w:rPr>
         <w:t>(Saran penerjemahan: Cara Menerjemahkan Nama)</w:t>
       </w:r>
     </w:p>
     <w:p>
-      <w:r/>
-      <w:r>
+      <w:pPr/>
+      <w:r>
+        <w:rPr>
+          <w:lang w:val="id_ID" w:bidi="id_ID"/>
+        </w:rPr>
+      </w:r>
+      <w:r>
+        <w:rPr>
+          <w:lang w:val="id_ID" w:bidi="id_ID"/>
+        </w:rPr>
         <w:t xml:space="preserve">(Lihat juga: </w:t>
       </w:r>
       <w:r>
+        <w:rPr>
+          <w:lang w:val="id_ID" w:bidi="id_ID"/>
+        </w:rPr>
         <w:t>Abimelekh</w:t>
       </w:r>
       <w:r>
+        <w:rPr>
+          <w:lang w:val="id_ID" w:bidi="id_ID"/>
+        </w:rPr>
         <w:t xml:space="preserve">, </w:t>
       </w:r>
       <w:r>
+        <w:rPr>
+          <w:lang w:val="id_ID" w:bidi="id_ID"/>
+        </w:rPr>
         <w:t>Bersyeba</w:t>
       </w:r>
       <w:r>
+        <w:rPr>
+          <w:lang w:val="id_ID" w:bidi="id_ID"/>
+        </w:rPr>
         <w:t xml:space="preserve">, </w:t>
       </w:r>
       <w:r>
+        <w:rPr>
+          <w:lang w:val="id_ID" w:bidi="id_ID"/>
+        </w:rPr>
         <w:t>Hebron</w:t>
       </w:r>
       <w:r>
+        <w:rPr>
+          <w:lang w:val="id_ID" w:bidi="id_ID"/>
+        </w:rPr>
         <w:t xml:space="preserve">, </w:t>
       </w:r>
       <w:r>
+        <w:rPr>
+          <w:lang w:val="id_ID" w:bidi="id_ID"/>
+        </w:rPr>
         <w:t>Filistin</w:t>
       </w:r>
       <w:r>
+        <w:rPr>
+          <w:lang w:val="id_ID" w:bidi="id_ID"/>
+        </w:rPr>
         <w:t>)</w:t>
       </w:r>
     </w:p>
@@ -2343,6 +3923,9 @@
         <w:pStyle w:val="Heading3"/>
       </w:pPr>
       <w:r>
+        <w:rPr>
+          <w:lang w:val="id_ID" w:bidi="id_ID"/>
+        </w:rPr>
         <w:t>Rujukan Alkitab:</w:t>
       </w:r>
     </w:p>
@@ -2352,8 +3935,15 @@
         <w:spacing w:line="240" w:lineRule="auto"/>
         <w:ind w:left="720"/>
       </w:pPr>
-      <w:r/>
-      <w:r>
+      <w:r>
+        <w:rPr>
+          <w:lang w:val="id_ID" w:bidi="id_ID"/>
+        </w:rPr>
+      </w:r>
+      <w:r>
+        <w:rPr>
+          <w:lang w:val="id_ID" w:bidi="id_ID"/>
+        </w:rPr>
         <w:t>[2 Tawarikh 14:12–13] (rc://en/tn/help/2ch/14/12)</w:t>
       </w:r>
     </w:p>
@@ -2363,9 +3953,16 @@
         <w:spacing w:line="240" w:lineRule="auto"/>
         <w:ind w:left="720"/>
       </w:pPr>
-      <w:r/>
+      <w:r>
+        <w:rPr>
+          <w:lang w:val="id_ID" w:bidi="id_ID"/>
+        </w:rPr>
+      </w:r>
       <w:hyperlink r:id="rId49">
         <w:r>
+          <w:rPr>
+            <w:lang w:val="id_ID" w:bidi="id_ID"/>
+          </w:rPr>
           <w:rPr>
             <w:color w:val="0000EE"/>
             <w:u w:val="single"/>
@@ -2380,9 +3977,16 @@
         <w:spacing w:line="240" w:lineRule="auto"/>
         <w:ind w:left="720"/>
       </w:pPr>
-      <w:r/>
+      <w:r>
+        <w:rPr>
+          <w:lang w:val="id_ID" w:bidi="id_ID"/>
+        </w:rPr>
+      </w:r>
       <w:hyperlink r:id="rId50">
         <w:r>
+          <w:rPr>
+            <w:lang w:val="id_ID" w:bidi="id_ID"/>
+          </w:rPr>
           <w:rPr>
             <w:color w:val="0000EE"/>
             <w:u w:val="single"/>
@@ -2397,9 +4001,16 @@
         <w:spacing w:line="240" w:lineRule="auto"/>
         <w:ind w:left="720"/>
       </w:pPr>
-      <w:r/>
+      <w:r>
+        <w:rPr>
+          <w:lang w:val="id_ID" w:bidi="id_ID"/>
+        </w:rPr>
+      </w:r>
       <w:hyperlink r:id="rId51">
         <w:r>
+          <w:rPr>
+            <w:lang w:val="id_ID" w:bidi="id_ID"/>
+          </w:rPr>
           <w:rPr>
             <w:color w:val="0000EE"/>
             <w:u w:val="single"/>
@@ -2413,6 +4024,9 @@
         <w:pStyle w:val="Heading3"/>
       </w:pPr>
       <w:r>
+        <w:rPr>
+          <w:lang w:val="id_ID" w:bidi="id_ID"/>
+        </w:rPr>
         <w:t>Data Kata:</w:t>
       </w:r>
     </w:p>
@@ -2422,36 +4036,74 @@
         <w:spacing w:line="240" w:lineRule="auto"/>
         <w:ind w:left="720"/>
       </w:pPr>
-      <w:r/>
-      <w:r>
+      <w:r>
+        <w:rPr>
+          <w:lang w:val="id_ID" w:bidi="id_ID"/>
+        </w:rPr>
+      </w:r>
+      <w:r>
+        <w:rPr>
+          <w:lang w:val="id_ID" w:bidi="id_ID"/>
+        </w:rPr>
         <w:t>Strong’s: H1642</w:t>
       </w:r>
-      <w:r/>
-      <w:r/>
-    </w:p>
-    <w:p>
-      <w:r/>
+      <w:r>
+        <w:rPr>
+          <w:lang w:val="id_ID" w:bidi="id_ID"/>
+        </w:rPr>
+      </w:r>
+      <w:r>
+        <w:rPr>
+          <w:lang w:val="id_ID" w:bidi="id_ID"/>
+        </w:rPr>
+      </w:r>
+    </w:p>
+    <w:p>
+      <w:pPr/>
+      <w:r>
+        <w:rPr>
+          <w:lang w:val="id_ID" w:bidi="id_ID"/>
+        </w:rPr>
+      </w:r>
     </w:p>
     <w:p>
       <w:pPr>
         <w:pStyle w:val="Heading2"/>
       </w:pPr>
       <w:r>
+        <w:rPr>
+          <w:lang w:val="id_ID" w:bidi="id_ID"/>
+        </w:rPr>
         <w:t>Gerbang</w:t>
       </w:r>
-      <w:r/>
+      <w:r>
+        <w:rPr>
+          <w:lang w:val="id_ID" w:bidi="id_ID"/>
+        </w:rPr>
+      </w:r>
     </w:p>
     <w:p>
       <w:pPr>
         <w:pStyle w:val="Heading3"/>
       </w:pPr>
       <w:r>
+        <w:rPr>
+          <w:lang w:val="id_ID" w:bidi="id_ID"/>
+        </w:rPr>
         <w:t>Definisi:</w:t>
       </w:r>
     </w:p>
     <w:p>
-      <w:r/>
-      <w:r>
+      <w:pPr/>
+      <w:r>
+        <w:rPr>
+          <w:lang w:val="id_ID" w:bidi="id_ID"/>
+        </w:rPr>
+      </w:r>
+      <w:r>
+        <w:rPr>
+          <w:lang w:val="id_ID" w:bidi="id_ID"/>
+        </w:rPr>
         <w:t>Istilah “gerbang” mengacu pada titik akses di pagar, tembok, atau penghalang lain yang mengelilingi rumah, properti, kota, dll.</w:t>
       </w:r>
     </w:p>
@@ -2461,8 +4113,15 @@
         <w:spacing w:line="240" w:lineRule="auto"/>
         <w:ind w:left="720"/>
       </w:pPr>
-      <w:r/>
-      <w:r>
+      <w:r>
+        <w:rPr>
+          <w:lang w:val="id_ID" w:bidi="id_ID"/>
+        </w:rPr>
+      </w:r>
+      <w:r>
+        <w:rPr>
+          <w:lang w:val="id_ID" w:bidi="id_ID"/>
+        </w:rPr>
         <w:t>Gerbang kota dapat dibuka untuk memungkinkan orang, hewan, dan kargo keluar masuk kota.</w:t>
       </w:r>
     </w:p>
@@ -2472,8 +4131,15 @@
         <w:spacing w:line="240" w:lineRule="auto"/>
         <w:ind w:left="720"/>
       </w:pPr>
-      <w:r/>
-      <w:r>
+      <w:r>
+        <w:rPr>
+          <w:lang w:val="id_ID" w:bidi="id_ID"/>
+        </w:rPr>
+      </w:r>
+      <w:r>
+        <w:rPr>
+          <w:lang w:val="id_ID" w:bidi="id_ID"/>
+        </w:rPr>
         <w:t>Untuk melindungi kota, tembok dan gerbangnya dibuat tebal dan kuat. Gerbang-gerbang ditutup dan dikunci dengan palang logam atau kayu untuk mencegah tentara musuh memasuki kota.</w:t>
       </w:r>
     </w:p>
@@ -2483,8 +4149,15 @@
         <w:spacing w:line="240" w:lineRule="auto"/>
         <w:ind w:left="720"/>
       </w:pPr>
-      <w:r/>
-      <w:r>
+      <w:r>
+        <w:rPr>
+          <w:lang w:val="id_ID" w:bidi="id_ID"/>
+        </w:rPr>
+      </w:r>
+      <w:r>
+        <w:rPr>
+          <w:lang w:val="id_ID" w:bidi="id_ID"/>
+        </w:rPr>
         <w:t>“Palang” untuk gerbang mengacu pada batang kayu atau logam yang dapat dipindahkan ke tempatnya sehingga pintu gerbang tidak dapat dibuka dari luar.</w:t>
       </w:r>
     </w:p>
@@ -2494,8 +4167,15 @@
         <w:spacing w:line="240" w:lineRule="auto"/>
         <w:ind w:left="720"/>
       </w:pPr>
-      <w:r/>
-      <w:r>
+      <w:r>
+        <w:rPr>
+          <w:lang w:val="id_ID" w:bidi="id_ID"/>
+        </w:rPr>
+      </w:r>
+      <w:r>
+        <w:rPr>
+          <w:lang w:val="id_ID" w:bidi="id_ID"/>
+        </w:rPr>
         <w:t>Pada zaman Alkitab, gerbang kota sering kali merupakan pusat sosial untuk kota atau kota itu. Itu adalah tempat di mana berita tentang peristiwa terkini dipertukarkan di antara orang-orang, di mana transaksi bisnis terjadi, dan di mana keputusan perdata dibuat.</w:t>
       </w:r>
     </w:p>
@@ -2504,6 +4184,9 @@
         <w:pStyle w:val="Heading3"/>
       </w:pPr>
       <w:r>
+        <w:rPr>
+          <w:lang w:val="id_ID" w:bidi="id_ID"/>
+        </w:rPr>
         <w:t>Saran Terjemahan:</w:t>
       </w:r>
     </w:p>
@@ -2513,8 +4196,15 @@
         <w:spacing w:line="240" w:lineRule="auto"/>
         <w:ind w:left="720"/>
       </w:pPr>
-      <w:r/>
-      <w:r>
+      <w:r>
+        <w:rPr>
+          <w:lang w:val="id_ID" w:bidi="id_ID"/>
+        </w:rPr>
+      </w:r>
+      <w:r>
+        <w:rPr>
+          <w:lang w:val="id_ID" w:bidi="id_ID"/>
+        </w:rPr>
         <w:t>Tergantung pada konteksnya, cara lain untuk menerjemahkan “gate” dapat berupa “pintu” atau “bukaan dinding” atau “penghalang” atau “pintu masuk”.</w:t>
       </w:r>
     </w:p>
@@ -2524,8 +4214,15 @@
         <w:spacing w:line="240" w:lineRule="auto"/>
         <w:ind w:left="720"/>
       </w:pPr>
-      <w:r/>
-      <w:r>
+      <w:r>
+        <w:rPr>
+          <w:lang w:val="id_ID" w:bidi="id_ID"/>
+        </w:rPr>
+      </w:r>
+      <w:r>
+        <w:rPr>
+          <w:lang w:val="id_ID" w:bidi="id_ID"/>
+        </w:rPr>
         <w:t>Frasa “bars of the gate” dapat diterjemahkan sebagai “baut pintu gerbang” atau “balok kayu untuk mengunci pintu gerbang” atau “batang logam pengunci pintu gerbang.”</w:t>
       </w:r>
     </w:p>
@@ -2534,6 +4231,9 @@
         <w:pStyle w:val="Heading3"/>
       </w:pPr>
       <w:r>
+        <w:rPr>
+          <w:lang w:val="id_ID" w:bidi="id_ID"/>
+        </w:rPr>
         <w:t>Rujukan Alkitab:</w:t>
       </w:r>
     </w:p>
@@ -2543,8 +4243,15 @@
         <w:spacing w:line="240" w:lineRule="auto"/>
         <w:ind w:left="720"/>
       </w:pPr>
-      <w:r/>
-      <w:r>
+      <w:r>
+        <w:rPr>
+          <w:lang w:val="id_ID" w:bidi="id_ID"/>
+        </w:rPr>
+      </w:r>
+      <w:r>
+        <w:rPr>
+          <w:lang w:val="id_ID" w:bidi="id_ID"/>
+        </w:rPr>
         <w:t>[Kisah Para Rasul 9:24] (rc://en/tn/help/act/09/24)</w:t>
       </w:r>
     </w:p>
@@ -2554,9 +4261,16 @@
         <w:spacing w:line="240" w:lineRule="auto"/>
         <w:ind w:left="720"/>
       </w:pPr>
-      <w:r/>
+      <w:r>
+        <w:rPr>
+          <w:lang w:val="id_ID" w:bidi="id_ID"/>
+        </w:rPr>
+      </w:r>
       <w:hyperlink r:id="rId23">
         <w:r>
+          <w:rPr>
+            <w:lang w:val="id_ID" w:bidi="id_ID"/>
+          </w:rPr>
           <w:rPr>
             <w:color w:val="0000EE"/>
             <w:u w:val="single"/>
@@ -2571,9 +4285,16 @@
         <w:spacing w:line="240" w:lineRule="auto"/>
         <w:ind w:left="720"/>
       </w:pPr>
-      <w:r/>
+      <w:r>
+        <w:rPr>
+          <w:lang w:val="id_ID" w:bidi="id_ID"/>
+        </w:rPr>
+      </w:r>
       <w:hyperlink r:id="rId52">
         <w:r>
+          <w:rPr>
+            <w:lang w:val="id_ID" w:bidi="id_ID"/>
+          </w:rPr>
           <w:rPr>
             <w:color w:val="0000EE"/>
             <w:u w:val="single"/>
@@ -2588,9 +4309,16 @@
         <w:spacing w:line="240" w:lineRule="auto"/>
         <w:ind w:left="720"/>
       </w:pPr>
-      <w:r/>
+      <w:r>
+        <w:rPr>
+          <w:lang w:val="id_ID" w:bidi="id_ID"/>
+        </w:rPr>
+      </w:r>
       <w:hyperlink r:id="rId53">
         <w:r>
+          <w:rPr>
+            <w:lang w:val="id_ID" w:bidi="id_ID"/>
+          </w:rPr>
           <w:rPr>
             <w:color w:val="0000EE"/>
             <w:u w:val="single"/>
@@ -2605,9 +4333,16 @@
         <w:spacing w:line="240" w:lineRule="auto"/>
         <w:ind w:left="720"/>
       </w:pPr>
-      <w:r/>
+      <w:r>
+        <w:rPr>
+          <w:lang w:val="id_ID" w:bidi="id_ID"/>
+        </w:rPr>
+      </w:r>
       <w:hyperlink r:id="rId54">
         <w:r>
+          <w:rPr>
+            <w:lang w:val="id_ID" w:bidi="id_ID"/>
+          </w:rPr>
           <w:rPr>
             <w:color w:val="0000EE"/>
             <w:u w:val="single"/>
@@ -2622,9 +4357,16 @@
         <w:spacing w:line="240" w:lineRule="auto"/>
         <w:ind w:left="720"/>
       </w:pPr>
-      <w:r/>
+      <w:r>
+        <w:rPr>
+          <w:lang w:val="id_ID" w:bidi="id_ID"/>
+        </w:rPr>
+      </w:r>
       <w:hyperlink r:id="rId55">
         <w:r>
+          <w:rPr>
+            <w:lang w:val="id_ID" w:bidi="id_ID"/>
+          </w:rPr>
           <w:rPr>
             <w:color w:val="0000EE"/>
             <w:u w:val="single"/>
@@ -2638,6 +4380,9 @@
         <w:pStyle w:val="Heading3"/>
       </w:pPr>
       <w:r>
+        <w:rPr>
+          <w:lang w:val="id_ID" w:bidi="id_ID"/>
+        </w:rPr>
         <w:t>Data Kata:</w:t>
       </w:r>
     </w:p>
@@ -2647,36 +4392,74 @@
         <w:spacing w:line="240" w:lineRule="auto"/>
         <w:ind w:left="720"/>
       </w:pPr>
-      <w:r/>
-      <w:r>
+      <w:r>
+        <w:rPr>
+          <w:lang w:val="id_ID" w:bidi="id_ID"/>
+        </w:rPr>
+      </w:r>
+      <w:r>
+        <w:rPr>
+          <w:lang w:val="id_ID" w:bidi="id_ID"/>
+        </w:rPr>
         <w:t>Strong’s: H1817, H5592, H6607, H8179, G23740, G44390, G44400</w:t>
       </w:r>
-      <w:r/>
-      <w:r/>
-    </w:p>
-    <w:p>
-      <w:r/>
+      <w:r>
+        <w:rPr>
+          <w:lang w:val="id_ID" w:bidi="id_ID"/>
+        </w:rPr>
+      </w:r>
+      <w:r>
+        <w:rPr>
+          <w:lang w:val="id_ID" w:bidi="id_ID"/>
+        </w:rPr>
+      </w:r>
+    </w:p>
+    <w:p>
+      <w:pPr/>
+      <w:r>
+        <w:rPr>
+          <w:lang w:val="id_ID" w:bidi="id_ID"/>
+        </w:rPr>
+      </w:r>
     </w:p>
     <w:p>
       <w:pPr>
         <w:pStyle w:val="Heading2"/>
       </w:pPr>
       <w:r>
+        <w:rPr>
+          <w:lang w:val="id_ID" w:bidi="id_ID"/>
+        </w:rPr>
         <w:t>Gesur</w:t>
       </w:r>
-      <w:r/>
+      <w:r>
+        <w:rPr>
+          <w:lang w:val="id_ID" w:bidi="id_ID"/>
+        </w:rPr>
+      </w:r>
     </w:p>
     <w:p>
       <w:pPr>
         <w:pStyle w:val="Heading3"/>
       </w:pPr>
       <w:r>
+        <w:rPr>
+          <w:lang w:val="id_ID" w:bidi="id_ID"/>
+        </w:rPr>
         <w:t>Definisi:</w:t>
       </w:r>
     </w:p>
     <w:p>
-      <w:r/>
-      <w:r>
+      <w:pPr/>
+      <w:r>
+        <w:rPr>
+          <w:lang w:val="id_ID" w:bidi="id_ID"/>
+        </w:rPr>
+      </w:r>
+      <w:r>
+        <w:rPr>
+          <w:lang w:val="id_ID" w:bidi="id_ID"/>
+        </w:rPr>
         <w:t>Pada masa Raja Daud, Gesur adalah sebuah kerajaan kecil yang terletak di sisi timur Laut Galilea di antara negara Israel dan Aram.</w:t>
       </w:r>
     </w:p>
@@ -2686,8 +4469,15 @@
         <w:spacing w:line="240" w:lineRule="auto"/>
         <w:ind w:left="720"/>
       </w:pPr>
-      <w:r/>
-      <w:r>
+      <w:r>
+        <w:rPr>
+          <w:lang w:val="id_ID" w:bidi="id_ID"/>
+        </w:rPr>
+      </w:r>
+      <w:r>
+        <w:rPr>
+          <w:lang w:val="id_ID" w:bidi="id_ID"/>
+        </w:rPr>
         <w:t>Raja Daud menikahi Maakha, putri raja Gesur, dan ia melahirkan seorang putra, Absalom.</w:t>
       </w:r>
     </w:p>
@@ -2697,38 +4487,77 @@
         <w:spacing w:line="240" w:lineRule="auto"/>
         <w:ind w:left="720"/>
       </w:pPr>
-      <w:r/>
-      <w:r>
+      <w:r>
+        <w:rPr>
+          <w:lang w:val="id_ID" w:bidi="id_ID"/>
+        </w:rPr>
+      </w:r>
+      <w:r>
+        <w:rPr>
+          <w:lang w:val="id_ID" w:bidi="id_ID"/>
+        </w:rPr>
         <w:t>Setelah membunuh saudara tirinya, Amnon, Absalom melarikan diri ke arah timur laut dari Yerusalem ke Gesur, yang jaraknya sekitar 140 kilometer. Ia tinggal di sana selama tiga tahun.</w:t>
       </w:r>
     </w:p>
     <w:p>
-      <w:r/>
-      <w:r>
+      <w:pPr/>
+      <w:r>
+        <w:rPr>
+          <w:lang w:val="id_ID" w:bidi="id_ID"/>
+        </w:rPr>
+      </w:r>
+      <w:r>
+        <w:rPr>
+          <w:lang w:val="id_ID" w:bidi="id_ID"/>
+        </w:rPr>
         <w:t xml:space="preserve">(Lihat juga: </w:t>
       </w:r>
       <w:r>
+        <w:rPr>
+          <w:lang w:val="id_ID" w:bidi="id_ID"/>
+        </w:rPr>
         <w:t>Absalom</w:t>
       </w:r>
       <w:r>
+        <w:rPr>
+          <w:lang w:val="id_ID" w:bidi="id_ID"/>
+        </w:rPr>
         <w:t xml:space="preserve">, </w:t>
       </w:r>
       <w:r>
+        <w:rPr>
+          <w:lang w:val="id_ID" w:bidi="id_ID"/>
+        </w:rPr>
         <w:t>Amnon</w:t>
       </w:r>
       <w:r>
+        <w:rPr>
+          <w:lang w:val="id_ID" w:bidi="id_ID"/>
+        </w:rPr>
         <w:t xml:space="preserve">, </w:t>
       </w:r>
       <w:r>
+        <w:rPr>
+          <w:lang w:val="id_ID" w:bidi="id_ID"/>
+        </w:rPr>
         <w:t>Aram</w:t>
       </w:r>
       <w:r>
+        <w:rPr>
+          <w:lang w:val="id_ID" w:bidi="id_ID"/>
+        </w:rPr>
         <w:t xml:space="preserve">, </w:t>
       </w:r>
       <w:r>
+        <w:rPr>
+          <w:lang w:val="id_ID" w:bidi="id_ID"/>
+        </w:rPr>
         <w:t>Danau Galilea</w:t>
       </w:r>
       <w:r>
+        <w:rPr>
+          <w:lang w:val="id_ID" w:bidi="id_ID"/>
+        </w:rPr>
         <w:t>)</w:t>
       </w:r>
     </w:p>
@@ -2737,6 +4566,9 @@
         <w:pStyle w:val="Heading3"/>
       </w:pPr>
       <w:r>
+        <w:rPr>
+          <w:lang w:val="id_ID" w:bidi="id_ID"/>
+        </w:rPr>
         <w:t>Rujukan Alkitab:</w:t>
       </w:r>
     </w:p>
@@ -2746,8 +4578,15 @@
         <w:spacing w:line="240" w:lineRule="auto"/>
         <w:ind w:left="720"/>
       </w:pPr>
-      <w:r/>
-      <w:r>
+      <w:r>
+        <w:rPr>
+          <w:lang w:val="id_ID" w:bidi="id_ID"/>
+        </w:rPr>
+      </w:r>
+      <w:r>
+        <w:rPr>
+          <w:lang w:val="id_ID" w:bidi="id_ID"/>
+        </w:rPr>
         <w:t>[1 Tawarikh 2:23] (rc://en/tn/help/1ch/02/23)</w:t>
       </w:r>
     </w:p>
@@ -2757,9 +4596,16 @@
         <w:spacing w:line="240" w:lineRule="auto"/>
         <w:ind w:left="720"/>
       </w:pPr>
-      <w:r/>
+      <w:r>
+        <w:rPr>
+          <w:lang w:val="id_ID" w:bidi="id_ID"/>
+        </w:rPr>
+      </w:r>
       <w:hyperlink r:id="rId46">
         <w:r>
+          <w:rPr>
+            <w:lang w:val="id_ID" w:bidi="id_ID"/>
+          </w:rPr>
           <w:rPr>
             <w:color w:val="0000EE"/>
             <w:u w:val="single"/>
@@ -2774,9 +4620,16 @@
         <w:spacing w:line="240" w:lineRule="auto"/>
         <w:ind w:left="720"/>
       </w:pPr>
-      <w:r/>
+      <w:r>
+        <w:rPr>
+          <w:lang w:val="id_ID" w:bidi="id_ID"/>
+        </w:rPr>
+      </w:r>
       <w:hyperlink r:id="rId56">
         <w:r>
+          <w:rPr>
+            <w:lang w:val="id_ID" w:bidi="id_ID"/>
+          </w:rPr>
           <w:rPr>
             <w:color w:val="0000EE"/>
             <w:u w:val="single"/>
@@ -2791,9 +4644,16 @@
         <w:spacing w:line="240" w:lineRule="auto"/>
         <w:ind w:left="720"/>
       </w:pPr>
-      <w:r/>
+      <w:r>
+        <w:rPr>
+          <w:lang w:val="id_ID" w:bidi="id_ID"/>
+        </w:rPr>
+      </w:r>
       <w:hyperlink r:id="rId57">
         <w:r>
+          <w:rPr>
+            <w:lang w:val="id_ID" w:bidi="id_ID"/>
+          </w:rPr>
           <w:rPr>
             <w:color w:val="0000EE"/>
             <w:u w:val="single"/>
@@ -2807,6 +4667,9 @@
         <w:pStyle w:val="Heading3"/>
       </w:pPr>
       <w:r>
+        <w:rPr>
+          <w:lang w:val="id_ID" w:bidi="id_ID"/>
+        </w:rPr>
         <w:t>Data Kata:</w:t>
       </w:r>
     </w:p>
@@ -2816,36 +4679,74 @@
         <w:spacing w:line="240" w:lineRule="auto"/>
         <w:ind w:left="720"/>
       </w:pPr>
-      <w:r/>
-      <w:r>
+      <w:r>
+        <w:rPr>
+          <w:lang w:val="id_ID" w:bidi="id_ID"/>
+        </w:rPr>
+      </w:r>
+      <w:r>
+        <w:rPr>
+          <w:lang w:val="id_ID" w:bidi="id_ID"/>
+        </w:rPr>
         <w:t>Strong’s: H1650</w:t>
       </w:r>
-      <w:r/>
-      <w:r/>
-    </w:p>
-    <w:p>
-      <w:r/>
+      <w:r>
+        <w:rPr>
+          <w:lang w:val="id_ID" w:bidi="id_ID"/>
+        </w:rPr>
+      </w:r>
+      <w:r>
+        <w:rPr>
+          <w:lang w:val="id_ID" w:bidi="id_ID"/>
+        </w:rPr>
+      </w:r>
+    </w:p>
+    <w:p>
+      <w:pPr/>
+      <w:r>
+        <w:rPr>
+          <w:lang w:val="id_ID" w:bidi="id_ID"/>
+        </w:rPr>
+      </w:r>
     </w:p>
     <w:p>
       <w:pPr>
         <w:pStyle w:val="Heading2"/>
       </w:pPr>
       <w:r>
+        <w:rPr>
+          <w:lang w:val="id_ID" w:bidi="id_ID"/>
+        </w:rPr>
         <w:t>Getsemani</w:t>
       </w:r>
-      <w:r/>
+      <w:r>
+        <w:rPr>
+          <w:lang w:val="id_ID" w:bidi="id_ID"/>
+        </w:rPr>
+      </w:r>
     </w:p>
     <w:p>
       <w:pPr>
         <w:pStyle w:val="Heading3"/>
       </w:pPr>
       <w:r>
+        <w:rPr>
+          <w:lang w:val="id_ID" w:bidi="id_ID"/>
+        </w:rPr>
         <w:t>Fakta:</w:t>
       </w:r>
     </w:p>
     <w:p>
-      <w:r/>
-      <w:r>
+      <w:pPr/>
+      <w:r>
+        <w:rPr>
+          <w:lang w:val="id_ID" w:bidi="id_ID"/>
+        </w:rPr>
+      </w:r>
+      <w:r>
+        <w:rPr>
+          <w:lang w:val="id_ID" w:bidi="id_ID"/>
+        </w:rPr>
         <w:t>Getsemani adalah sebuah taman pohon zaitun di sebelah timur Yerusalem, di seberang lembah Kidron, di dekat Bukit Zaitun.</w:t>
       </w:r>
     </w:p>
@@ -2855,8 +4756,15 @@
         <w:spacing w:line="240" w:lineRule="auto"/>
         <w:ind w:left="720"/>
       </w:pPr>
-      <w:r/>
-      <w:r>
+      <w:r>
+        <w:rPr>
+          <w:lang w:val="id_ID" w:bidi="id_ID"/>
+        </w:rPr>
+      </w:r>
+      <w:r>
+        <w:rPr>
+          <w:lang w:val="id_ID" w:bidi="id_ID"/>
+        </w:rPr>
         <w:t>Taman Getsemani adalah tempat di mana Yesus dan para pengikutnya pergi menyendiri dan beristirahat, jauh dari keramaian.</w:t>
       </w:r>
     </w:p>
@@ -2866,38 +4774,79 @@
         <w:spacing w:line="240" w:lineRule="auto"/>
         <w:ind w:left="720"/>
       </w:pPr>
-      <w:r/>
-      <w:r>
+      <w:r>
+        <w:rPr>
+          <w:lang w:val="id_ID" w:bidi="id_ID"/>
+        </w:rPr>
+      </w:r>
+      <w:r>
+        <w:rPr>
+          <w:lang w:val="id_ID" w:bidi="id_ID"/>
+        </w:rPr>
         <w:t>Di taman Getsemani inilah Yesus berdoa dalam kesedihan yang mendalam, sebelum akhirnya ditangkap oleh para pemimpin Yahudi.</w:t>
       </w:r>
     </w:p>
     <w:p>
-      <w:r/>
-      <w:r>
+      <w:pPr/>
+      <w:r>
+        <w:rPr>
+          <w:lang w:val="id_ID" w:bidi="id_ID"/>
+        </w:rPr>
+      </w:r>
+      <w:r>
+        <w:rPr>
+          <w:lang w:val="id_ID" w:bidi="id_ID"/>
+        </w:rPr>
         <w:t>(Saran penerjemahan: Cara Menerjemahkan Nama)</w:t>
       </w:r>
     </w:p>
     <w:p>
-      <w:r/>
-      <w:r>
+      <w:pPr/>
+      <w:r>
+        <w:rPr>
+          <w:lang w:val="id_ID" w:bidi="id_ID"/>
+        </w:rPr>
+      </w:r>
+      <w:r>
+        <w:rPr>
+          <w:lang w:val="id_ID" w:bidi="id_ID"/>
+        </w:rPr>
         <w:t xml:space="preserve">(Lihat juga: </w:t>
       </w:r>
       <w:r>
+        <w:rPr>
+          <w:lang w:val="id_ID" w:bidi="id_ID"/>
+        </w:rPr>
         <w:t>Yudas Iskariot</w:t>
       </w:r>
       <w:r>
+        <w:rPr>
+          <w:lang w:val="id_ID" w:bidi="id_ID"/>
+        </w:rPr>
         <w:t xml:space="preserve">, </w:t>
       </w:r>
       <w:r>
+        <w:rPr>
+          <w:lang w:val="id_ID" w:bidi="id_ID"/>
+        </w:rPr>
         <w:t>Lembah Kidron</w:t>
       </w:r>
       <w:r>
+        <w:rPr>
+          <w:lang w:val="id_ID" w:bidi="id_ID"/>
+        </w:rPr>
         <w:t xml:space="preserve">, </w:t>
       </w:r>
       <w:r>
+        <w:rPr>
+          <w:lang w:val="id_ID" w:bidi="id_ID"/>
+        </w:rPr>
         <w:t>Bukit Zaitun</w:t>
       </w:r>
       <w:r>
+        <w:rPr>
+          <w:lang w:val="id_ID" w:bidi="id_ID"/>
+        </w:rPr>
         <w:t>)</w:t>
       </w:r>
     </w:p>
@@ -2906,6 +4855,9 @@
         <w:pStyle w:val="Heading3"/>
       </w:pPr>
       <w:r>
+        <w:rPr>
+          <w:lang w:val="id_ID" w:bidi="id_ID"/>
+        </w:rPr>
         <w:t>Rujukan Alkitab:</w:t>
       </w:r>
     </w:p>
@@ -2915,8 +4867,15 @@
         <w:spacing w:line="240" w:lineRule="auto"/>
         <w:ind w:left="720"/>
       </w:pPr>
-      <w:r/>
-      <w:r>
+      <w:r>
+        <w:rPr>
+          <w:lang w:val="id_ID" w:bidi="id_ID"/>
+        </w:rPr>
+      </w:r>
+      <w:r>
+        <w:rPr>
+          <w:lang w:val="id_ID" w:bidi="id_ID"/>
+        </w:rPr>
         <w:t>[Markus 14:32] (rc://en/tn/help/mrk/14/32)</w:t>
       </w:r>
     </w:p>
@@ -2926,8 +4885,15 @@
         <w:spacing w:line="240" w:lineRule="auto"/>
         <w:ind w:left="720"/>
       </w:pPr>
-      <w:r/>
-      <w:r>
+      <w:r>
+        <w:rPr>
+          <w:lang w:val="id_ID" w:bidi="id_ID"/>
+        </w:rPr>
+      </w:r>
+      <w:r>
+        <w:rPr>
+          <w:lang w:val="id_ID" w:bidi="id_ID"/>
+        </w:rPr>
         <w:t>[Matius 26:36] (rc://en/tn/help/mat/26/36)</w:t>
       </w:r>
     </w:p>
@@ -2936,6 +4902,9 @@
         <w:pStyle w:val="Heading3"/>
       </w:pPr>
       <w:r>
+        <w:rPr>
+          <w:lang w:val="id_ID" w:bidi="id_ID"/>
+        </w:rPr>
         <w:t>Data Kata:</w:t>
       </w:r>
     </w:p>
@@ -2945,36 +4914,74 @@
         <w:spacing w:line="240" w:lineRule="auto"/>
         <w:ind w:left="720"/>
       </w:pPr>
-      <w:r/>
-      <w:r>
+      <w:r>
+        <w:rPr>
+          <w:lang w:val="id_ID" w:bidi="id_ID"/>
+        </w:rPr>
+      </w:r>
+      <w:r>
+        <w:rPr>
+          <w:lang w:val="id_ID" w:bidi="id_ID"/>
+        </w:rPr>
         <w:t>Strong’s: G10680</w:t>
       </w:r>
-      <w:r/>
-      <w:r/>
-    </w:p>
-    <w:p>
-      <w:r/>
+      <w:r>
+        <w:rPr>
+          <w:lang w:val="id_ID" w:bidi="id_ID"/>
+        </w:rPr>
+      </w:r>
+      <w:r>
+        <w:rPr>
+          <w:lang w:val="id_ID" w:bidi="id_ID"/>
+        </w:rPr>
+      </w:r>
+    </w:p>
+    <w:p>
+      <w:pPr/>
+      <w:r>
+        <w:rPr>
+          <w:lang w:val="id_ID" w:bidi="id_ID"/>
+        </w:rPr>
+      </w:r>
     </w:p>
     <w:p>
       <w:pPr>
         <w:pStyle w:val="Heading2"/>
       </w:pPr>
       <w:r>
+        <w:rPr>
+          <w:lang w:val="id_ID" w:bidi="id_ID"/>
+        </w:rPr>
         <w:t>Gibea</w:t>
       </w:r>
-      <w:r/>
+      <w:r>
+        <w:rPr>
+          <w:lang w:val="id_ID" w:bidi="id_ID"/>
+        </w:rPr>
+      </w:r>
     </w:p>
     <w:p>
       <w:pPr>
         <w:pStyle w:val="Heading3"/>
       </w:pPr>
       <w:r>
+        <w:rPr>
+          <w:lang w:val="id_ID" w:bidi="id_ID"/>
+        </w:rPr>
         <w:t>Fakta:</w:t>
       </w:r>
     </w:p>
     <w:p>
-      <w:r/>
-      <w:r>
+      <w:pPr/>
+      <w:r>
+        <w:rPr>
+          <w:lang w:val="id_ID" w:bidi="id_ID"/>
+        </w:rPr>
+      </w:r>
+      <w:r>
+        <w:rPr>
+          <w:lang w:val="id_ID" w:bidi="id_ID"/>
+        </w:rPr>
         <w:t>Gibea adalah sebuah kota yang terletak di sebelah utara Yerusalem dan di sebelah selatan Betel.</w:t>
       </w:r>
     </w:p>
@@ -2984,8 +4991,15 @@
         <w:spacing w:line="240" w:lineRule="auto"/>
         <w:ind w:left="720"/>
       </w:pPr>
-      <w:r/>
-      <w:r>
+      <w:r>
+        <w:rPr>
+          <w:lang w:val="id_ID" w:bidi="id_ID"/>
+        </w:rPr>
+      </w:r>
+      <w:r>
+        <w:rPr>
+          <w:lang w:val="id_ID" w:bidi="id_ID"/>
+        </w:rPr>
         <w:t>Gibea berada di wilayah suku Benyamin.</w:t>
       </w:r>
     </w:p>
@@ -2995,38 +5009,79 @@
         <w:spacing w:line="240" w:lineRule="auto"/>
         <w:ind w:left="720"/>
       </w:pPr>
-      <w:r/>
-      <w:r>
+      <w:r>
+        <w:rPr>
+          <w:lang w:val="id_ID" w:bidi="id_ID"/>
+        </w:rPr>
+      </w:r>
+      <w:r>
+        <w:rPr>
+          <w:lang w:val="id_ID" w:bidi="id_ID"/>
+        </w:rPr>
         <w:t>Itu adalah tempat pertempuran besar antara suku Benyamin dan Israel.</w:t>
       </w:r>
     </w:p>
     <w:p>
-      <w:r/>
-      <w:r>
+      <w:pPr/>
+      <w:r>
+        <w:rPr>
+          <w:lang w:val="id_ID" w:bidi="id_ID"/>
+        </w:rPr>
+      </w:r>
+      <w:r>
+        <w:rPr>
+          <w:lang w:val="id_ID" w:bidi="id_ID"/>
+        </w:rPr>
         <w:t>(Saran penerjemahan: Cara Menerjemahkan Nama)</w:t>
       </w:r>
     </w:p>
     <w:p>
-      <w:r/>
-      <w:r>
+      <w:pPr/>
+      <w:r>
+        <w:rPr>
+          <w:lang w:val="id_ID" w:bidi="id_ID"/>
+        </w:rPr>
+      </w:r>
+      <w:r>
+        <w:rPr>
+          <w:lang w:val="id_ID" w:bidi="id_ID"/>
+        </w:rPr>
         <w:t xml:space="preserve">(Lihat juga: </w:t>
       </w:r>
       <w:r>
+        <w:rPr>
+          <w:lang w:val="id_ID" w:bidi="id_ID"/>
+        </w:rPr>
         <w:t>Benjamin</w:t>
       </w:r>
       <w:r>
+        <w:rPr>
+          <w:lang w:val="id_ID" w:bidi="id_ID"/>
+        </w:rPr>
         <w:t xml:space="preserve">, </w:t>
       </w:r>
       <w:r>
+        <w:rPr>
+          <w:lang w:val="id_ID" w:bidi="id_ID"/>
+        </w:rPr>
         <w:t>Bethel</w:t>
       </w:r>
       <w:r>
+        <w:rPr>
+          <w:lang w:val="id_ID" w:bidi="id_ID"/>
+        </w:rPr>
         <w:t xml:space="preserve">, </w:t>
       </w:r>
       <w:r>
+        <w:rPr>
+          <w:lang w:val="id_ID" w:bidi="id_ID"/>
+        </w:rPr>
         <w:t>Yerusalem</w:t>
       </w:r>
       <w:r>
+        <w:rPr>
+          <w:lang w:val="id_ID" w:bidi="id_ID"/>
+        </w:rPr>
         <w:t>)</w:t>
       </w:r>
     </w:p>
@@ -3035,6 +5090,9 @@
         <w:pStyle w:val="Heading3"/>
       </w:pPr>
       <w:r>
+        <w:rPr>
+          <w:lang w:val="id_ID" w:bidi="id_ID"/>
+        </w:rPr>
         <w:t>Rujukan Alkitab:</w:t>
       </w:r>
     </w:p>
@@ -3044,8 +5102,15 @@
         <w:spacing w:line="240" w:lineRule="auto"/>
         <w:ind w:left="720"/>
       </w:pPr>
-      <w:r/>
-      <w:r>
+      <w:r>
+        <w:rPr>
+          <w:lang w:val="id_ID" w:bidi="id_ID"/>
+        </w:rPr>
+      </w:r>
+      <w:r>
+        <w:rPr>
+          <w:lang w:val="id_ID" w:bidi="id_ID"/>
+        </w:rPr>
         <w:t>[1 Samuel 10:26–27] (rc://en/tn/help/1sa/10/26)</w:t>
       </w:r>
     </w:p>
@@ -3055,9 +5120,16 @@
         <w:spacing w:line="240" w:lineRule="auto"/>
         <w:ind w:left="720"/>
       </w:pPr>
-      <w:r/>
+      <w:r>
+        <w:rPr>
+          <w:lang w:val="id_ID" w:bidi="id_ID"/>
+        </w:rPr>
+      </w:r>
       <w:hyperlink r:id="rId46">
         <w:r>
+          <w:rPr>
+            <w:lang w:val="id_ID" w:bidi="id_ID"/>
+          </w:rPr>
           <w:rPr>
             <w:color w:val="0000EE"/>
             <w:u w:val="single"/>
@@ -3072,9 +5144,16 @@
         <w:spacing w:line="240" w:lineRule="auto"/>
         <w:ind w:left="720"/>
       </w:pPr>
-      <w:r/>
+      <w:r>
+        <w:rPr>
+          <w:lang w:val="id_ID" w:bidi="id_ID"/>
+        </w:rPr>
+      </w:r>
       <w:hyperlink r:id="rId58">
         <w:r>
+          <w:rPr>
+            <w:lang w:val="id_ID" w:bidi="id_ID"/>
+          </w:rPr>
           <w:rPr>
             <w:color w:val="0000EE"/>
             <w:u w:val="single"/>
@@ -3089,9 +5168,16 @@
         <w:spacing w:line="240" w:lineRule="auto"/>
         <w:ind w:left="720"/>
       </w:pPr>
-      <w:r/>
+      <w:r>
+        <w:rPr>
+          <w:lang w:val="id_ID" w:bidi="id_ID"/>
+        </w:rPr>
+      </w:r>
       <w:hyperlink r:id="rId59">
         <w:r>
+          <w:rPr>
+            <w:lang w:val="id_ID" w:bidi="id_ID"/>
+          </w:rPr>
           <w:rPr>
             <w:color w:val="0000EE"/>
             <w:u w:val="single"/>
@@ -3105,6 +5191,9 @@
         <w:pStyle w:val="Heading3"/>
       </w:pPr>
       <w:r>
+        <w:rPr>
+          <w:lang w:val="id_ID" w:bidi="id_ID"/>
+        </w:rPr>
         <w:t>Data Kata:</w:t>
       </w:r>
     </w:p>
@@ -3114,36 +5203,74 @@
         <w:spacing w:line="240" w:lineRule="auto"/>
         <w:ind w:left="720"/>
       </w:pPr>
-      <w:r/>
-      <w:r>
+      <w:r>
+        <w:rPr>
+          <w:lang w:val="id_ID" w:bidi="id_ID"/>
+        </w:rPr>
+      </w:r>
+      <w:r>
+        <w:rPr>
+          <w:lang w:val="id_ID" w:bidi="id_ID"/>
+        </w:rPr>
         <w:t>Strong’s: H1387, H1389, H1390, H1394</w:t>
       </w:r>
-      <w:r/>
-      <w:r/>
-    </w:p>
-    <w:p>
-      <w:r/>
+      <w:r>
+        <w:rPr>
+          <w:lang w:val="id_ID" w:bidi="id_ID"/>
+        </w:rPr>
+      </w:r>
+      <w:r>
+        <w:rPr>
+          <w:lang w:val="id_ID" w:bidi="id_ID"/>
+        </w:rPr>
+      </w:r>
+    </w:p>
+    <w:p>
+      <w:pPr/>
+      <w:r>
+        <w:rPr>
+          <w:lang w:val="id_ID" w:bidi="id_ID"/>
+        </w:rPr>
+      </w:r>
     </w:p>
     <w:p>
       <w:pPr>
         <w:pStyle w:val="Heading2"/>
       </w:pPr>
       <w:r>
+        <w:rPr>
+          <w:lang w:val="id_ID" w:bidi="id_ID"/>
+        </w:rPr>
         <w:t>Gibeon</w:t>
       </w:r>
-      <w:r/>
+      <w:r>
+        <w:rPr>
+          <w:lang w:val="id_ID" w:bidi="id_ID"/>
+        </w:rPr>
+      </w:r>
     </w:p>
     <w:p>
       <w:pPr>
         <w:pStyle w:val="Heading3"/>
       </w:pPr>
       <w:r>
+        <w:rPr>
+          <w:lang w:val="id_ID" w:bidi="id_ID"/>
+        </w:rPr>
         <w:t>Fakta:</w:t>
       </w:r>
     </w:p>
     <w:p>
-      <w:r/>
-      <w:r>
+      <w:pPr/>
+      <w:r>
+        <w:rPr>
+          <w:lang w:val="id_ID" w:bidi="id_ID"/>
+        </w:rPr>
+      </w:r>
+      <w:r>
+        <w:rPr>
+          <w:lang w:val="id_ID" w:bidi="id_ID"/>
+        </w:rPr>
         <w:t>Gibeon adalah sebuah kota yang terletak sekitar 13 kilometer di sebelah barat laut Yerusalem. Orang-orang yang tinggal di Gibeon adalah orang Gibeon.</w:t>
       </w:r>
     </w:p>
@@ -3153,8 +5280,15 @@
         <w:spacing w:line="240" w:lineRule="auto"/>
         <w:ind w:left="720"/>
       </w:pPr>
-      <w:r/>
-      <w:r>
+      <w:r>
+        <w:rPr>
+          <w:lang w:val="id_ID" w:bidi="id_ID"/>
+        </w:rPr>
+      </w:r>
+      <w:r>
+        <w:rPr>
+          <w:lang w:val="id_ID" w:bidi="id_ID"/>
+        </w:rPr>
         <w:t>Ketika orang Gibeon mendengar tentang bagaimana orang Israel telah menghancurkan kota Yerikho dan Ai, mereka menjadi takut.</w:t>
       </w:r>
     </w:p>
@@ -3164,8 +5298,15 @@
         <w:spacing w:line="240" w:lineRule="auto"/>
         <w:ind w:left="720"/>
       </w:pPr>
-      <w:r/>
-      <w:r>
+      <w:r>
+        <w:rPr>
+          <w:lang w:val="id_ID" w:bidi="id_ID"/>
+        </w:rPr>
+      </w:r>
+      <w:r>
+        <w:rPr>
+          <w:lang w:val="id_ID" w:bidi="id_ID"/>
+        </w:rPr>
         <w:t>Maka orang-orang Gibeon mendatangi para pemimpin Israel di Gilgal dan berpura-pura menjadi orang-orang dari negeri yang jauh.</w:t>
       </w:r>
     </w:p>
@@ -3175,32 +5316,65 @@
         <w:spacing w:line="240" w:lineRule="auto"/>
         <w:ind w:left="720"/>
       </w:pPr>
-      <w:r/>
-      <w:r>
+      <w:r>
+        <w:rPr>
+          <w:lang w:val="id_ID" w:bidi="id_ID"/>
+        </w:rPr>
+      </w:r>
+      <w:r>
+        <w:rPr>
+          <w:lang w:val="id_ID" w:bidi="id_ID"/>
+        </w:rPr>
         <w:t>Para pemimpin Israel tertipu dan membuat perjanjian dengan orang Gibeon bahwa mereka akan melindungi mereka dan tidak akan menghancurkan mereka.</w:t>
       </w:r>
     </w:p>
     <w:p>
-      <w:r/>
-      <w:r>
+      <w:pPr/>
+      <w:r>
+        <w:rPr>
+          <w:lang w:val="id_ID" w:bidi="id_ID"/>
+        </w:rPr>
+      </w:r>
+      <w:r>
+        <w:rPr>
+          <w:lang w:val="id_ID" w:bidi="id_ID"/>
+        </w:rPr>
         <w:t xml:space="preserve">(Lihat juga: </w:t>
       </w:r>
       <w:r>
+        <w:rPr>
+          <w:lang w:val="id_ID" w:bidi="id_ID"/>
+        </w:rPr>
         <w:t>Gilgal</w:t>
       </w:r>
       <w:r>
+        <w:rPr>
+          <w:lang w:val="id_ID" w:bidi="id_ID"/>
+        </w:rPr>
         <w:t xml:space="preserve">, </w:t>
       </w:r>
       <w:r>
+        <w:rPr>
+          <w:lang w:val="id_ID" w:bidi="id_ID"/>
+        </w:rPr>
         <w:t>Yerikho</w:t>
       </w:r>
       <w:r>
+        <w:rPr>
+          <w:lang w:val="id_ID" w:bidi="id_ID"/>
+        </w:rPr>
         <w:t xml:space="preserve">, </w:t>
       </w:r>
       <w:r>
+        <w:rPr>
+          <w:lang w:val="id_ID" w:bidi="id_ID"/>
+        </w:rPr>
         <w:t>Yerusalem</w:t>
       </w:r>
       <w:r>
+        <w:rPr>
+          <w:lang w:val="id_ID" w:bidi="id_ID"/>
+        </w:rPr>
         <w:t>)</w:t>
       </w:r>
     </w:p>
@@ -3209,6 +5383,9 @@
         <w:pStyle w:val="Heading3"/>
       </w:pPr>
       <w:r>
+        <w:rPr>
+          <w:lang w:val="id_ID" w:bidi="id_ID"/>
+        </w:rPr>
         <w:t>Rujukan Alkitab:</w:t>
       </w:r>
     </w:p>
@@ -3218,8 +5395,15 @@
         <w:spacing w:line="240" w:lineRule="auto"/>
         <w:ind w:left="720"/>
       </w:pPr>
-      <w:r/>
-      <w:r>
+      <w:r>
+        <w:rPr>
+          <w:lang w:val="id_ID" w:bidi="id_ID"/>
+        </w:rPr>
+      </w:r>
+      <w:r>
+        <w:rPr>
+          <w:lang w:val="id_ID" w:bidi="id_ID"/>
+        </w:rPr>
         <w:t>[1 Tawarikh 8:29] (rc://en/tn/help/1ch/08/29)</w:t>
       </w:r>
     </w:p>
@@ -3229,9 +5413,16 @@
         <w:spacing w:line="240" w:lineRule="auto"/>
         <w:ind w:left="720"/>
       </w:pPr>
-      <w:r/>
+      <w:r>
+        <w:rPr>
+          <w:lang w:val="id_ID" w:bidi="id_ID"/>
+        </w:rPr>
+      </w:r>
       <w:hyperlink r:id="rId31">
         <w:r>
+          <w:rPr>
+            <w:lang w:val="id_ID" w:bidi="id_ID"/>
+          </w:rPr>
           <w:rPr>
             <w:color w:val="0000EE"/>
             <w:u w:val="single"/>
@@ -3246,9 +5437,16 @@
         <w:spacing w:line="240" w:lineRule="auto"/>
         <w:ind w:left="720"/>
       </w:pPr>
-      <w:r/>
+      <w:r>
+        <w:rPr>
+          <w:lang w:val="id_ID" w:bidi="id_ID"/>
+        </w:rPr>
+      </w:r>
       <w:hyperlink r:id="rId46">
         <w:r>
+          <w:rPr>
+            <w:lang w:val="id_ID" w:bidi="id_ID"/>
+          </w:rPr>
           <w:rPr>
             <w:color w:val="0000EE"/>
             <w:u w:val="single"/>
@@ -3263,9 +5461,16 @@
         <w:spacing w:line="240" w:lineRule="auto"/>
         <w:ind w:left="720"/>
       </w:pPr>
-      <w:r/>
+      <w:r>
+        <w:rPr>
+          <w:lang w:val="id_ID" w:bidi="id_ID"/>
+        </w:rPr>
+      </w:r>
       <w:hyperlink r:id="rId60">
         <w:r>
+          <w:rPr>
+            <w:lang w:val="id_ID" w:bidi="id_ID"/>
+          </w:rPr>
           <w:rPr>
             <w:color w:val="0000EE"/>
             <w:u w:val="single"/>
@@ -3279,6 +5484,9 @@
         <w:pStyle w:val="Heading3"/>
       </w:pPr>
       <w:r>
+        <w:rPr>
+          <w:lang w:val="id_ID" w:bidi="id_ID"/>
+        </w:rPr>
         <w:t>Contoh-contoh dari cerita Alkitab:</w:t>
       </w:r>
     </w:p>
@@ -3288,23 +5496,35 @@
         <w:spacing w:line="240" w:lineRule="auto"/>
         <w:ind w:left="720"/>
       </w:pPr>
-      <w:r/>
+      <w:r>
+        <w:rPr>
+          <w:lang w:val="id_ID" w:bidi="id_ID"/>
+        </w:rPr>
+      </w:r>
       <w:r>
         <w:rPr>
           <w:b/>
+          <w:lang w:val="id_ID" w:bidi="id_ID"/>
         </w:rPr>
         <w:t>15:6</w:t>
       </w:r>
       <w:r>
+        <w:rPr>
+          <w:lang w:val="id_ID" w:bidi="id_ID"/>
+        </w:rPr>
         <w:t xml:space="preserve"> Tetapi salah satu kelompok bangsa Kanaan, yang disebut </w:t>
       </w:r>
       <w:r>
         <w:rPr>
           <w:b/>
+          <w:lang w:val="id_ID" w:bidi="id_ID"/>
         </w:rPr>
         <w:t>Gibeon</w:t>
       </w:r>
       <w:r>
+        <w:rPr>
+          <w:lang w:val="id_ID" w:bidi="id_ID"/>
+        </w:rPr>
         <w:t>, berbohong kepada Yosua dan mengatakan bahwa mereka berasal dari tempat yang jauh dari Kanaan.</w:t>
       </w:r>
     </w:p>
@@ -3314,26 +5534,41 @@
         <w:spacing w:line="240" w:lineRule="auto"/>
         <w:ind w:left="720"/>
       </w:pPr>
-      <w:r/>
-      <w:r>
+      <w:r>
+        <w:rPr>
+          <w:lang w:val="id_ID" w:bidi="id_ID"/>
+        </w:rPr>
+      </w:r>
+      <w:r>
+        <w:rPr>
+          <w:lang w:val="id_ID" w:bidi="id_ID"/>
+        </w:rPr>
         <w:t xml:space="preserve">Beberapa waktu kemudian, raja-raja dari kelompok bangsa lain di Kanaan, yaitu orang Amori, mendengar bahwa orang </w:t>
       </w:r>
       <w:r>
         <w:rPr>
           <w:b/>
+          <w:lang w:val="id_ID" w:bidi="id_ID"/>
         </w:rPr>
         <w:t>Gibeon</w:t>
       </w:r>
       <w:r>
+        <w:rPr>
+          <w:lang w:val="id_ID" w:bidi="id_ID"/>
+        </w:rPr>
         <w:t xml:space="preserve"> telah membuat perjanjian damai dengan orang Israel, sehingga mereka menggabungkan pasukan mereka menjadi satu pasukan besar dan menyerang orang </w:t>
       </w:r>
       <w:r>
         <w:rPr>
           <w:b/>
+          <w:lang w:val="id_ID" w:bidi="id_ID"/>
         </w:rPr>
         <w:t>Gibeon</w:t>
       </w:r>
       <w:r>
+        <w:rPr>
+          <w:lang w:val="id_ID" w:bidi="id_ID"/>
+        </w:rPr>
         <w:t>.</w:t>
       </w:r>
     </w:p>
@@ -3343,14 +5578,22 @@
         <w:spacing w:line="240" w:lineRule="auto"/>
         <w:ind w:left="720"/>
       </w:pPr>
-      <w:r/>
+      <w:r>
+        <w:rPr>
+          <w:lang w:val="id_ID" w:bidi="id_ID"/>
+        </w:rPr>
+      </w:r>
       <w:r>
         <w:rPr>
           <w:b/>
+          <w:lang w:val="id_ID" w:bidi="id_ID"/>
         </w:rPr>
         <w:t>15:8</w:t>
       </w:r>
       <w:r>
+        <w:rPr>
+          <w:lang w:val="id_ID" w:bidi="id_ID"/>
+        </w:rPr>
         <w:t xml:space="preserve"> Maka Yosua mengumpulkan tentara Israel dan mereka berbaris sepanjang malam untuk mencapai orang Gibeon.</w:t>
       </w:r>
     </w:p>
@@ -3359,6 +5602,9 @@
         <w:pStyle w:val="Heading3"/>
       </w:pPr>
       <w:r>
+        <w:rPr>
+          <w:lang w:val="id_ID" w:bidi="id_ID"/>
+        </w:rPr>
         <w:t>Data Kata:</w:t>
       </w:r>
     </w:p>
@@ -3368,36 +5614,74 @@
         <w:spacing w:line="240" w:lineRule="auto"/>
         <w:ind w:left="720"/>
       </w:pPr>
-      <w:r/>
-      <w:r>
+      <w:r>
+        <w:rPr>
+          <w:lang w:val="id_ID" w:bidi="id_ID"/>
+        </w:rPr>
+      </w:r>
+      <w:r>
+        <w:rPr>
+          <w:lang w:val="id_ID" w:bidi="id_ID"/>
+        </w:rPr>
         <w:t>Strong’s: H1391, H1393</w:t>
       </w:r>
-      <w:r/>
-      <w:r/>
-    </w:p>
-    <w:p>
-      <w:r/>
+      <w:r>
+        <w:rPr>
+          <w:lang w:val="id_ID" w:bidi="id_ID"/>
+        </w:rPr>
+      </w:r>
+      <w:r>
+        <w:rPr>
+          <w:lang w:val="id_ID" w:bidi="id_ID"/>
+        </w:rPr>
+      </w:r>
+    </w:p>
+    <w:p>
+      <w:pPr/>
+      <w:r>
+        <w:rPr>
+          <w:lang w:val="id_ID" w:bidi="id_ID"/>
+        </w:rPr>
+      </w:r>
     </w:p>
     <w:p>
       <w:pPr>
         <w:pStyle w:val="Heading2"/>
       </w:pPr>
       <w:r>
+        <w:rPr>
+          <w:lang w:val="id_ID" w:bidi="id_ID"/>
+        </w:rPr>
         <w:t>Gideon</w:t>
       </w:r>
-      <w:r/>
+      <w:r>
+        <w:rPr>
+          <w:lang w:val="id_ID" w:bidi="id_ID"/>
+        </w:rPr>
+      </w:r>
     </w:p>
     <w:p>
       <w:pPr>
         <w:pStyle w:val="Heading3"/>
       </w:pPr>
       <w:r>
+        <w:rPr>
+          <w:lang w:val="id_ID" w:bidi="id_ID"/>
+        </w:rPr>
         <w:t>Fakta:</w:t>
       </w:r>
     </w:p>
     <w:p>
-      <w:r/>
-      <w:r>
+      <w:pPr/>
+      <w:r>
+        <w:rPr>
+          <w:lang w:val="id_ID" w:bidi="id_ID"/>
+        </w:rPr>
+      </w:r>
+      <w:r>
+        <w:rPr>
+          <w:lang w:val="id_ID" w:bidi="id_ID"/>
+        </w:rPr>
         <w:t>Gideon adalah seorang pria Israel yang dibangkitkan oleh Tuhan untuk membebaskan bangsa Israel dari musuh-musuh mereka.</w:t>
       </w:r>
     </w:p>
@@ -3407,8 +5691,15 @@
         <w:spacing w:line="240" w:lineRule="auto"/>
         <w:ind w:left="720"/>
       </w:pPr>
-      <w:r/>
-      <w:r>
+      <w:r>
+        <w:rPr>
+          <w:lang w:val="id_ID" w:bidi="id_ID"/>
+        </w:rPr>
+      </w:r>
+      <w:r>
+        <w:rPr>
+          <w:lang w:val="id_ID" w:bidi="id_ID"/>
+        </w:rPr>
         <w:t>Pada masa Gideon hidup, sebuah kelompok orang yang disebut bangsa Midian terus menyerang bangsa Israel dan menghancurkan hasil panen mereka.</w:t>
       </w:r>
     </w:p>
@@ -3418,8 +5709,15 @@
         <w:spacing w:line="240" w:lineRule="auto"/>
         <w:ind w:left="720"/>
       </w:pPr>
-      <w:r/>
-      <w:r>
+      <w:r>
+        <w:rPr>
+          <w:lang w:val="id_ID" w:bidi="id_ID"/>
+        </w:rPr>
+      </w:r>
+      <w:r>
+        <w:rPr>
+          <w:lang w:val="id_ID" w:bidi="id_ID"/>
+        </w:rPr>
         <w:t>Meskipun Gideon takut, Tuhan memakai dia untuk memimpin bangsa Israel berperang melawan orang Midian dan mengalahkan mereka.</w:t>
       </w:r>
     </w:p>
@@ -3429,8 +5727,15 @@
         <w:spacing w:line="240" w:lineRule="auto"/>
         <w:ind w:left="720"/>
       </w:pPr>
-      <w:r/>
-      <w:r>
+      <w:r>
+        <w:rPr>
+          <w:lang w:val="id_ID" w:bidi="id_ID"/>
+        </w:rPr>
+      </w:r>
+      <w:r>
+        <w:rPr>
+          <w:lang w:val="id_ID" w:bidi="id_ID"/>
+        </w:rPr>
         <w:t>Gideon juga menaati Tuhan dengan merobohkan mezbah-mezbah untuk dewa-dewa palsu Baal dan Asyera.</w:t>
       </w:r>
     </w:p>
@@ -3440,50 +5745,103 @@
         <w:spacing w:line="240" w:lineRule="auto"/>
         <w:ind w:left="720"/>
       </w:pPr>
-      <w:r/>
-      <w:r>
+      <w:r>
+        <w:rPr>
+          <w:lang w:val="id_ID" w:bidi="id_ID"/>
+        </w:rPr>
+      </w:r>
+      <w:r>
+        <w:rPr>
+          <w:lang w:val="id_ID" w:bidi="id_ID"/>
+        </w:rPr>
         <w:t>Dia tidak hanya memimpin bangsa Israel dalam mengalahkan musuh-musuh mereka, tetapi juga mendorong mereka untuk menaati dan menyembah Yahweh, satu-satunya Allah yang benar.</w:t>
       </w:r>
     </w:p>
     <w:p>
-      <w:r/>
-      <w:r>
+      <w:pPr/>
+      <w:r>
+        <w:rPr>
+          <w:lang w:val="id_ID" w:bidi="id_ID"/>
+        </w:rPr>
+      </w:r>
+      <w:r>
+        <w:rPr>
+          <w:lang w:val="id_ID" w:bidi="id_ID"/>
+        </w:rPr>
         <w:t>(Saran penerjemahan: Cara Menerjemahkan Nama)</w:t>
       </w:r>
     </w:p>
     <w:p>
-      <w:r/>
-      <w:r>
+      <w:pPr/>
+      <w:r>
+        <w:rPr>
+          <w:lang w:val="id_ID" w:bidi="id_ID"/>
+        </w:rPr>
+      </w:r>
+      <w:r>
+        <w:rPr>
+          <w:lang w:val="id_ID" w:bidi="id_ID"/>
+        </w:rPr>
         <w:t xml:space="preserve">(Lihat juga: </w:t>
       </w:r>
       <w:r>
+        <w:rPr>
+          <w:lang w:val="id_ID" w:bidi="id_ID"/>
+        </w:rPr>
         <w:t>Baal</w:t>
       </w:r>
       <w:r>
+        <w:rPr>
+          <w:lang w:val="id_ID" w:bidi="id_ID"/>
+        </w:rPr>
         <w:t xml:space="preserve">, </w:t>
       </w:r>
       <w:r>
+        <w:rPr>
+          <w:lang w:val="id_ID" w:bidi="id_ID"/>
+        </w:rPr>
         <w:t>Asyera</w:t>
       </w:r>
       <w:r>
+        <w:rPr>
+          <w:lang w:val="id_ID" w:bidi="id_ID"/>
+        </w:rPr>
         <w:t xml:space="preserve">, </w:t>
       </w:r>
       <w:r>
+        <w:rPr>
+          <w:lang w:val="id_ID" w:bidi="id_ID"/>
+        </w:rPr>
         <w:t>deliver</w:t>
       </w:r>
       <w:r>
+        <w:rPr>
+          <w:lang w:val="id_ID" w:bidi="id_ID"/>
+        </w:rPr>
         <w:t xml:space="preserve">, </w:t>
       </w:r>
       <w:r>
+        <w:rPr>
+          <w:lang w:val="id_ID" w:bidi="id_ID"/>
+        </w:rPr>
         <w:t>Midian</w:t>
       </w:r>
       <w:r>
+        <w:rPr>
+          <w:lang w:val="id_ID" w:bidi="id_ID"/>
+        </w:rPr>
         <w:t xml:space="preserve">, </w:t>
       </w:r>
       <w:r>
+        <w:rPr>
+          <w:lang w:val="id_ID" w:bidi="id_ID"/>
+        </w:rPr>
         <w:t>Yahweh</w:t>
       </w:r>
       <w:r>
+        <w:rPr>
+          <w:lang w:val="id_ID" w:bidi="id_ID"/>
+        </w:rPr>
         <w:t>)</w:t>
       </w:r>
     </w:p>
@@ -3492,6 +5850,9 @@
         <w:pStyle w:val="Heading3"/>
       </w:pPr>
       <w:r>
+        <w:rPr>
+          <w:lang w:val="id_ID" w:bidi="id_ID"/>
+        </w:rPr>
         <w:t>Rujukan Alkitab:</w:t>
       </w:r>
     </w:p>
@@ -3501,8 +5862,15 @@
         <w:spacing w:line="240" w:lineRule="auto"/>
         <w:ind w:left="720"/>
       </w:pPr>
-      <w:r/>
-      <w:r>
+      <w:r>
+        <w:rPr>
+          <w:lang w:val="id_ID" w:bidi="id_ID"/>
+        </w:rPr>
+      </w:r>
+      <w:r>
+        <w:rPr>
+          <w:lang w:val="id_ID" w:bidi="id_ID"/>
+        </w:rPr>
         <w:t>[Ibrani 11:32–34] (rc://en/tn/help/heb/11/32)</w:t>
       </w:r>
     </w:p>
@@ -3512,9 +5880,16 @@
         <w:spacing w:line="240" w:lineRule="auto"/>
         <w:ind w:left="720"/>
       </w:pPr>
-      <w:r/>
+      <w:r>
+        <w:rPr>
+          <w:lang w:val="id_ID" w:bidi="id_ID"/>
+        </w:rPr>
+      </w:r>
       <w:hyperlink r:id="rId61">
         <w:r>
+          <w:rPr>
+            <w:lang w:val="id_ID" w:bidi="id_ID"/>
+          </w:rPr>
           <w:rPr>
             <w:color w:val="0000EE"/>
             <w:u w:val="single"/>
@@ -3529,9 +5904,16 @@
         <w:spacing w:line="240" w:lineRule="auto"/>
         <w:ind w:left="720"/>
       </w:pPr>
-      <w:r/>
+      <w:r>
+        <w:rPr>
+          <w:lang w:val="id_ID" w:bidi="id_ID"/>
+        </w:rPr>
+      </w:r>
       <w:hyperlink r:id="rId62">
         <w:r>
+          <w:rPr>
+            <w:lang w:val="id_ID" w:bidi="id_ID"/>
+          </w:rPr>
           <w:rPr>
             <w:color w:val="0000EE"/>
             <w:u w:val="single"/>
@@ -3546,8 +5928,15 @@
         <w:spacing w:line="240" w:lineRule="auto"/>
         <w:ind w:left="720"/>
       </w:pPr>
-      <w:r/>
-      <w:r>
+      <w:r>
+        <w:rPr>
+          <w:lang w:val="id_ID" w:bidi="id_ID"/>
+        </w:rPr>
+      </w:r>
+      <w:r>
+        <w:rPr>
+          <w:lang w:val="id_ID" w:bidi="id_ID"/>
+        </w:rPr>
         <w:t>[Hakim-hakim 8:17] (rc://en/tn/help/jdg/08/17)</w:t>
       </w:r>
     </w:p>
@@ -3556,6 +5945,9 @@
         <w:pStyle w:val="Heading3"/>
       </w:pPr>
       <w:r>
+        <w:rPr>
+          <w:lang w:val="id_ID" w:bidi="id_ID"/>
+        </w:rPr>
         <w:t>Contoh-contoh dari cerita Alkitab:</w:t>
       </w:r>
     </w:p>
@@ -3565,23 +5957,35 @@
         <w:spacing w:line="240" w:lineRule="auto"/>
         <w:ind w:left="720"/>
       </w:pPr>
-      <w:r/>
+      <w:r>
+        <w:rPr>
+          <w:lang w:val="id_ID" w:bidi="id_ID"/>
+        </w:rPr>
+      </w:r>
       <w:r>
         <w:rPr>
           <w:b/>
+          <w:lang w:val="id_ID" w:bidi="id_ID"/>
         </w:rPr>
         <w:t>[16:5] (rc://en/tn/help/obs/16/05)</w:t>
       </w:r>
       <w:r>
+        <w:rPr>
+          <w:lang w:val="id_ID" w:bidi="id_ID"/>
+        </w:rPr>
         <w:t xml:space="preserve"> Malaikat Yahweh datang kepada </w:t>
       </w:r>
       <w:r>
         <w:rPr>
           <w:b/>
+          <w:lang w:val="id_ID" w:bidi="id_ID"/>
         </w:rPr>
         <w:t>Gideon</w:t>
       </w:r>
       <w:r>
+        <w:rPr>
+          <w:lang w:val="id_ID" w:bidi="id_ID"/>
+        </w:rPr>
         <w:t xml:space="preserve"> dan berkata, "Allah menyertai engkau, pahlawan yang gagah perkasa. Pergilah dan selamatkanlah orang Israel dari orang Midian."</w:t>
       </w:r>
     </w:p>
@@ -3591,23 +5995,35 @@
         <w:spacing w:line="240" w:lineRule="auto"/>
         <w:ind w:left="720"/>
       </w:pPr>
-      <w:r/>
+      <w:r>
+        <w:rPr>
+          <w:lang w:val="id_ID" w:bidi="id_ID"/>
+        </w:rPr>
+      </w:r>
       <w:r>
         <w:rPr>
           <w:b/>
+          <w:lang w:val="id_ID" w:bidi="id_ID"/>
         </w:rPr>
         <w:t>[16:6] (rc://en/tn/help/obs/16/06)</w:t>
       </w:r>
       <w:r>
+        <w:rPr>
+          <w:lang w:val="id_ID" w:bidi="id_ID"/>
+        </w:rPr>
         <w:t xml:space="preserve"> Ayah </w:t>
       </w:r>
       <w:r>
         <w:rPr>
           <w:b/>
+          <w:lang w:val="id_ID" w:bidi="id_ID"/>
         </w:rPr>
         <w:t>Gideon</w:t>
       </w:r>
       <w:r>
+        <w:rPr>
+          <w:lang w:val="id_ID" w:bidi="id_ID"/>
+        </w:rPr>
         <w:t xml:space="preserve"> memiliki sebuah mezbah yang dipersembahkan kepada berhala. Allah memerintahkan Gideon untuk merobohkan mezbah itu.</w:t>
       </w:r>
     </w:p>
@@ -3617,14 +6033,22 @@
         <w:spacing w:line="240" w:lineRule="auto"/>
         <w:ind w:left="720"/>
       </w:pPr>
-      <w:r/>
+      <w:r>
+        <w:rPr>
+          <w:lang w:val="id_ID" w:bidi="id_ID"/>
+        </w:rPr>
+      </w:r>
       <w:r>
         <w:rPr>
           <w:b/>
+          <w:lang w:val="id_ID" w:bidi="id_ID"/>
         </w:rPr>
         <w:t>16:8</w:t>
       </w:r>
       <w:r>
+        <w:rPr>
+          <w:lang w:val="id_ID" w:bidi="id_ID"/>
+        </w:rPr>
         <w:t xml:space="preserve"> Jumlah mereka (orang Midian) sangat banyak sehingga tidak dapat dihitung. Gideon mengumpulkan orang Israel untuk melawan mereka.</w:t>
       </w:r>
     </w:p>
@@ -3634,23 +6058,35 @@
         <w:spacing w:line="240" w:lineRule="auto"/>
         <w:ind w:left="720"/>
       </w:pPr>
-      <w:r/>
+      <w:r>
+        <w:rPr>
+          <w:lang w:val="id_ID" w:bidi="id_ID"/>
+        </w:rPr>
+      </w:r>
       <w:r>
         <w:rPr>
           <w:b/>
+          <w:lang w:val="id_ID" w:bidi="id_ID"/>
         </w:rPr>
         <w:t>16:8</w:t>
       </w:r>
       <w:r>
+        <w:rPr>
+          <w:lang w:val="id_ID" w:bidi="id_ID"/>
+        </w:rPr>
         <w:t xml:space="preserve"> </w:t>
       </w:r>
       <w:r>
         <w:rPr>
           <w:b/>
+          <w:lang w:val="id_ID" w:bidi="id_ID"/>
         </w:rPr>
         <w:t>Gideon</w:t>
       </w:r>
       <w:r>
+        <w:rPr>
+          <w:lang w:val="id_ID" w:bidi="id_ID"/>
+        </w:rPr>
         <w:t xml:space="preserve"> mengumpulkan orang Israel untuk melawan mereka. Gideon meminta dua tanda kepada Allah agar ia dapat yakin bahwa Allah akan memakai dia untuk menyelamatkan orang Israel.</w:t>
       </w:r>
     </w:p>
@@ -3660,17 +6096,28 @@
         <w:spacing w:line="240" w:lineRule="auto"/>
         <w:ind w:left="720"/>
       </w:pPr>
-      <w:r/>
-      <w:r>
+      <w:r>
+        <w:rPr>
+          <w:lang w:val="id_ID" w:bidi="id_ID"/>
+        </w:rPr>
+      </w:r>
+      <w:r>
+        <w:rPr>
+          <w:lang w:val="id_ID" w:bidi="id_ID"/>
+        </w:rPr>
         <w:t xml:space="preserve">32.000 tentara Israel datang kepada </w:t>
       </w:r>
       <w:r>
         <w:rPr>
           <w:b/>
+          <w:lang w:val="id_ID" w:bidi="id_ID"/>
         </w:rPr>
         <w:t>Gideon</w:t>
       </w:r>
       <w:r>
+        <w:rPr>
+          <w:lang w:val="id_ID" w:bidi="id_ID"/>
+        </w:rPr>
         <w:t>, tetapi Allah mengatakan bahwa jumlah itu terlalu banyak.</w:t>
       </w:r>
     </w:p>
@@ -3680,26 +6127,41 @@
         <w:spacing w:line="240" w:lineRule="auto"/>
         <w:ind w:left="720"/>
       </w:pPr>
-      <w:r/>
-      <w:r>
+      <w:r>
+        <w:rPr>
+          <w:lang w:val="id_ID" w:bidi="id_ID"/>
+        </w:rPr>
+      </w:r>
+      <w:r>
+        <w:rPr>
+          <w:lang w:val="id_ID" w:bidi="id_ID"/>
+        </w:rPr>
         <w:t xml:space="preserve">Kemudian </w:t>
       </w:r>
       <w:r>
         <w:rPr>
           <w:b/>
+          <w:lang w:val="id_ID" w:bidi="id_ID"/>
         </w:rPr>
         <w:t>16:12</w:t>
       </w:r>
       <w:r>
+        <w:rPr>
+          <w:lang w:val="id_ID" w:bidi="id_ID"/>
+        </w:rPr>
         <w:t xml:space="preserve"> Kemudian </w:t>
       </w:r>
       <w:r>
         <w:rPr>
           <w:b/>
+          <w:lang w:val="id_ID" w:bidi="id_ID"/>
         </w:rPr>
         <w:t>Gideon</w:t>
       </w:r>
       <w:r>
+        <w:rPr>
+          <w:lang w:val="id_ID" w:bidi="id_ID"/>
+        </w:rPr>
         <w:t xml:space="preserve"> kembali kepada tentaranya dan memberikan kepada mereka masing-masing sebuah terompet, periuk tanah liat, dan obor.</w:t>
       </w:r>
     </w:p>
@@ -3709,23 +6171,35 @@
         <w:spacing w:line="240" w:lineRule="auto"/>
         <w:ind w:left="720"/>
       </w:pPr>
-      <w:r/>
+      <w:r>
+        <w:rPr>
+          <w:lang w:val="id_ID" w:bidi="id_ID"/>
+        </w:rPr>
+      </w:r>
       <w:r>
         <w:rPr>
           <w:b/>
+          <w:lang w:val="id_ID" w:bidi="id_ID"/>
         </w:rPr>
         <w:t>16:15</w:t>
       </w:r>
       <w:r>
+        <w:rPr>
+          <w:lang w:val="id_ID" w:bidi="id_ID"/>
+        </w:rPr>
         <w:t xml:space="preserve"> Bangsa itu ingin mengangkat </w:t>
       </w:r>
       <w:r>
         <w:rPr>
           <w:b/>
+          <w:lang w:val="id_ID" w:bidi="id_ID"/>
         </w:rPr>
         <w:t>Gideon</w:t>
       </w:r>
       <w:r>
+        <w:rPr>
+          <w:lang w:val="id_ID" w:bidi="id_ID"/>
+        </w:rPr>
         <w:t xml:space="preserve"> menjadi raja mereka.</w:t>
       </w:r>
     </w:p>
@@ -3735,23 +6209,35 @@
         <w:spacing w:line="240" w:lineRule="auto"/>
         <w:ind w:left="720"/>
       </w:pPr>
-      <w:r/>
+      <w:r>
+        <w:rPr>
+          <w:lang w:val="id_ID" w:bidi="id_ID"/>
+        </w:rPr>
+      </w:r>
       <w:r>
         <w:rPr>
           <w:b/>
+          <w:lang w:val="id_ID" w:bidi="id_ID"/>
         </w:rPr>
         <w:t>16:16</w:t>
       </w:r>
       <w:r>
+        <w:rPr>
+          <w:lang w:val="id_ID" w:bidi="id_ID"/>
+        </w:rPr>
         <w:t xml:space="preserve"> Kemudian </w:t>
       </w:r>
       <w:r>
         <w:rPr>
           <w:b/>
+          <w:lang w:val="id_ID" w:bidi="id_ID"/>
         </w:rPr>
         <w:t>Gideon</w:t>
       </w:r>
       <w:r>
+        <w:rPr>
+          <w:lang w:val="id_ID" w:bidi="id_ID"/>
+        </w:rPr>
         <w:t xml:space="preserve"> menggunakan emas itu untuk membuat pakaian khusus seperti yang biasa dipakai oleh imam besar. Namun, orang-orang mulai menyembahnya seperti menyembah berhala.</w:t>
       </w:r>
     </w:p>
@@ -3760,6 +6246,9 @@
         <w:pStyle w:val="Heading3"/>
       </w:pPr>
       <w:r>
+        <w:rPr>
+          <w:lang w:val="id_ID" w:bidi="id_ID"/>
+        </w:rPr>
         <w:t>Data Kata:</w:t>
       </w:r>
     </w:p>
@@ -3769,36 +6258,74 @@
         <w:spacing w:line="240" w:lineRule="auto"/>
         <w:ind w:left="720"/>
       </w:pPr>
-      <w:r/>
-      <w:r>
+      <w:r>
+        <w:rPr>
+          <w:lang w:val="id_ID" w:bidi="id_ID"/>
+        </w:rPr>
+      </w:r>
+      <w:r>
+        <w:rPr>
+          <w:lang w:val="id_ID" w:bidi="id_ID"/>
+        </w:rPr>
         <w:t>Strong’s: H1439, H1441</w:t>
       </w:r>
-      <w:r/>
-      <w:r/>
-    </w:p>
-    <w:p>
-      <w:r/>
+      <w:r>
+        <w:rPr>
+          <w:lang w:val="id_ID" w:bidi="id_ID"/>
+        </w:rPr>
+      </w:r>
+      <w:r>
+        <w:rPr>
+          <w:lang w:val="id_ID" w:bidi="id_ID"/>
+        </w:rPr>
+      </w:r>
+    </w:p>
+    <w:p>
+      <w:pPr/>
+      <w:r>
+        <w:rPr>
+          <w:lang w:val="id_ID" w:bidi="id_ID"/>
+        </w:rPr>
+      </w:r>
     </w:p>
     <w:p>
       <w:pPr>
         <w:pStyle w:val="Heading2"/>
       </w:pPr>
       <w:r>
+        <w:rPr>
+          <w:lang w:val="id_ID" w:bidi="id_ID"/>
+        </w:rPr>
         <w:t>Gilgal</w:t>
       </w:r>
-      <w:r/>
+      <w:r>
+        <w:rPr>
+          <w:lang w:val="id_ID" w:bidi="id_ID"/>
+        </w:rPr>
+      </w:r>
     </w:p>
     <w:p>
       <w:pPr>
         <w:pStyle w:val="Heading3"/>
       </w:pPr>
       <w:r>
+        <w:rPr>
+          <w:lang w:val="id_ID" w:bidi="id_ID"/>
+        </w:rPr>
         <w:t>Fakta:</w:t>
       </w:r>
     </w:p>
     <w:p>
-      <w:r/>
-      <w:r>
+      <w:pPr/>
+      <w:r>
+        <w:rPr>
+          <w:lang w:val="id_ID" w:bidi="id_ID"/>
+        </w:rPr>
+      </w:r>
+      <w:r>
+        <w:rPr>
+          <w:lang w:val="id_ID" w:bidi="id_ID"/>
+        </w:rPr>
         <w:t>Gilgal adalah sebuah kota di utara Yerikho dan merupakan tempat pertama kali orang Israel berkemah setelah menyeberangi Sungai Yordan untuk memasuki Kanaan.</w:t>
       </w:r>
     </w:p>
@@ -3808,8 +6335,15 @@
         <w:spacing w:line="240" w:lineRule="auto"/>
         <w:ind w:left="720"/>
       </w:pPr>
-      <w:r/>
-      <w:r>
+      <w:r>
+        <w:rPr>
+          <w:lang w:val="id_ID" w:bidi="id_ID"/>
+        </w:rPr>
+      </w:r>
+      <w:r>
+        <w:rPr>
+          <w:lang w:val="id_ID" w:bidi="id_ID"/>
+        </w:rPr>
         <w:t>Di Gilgal, Yosua memasang dua belas batu yang diambil dari dasar sungai Yordan yang kering yang baru saja mereka seberangi.</w:t>
       </w:r>
     </w:p>
@@ -3819,8 +6353,15 @@
         <w:spacing w:line="240" w:lineRule="auto"/>
         <w:ind w:left="720"/>
       </w:pPr>
-      <w:r/>
-      <w:r>
+      <w:r>
+        <w:rPr>
+          <w:lang w:val="id_ID" w:bidi="id_ID"/>
+        </w:rPr>
+      </w:r>
+      <w:r>
+        <w:rPr>
+          <w:lang w:val="id_ID" w:bidi="id_ID"/>
+        </w:rPr>
         <w:t>Gilgal adalah kota yang ditinggalkan Elia dan Elisa ketika mereka menyeberangi Sungai Yordan ketika Elia terangkat ke surga.</w:t>
       </w:r>
     </w:p>
@@ -3830,8 +6371,15 @@
         <w:spacing w:line="240" w:lineRule="auto"/>
         <w:ind w:left="720"/>
       </w:pPr>
-      <w:r/>
-      <w:r>
+      <w:r>
+        <w:rPr>
+          <w:lang w:val="id_ID" w:bidi="id_ID"/>
+        </w:rPr>
+      </w:r>
+      <w:r>
+        <w:rPr>
+          <w:lang w:val="id_ID" w:bidi="id_ID"/>
+        </w:rPr>
         <w:t>Ada juga beberapa tempat lain yang disebut "Gilgal" dalam Perjanjian Lama.</w:t>
       </w:r>
     </w:p>
@@ -3841,8 +6389,15 @@
         <w:spacing w:line="240" w:lineRule="auto"/>
         <w:ind w:left="720"/>
       </w:pPr>
-      <w:r/>
-      <w:r>
+      <w:r>
+        <w:rPr>
+          <w:lang w:val="id_ID" w:bidi="id_ID"/>
+        </w:rPr>
+      </w:r>
+      <w:r>
+        <w:rPr>
+          <w:lang w:val="id_ID" w:bidi="id_ID"/>
+        </w:rPr>
         <w:t>Kata "gilgal" berarti "lingkaran batu", mungkin merujuk pada tempat di mana sebuah mezbah melingkar dibangun.</w:t>
       </w:r>
     </w:p>
@@ -3852,44 +6407,91 @@
         <w:spacing w:line="240" w:lineRule="auto"/>
         <w:ind w:left="720"/>
       </w:pPr>
-      <w:r/>
-      <w:r>
+      <w:r>
+        <w:rPr>
+          <w:lang w:val="id_ID" w:bidi="id_ID"/>
+        </w:rPr>
+      </w:r>
+      <w:r>
+        <w:rPr>
+          <w:lang w:val="id_ID" w:bidi="id_ID"/>
+        </w:rPr>
         <w:t>Dalam Perjanjian Lama, nama ini hampir selalu muncul sebagai "gilgal." Hal ini mungkin mengindikasikan bahwa ini bukanlah nama tempat yang spesifik, tetapi lebih merupakan deskripsi dari suatu jenis tempat.</w:t>
       </w:r>
     </w:p>
     <w:p>
-      <w:r/>
-      <w:r>
+      <w:pPr/>
+      <w:r>
+        <w:rPr>
+          <w:lang w:val="id_ID" w:bidi="id_ID"/>
+        </w:rPr>
+      </w:r>
+      <w:r>
+        <w:rPr>
+          <w:lang w:val="id_ID" w:bidi="id_ID"/>
+        </w:rPr>
         <w:t>(Saran terjemahan: [Terjemahkan Nama] (rc://en/ta/man/translate/translate-names))</w:t>
       </w:r>
     </w:p>
     <w:p>
-      <w:r/>
-      <w:r>
+      <w:pPr/>
+      <w:r>
+        <w:rPr>
+          <w:lang w:val="id_ID" w:bidi="id_ID"/>
+        </w:rPr>
+      </w:r>
+      <w:r>
+        <w:rPr>
+          <w:lang w:val="id_ID" w:bidi="id_ID"/>
+        </w:rPr>
         <w:t xml:space="preserve">(Lihat juga: </w:t>
       </w:r>
       <w:r>
+        <w:rPr>
+          <w:lang w:val="id_ID" w:bidi="id_ID"/>
+        </w:rPr>
         <w:t>Elia</w:t>
       </w:r>
       <w:r>
+        <w:rPr>
+          <w:lang w:val="id_ID" w:bidi="id_ID"/>
+        </w:rPr>
         <w:t xml:space="preserve">, </w:t>
       </w:r>
       <w:r>
+        <w:rPr>
+          <w:lang w:val="id_ID" w:bidi="id_ID"/>
+        </w:rPr>
         <w:t>Elisa</w:t>
       </w:r>
       <w:r>
+        <w:rPr>
+          <w:lang w:val="id_ID" w:bidi="id_ID"/>
+        </w:rPr>
         <w:t xml:space="preserve">, </w:t>
       </w:r>
       <w:r>
+        <w:rPr>
+          <w:lang w:val="id_ID" w:bidi="id_ID"/>
+        </w:rPr>
         <w:t>Yerikho</w:t>
       </w:r>
       <w:r>
+        <w:rPr>
+          <w:lang w:val="id_ID" w:bidi="id_ID"/>
+        </w:rPr>
         <w:t xml:space="preserve">, </w:t>
       </w:r>
       <w:r>
+        <w:rPr>
+          <w:lang w:val="id_ID" w:bidi="id_ID"/>
+        </w:rPr>
         <w:t>Sungai Yordan</w:t>
       </w:r>
       <w:r>
+        <w:rPr>
+          <w:lang w:val="id_ID" w:bidi="id_ID"/>
+        </w:rPr>
         <w:t>)</w:t>
       </w:r>
     </w:p>
@@ -3898,6 +6500,9 @@
         <w:pStyle w:val="Heading3"/>
       </w:pPr>
       <w:r>
+        <w:rPr>
+          <w:lang w:val="id_ID" w:bidi="id_ID"/>
+        </w:rPr>
         <w:t>Rujukan Alkitab:</w:t>
       </w:r>
     </w:p>
@@ -3907,8 +6512,15 @@
         <w:spacing w:line="240" w:lineRule="auto"/>
         <w:ind w:left="720"/>
       </w:pPr>
-      <w:r/>
-      <w:r>
+      <w:r>
+        <w:rPr>
+          <w:lang w:val="id_ID" w:bidi="id_ID"/>
+        </w:rPr>
+      </w:r>
+      <w:r>
+        <w:rPr>
+          <w:lang w:val="id_ID" w:bidi="id_ID"/>
+        </w:rPr>
         <w:t>[1 Samuel 7:15–17] (rc://en/tn/help/1sa/07/15)</w:t>
       </w:r>
     </w:p>
@@ -3918,9 +6530,16 @@
         <w:spacing w:line="240" w:lineRule="auto"/>
         <w:ind w:left="720"/>
       </w:pPr>
-      <w:r/>
+      <w:r>
+        <w:rPr>
+          <w:lang w:val="id_ID" w:bidi="id_ID"/>
+        </w:rPr>
+      </w:r>
       <w:hyperlink r:id="rId63">
         <w:r>
+          <w:rPr>
+            <w:lang w:val="id_ID" w:bidi="id_ID"/>
+          </w:rPr>
           <w:rPr>
             <w:color w:val="0000EE"/>
             <w:u w:val="single"/>
@@ -3935,9 +6554,16 @@
         <w:spacing w:line="240" w:lineRule="auto"/>
         <w:ind w:left="720"/>
       </w:pPr>
-      <w:r/>
+      <w:r>
+        <w:rPr>
+          <w:lang w:val="id_ID" w:bidi="id_ID"/>
+        </w:rPr>
+      </w:r>
       <w:hyperlink r:id="rId64">
         <w:r>
+          <w:rPr>
+            <w:lang w:val="id_ID" w:bidi="id_ID"/>
+          </w:rPr>
           <w:rPr>
             <w:color w:val="0000EE"/>
             <w:u w:val="single"/>
@@ -3952,9 +6578,16 @@
         <w:spacing w:line="240" w:lineRule="auto"/>
         <w:ind w:left="720"/>
       </w:pPr>
-      <w:r/>
+      <w:r>
+        <w:rPr>
+          <w:lang w:val="id_ID" w:bidi="id_ID"/>
+        </w:rPr>
+      </w:r>
       <w:hyperlink r:id="rId65">
         <w:r>
+          <w:rPr>
+            <w:lang w:val="id_ID" w:bidi="id_ID"/>
+          </w:rPr>
           <w:rPr>
             <w:color w:val="0000EE"/>
             <w:u w:val="single"/>
@@ -3968,6 +6601,9 @@
         <w:pStyle w:val="Heading3"/>
       </w:pPr>
       <w:r>
+        <w:rPr>
+          <w:lang w:val="id_ID" w:bidi="id_ID"/>
+        </w:rPr>
         <w:t>Data Kata:</w:t>
       </w:r>
     </w:p>
@@ -3977,36 +6613,74 @@
         <w:spacing w:line="240" w:lineRule="auto"/>
         <w:ind w:left="720"/>
       </w:pPr>
-      <w:r/>
-      <w:r>
+      <w:r>
+        <w:rPr>
+          <w:lang w:val="id_ID" w:bidi="id_ID"/>
+        </w:rPr>
+      </w:r>
+      <w:r>
+        <w:rPr>
+          <w:lang w:val="id_ID" w:bidi="id_ID"/>
+        </w:rPr>
         <w:t>Strong’s: H1537</w:t>
       </w:r>
-      <w:r/>
-      <w:r/>
-    </w:p>
-    <w:p>
-      <w:r/>
+      <w:r>
+        <w:rPr>
+          <w:lang w:val="id_ID" w:bidi="id_ID"/>
+        </w:rPr>
+      </w:r>
+      <w:r>
+        <w:rPr>
+          <w:lang w:val="id_ID" w:bidi="id_ID"/>
+        </w:rPr>
+      </w:r>
+    </w:p>
+    <w:p>
+      <w:pPr/>
+      <w:r>
+        <w:rPr>
+          <w:lang w:val="id_ID" w:bidi="id_ID"/>
+        </w:rPr>
+      </w:r>
     </w:p>
     <w:p>
       <w:pPr>
         <w:pStyle w:val="Heading2"/>
       </w:pPr>
       <w:r>
+        <w:rPr>
+          <w:lang w:val="id_ID" w:bidi="id_ID"/>
+        </w:rPr>
         <w:t>Girgasi</w:t>
       </w:r>
-      <w:r/>
+      <w:r>
+        <w:rPr>
+          <w:lang w:val="id_ID" w:bidi="id_ID"/>
+        </w:rPr>
+      </w:r>
     </w:p>
     <w:p>
       <w:pPr>
         <w:pStyle w:val="Heading3"/>
       </w:pPr>
       <w:r>
+        <w:rPr>
+          <w:lang w:val="id_ID" w:bidi="id_ID"/>
+        </w:rPr>
         <w:t>Fakta:</w:t>
       </w:r>
     </w:p>
     <w:p>
-      <w:r/>
-      <w:r>
+      <w:pPr/>
+      <w:r>
+        <w:rPr>
+          <w:lang w:val="id_ID" w:bidi="id_ID"/>
+        </w:rPr>
+      </w:r>
+      <w:r>
+        <w:rPr>
+          <w:lang w:val="id_ID" w:bidi="id_ID"/>
+        </w:rPr>
         <w:t>Orang Girgasi adalah sebuah kelompok masyarakat yang tinggal di dekat Laut Galilea di tanah Kanaan.</w:t>
       </w:r>
     </w:p>
@@ -4016,8 +6690,15 @@
         <w:spacing w:line="240" w:lineRule="auto"/>
         <w:ind w:left="720"/>
       </w:pPr>
-      <w:r/>
-      <w:r>
+      <w:r>
+        <w:rPr>
+          <w:lang w:val="id_ID" w:bidi="id_ID"/>
+        </w:rPr>
+      </w:r>
+      <w:r>
+        <w:rPr>
+          <w:lang w:val="id_ID" w:bidi="id_ID"/>
+        </w:rPr>
         <w:t>Mereka adalah keturunan Ham, putra Kanaan, sehingga mereka adalah salah satu dari sekian banyak kelompok orang yang juga dikenal sebagai "orang Kanaan."</w:t>
       </w:r>
     </w:p>
@@ -4027,8 +6708,15 @@
         <w:spacing w:line="240" w:lineRule="auto"/>
         <w:ind w:left="720"/>
       </w:pPr>
-      <w:r/>
-      <w:r>
+      <w:r>
+        <w:rPr>
+          <w:lang w:val="id_ID" w:bidi="id_ID"/>
+        </w:rPr>
+      </w:r>
+      <w:r>
+        <w:rPr>
+          <w:lang w:val="id_ID" w:bidi="id_ID"/>
+        </w:rPr>
         <w:t>Allah berjanji kepada bangsa Israel bahwa Dia akan menolong mereka mengalahkan orang Girgasi dan kelompok-kelompok orang Kanaan lainnya.</w:t>
       </w:r>
     </w:p>
@@ -4038,38 +6726,79 @@
         <w:spacing w:line="240" w:lineRule="auto"/>
         <w:ind w:left="720"/>
       </w:pPr>
-      <w:r/>
-      <w:r>
+      <w:r>
+        <w:rPr>
+          <w:lang w:val="id_ID" w:bidi="id_ID"/>
+        </w:rPr>
+      </w:r>
+      <w:r>
+        <w:rPr>
+          <w:lang w:val="id_ID" w:bidi="id_ID"/>
+        </w:rPr>
         <w:t>Seperti semua orang Kanaan lainnya, orang Girgasi menyembah ilah-ilah palsu dan melakukan hal-hal yang tidak bermoral sebagai bagian dari penyembahan mereka.</w:t>
       </w:r>
     </w:p>
     <w:p>
-      <w:r/>
-      <w:r>
+      <w:pPr/>
+      <w:r>
+        <w:rPr>
+          <w:lang w:val="id_ID" w:bidi="id_ID"/>
+        </w:rPr>
+      </w:r>
+      <w:r>
+        <w:rPr>
+          <w:lang w:val="id_ID" w:bidi="id_ID"/>
+        </w:rPr>
         <w:t>(Saran penerjemahan: Cara Menerjemahkan Nama)</w:t>
       </w:r>
     </w:p>
     <w:p>
-      <w:r/>
-      <w:r>
+      <w:pPr/>
+      <w:r>
+        <w:rPr>
+          <w:lang w:val="id_ID" w:bidi="id_ID"/>
+        </w:rPr>
+      </w:r>
+      <w:r>
+        <w:rPr>
+          <w:lang w:val="id_ID" w:bidi="id_ID"/>
+        </w:rPr>
         <w:t xml:space="preserve">(Lihat juga: </w:t>
       </w:r>
       <w:r>
+        <w:rPr>
+          <w:lang w:val="id_ID" w:bidi="id_ID"/>
+        </w:rPr>
         <w:t>Kanaan</w:t>
       </w:r>
       <w:r>
+        <w:rPr>
+          <w:lang w:val="id_ID" w:bidi="id_ID"/>
+        </w:rPr>
         <w:t xml:space="preserve">, </w:t>
       </w:r>
       <w:r>
+        <w:rPr>
+          <w:lang w:val="id_ID" w:bidi="id_ID"/>
+        </w:rPr>
         <w:t>Ham</w:t>
       </w:r>
       <w:r>
+        <w:rPr>
+          <w:lang w:val="id_ID" w:bidi="id_ID"/>
+        </w:rPr>
         <w:t xml:space="preserve">, </w:t>
       </w:r>
       <w:r>
+        <w:rPr>
+          <w:lang w:val="id_ID" w:bidi="id_ID"/>
+        </w:rPr>
         <w:t>Nuh</w:t>
       </w:r>
       <w:r>
+        <w:rPr>
+          <w:lang w:val="id_ID" w:bidi="id_ID"/>
+        </w:rPr>
         <w:t>)</w:t>
       </w:r>
     </w:p>
@@ -4078,6 +6807,9 @@
         <w:pStyle w:val="Heading3"/>
       </w:pPr>
       <w:r>
+        <w:rPr>
+          <w:lang w:val="id_ID" w:bidi="id_ID"/>
+        </w:rPr>
         <w:t>Rujukan Alkitab:</w:t>
       </w:r>
     </w:p>
@@ -4087,8 +6819,15 @@
         <w:spacing w:line="240" w:lineRule="auto"/>
         <w:ind w:left="720"/>
       </w:pPr>
-      <w:r/>
-      <w:r>
+      <w:r>
+        <w:rPr>
+          <w:lang w:val="id_ID" w:bidi="id_ID"/>
+        </w:rPr>
+      </w:r>
+      <w:r>
+        <w:rPr>
+          <w:lang w:val="id_ID" w:bidi="id_ID"/>
+        </w:rPr>
         <w:t>[1 Tawarikh 1:14] (rc://en/tn/help/1ch/01/14)</w:t>
       </w:r>
     </w:p>
@@ -4098,9 +6837,16 @@
         <w:spacing w:line="240" w:lineRule="auto"/>
         <w:ind w:left="720"/>
       </w:pPr>
-      <w:r/>
+      <w:r>
+        <w:rPr>
+          <w:lang w:val="id_ID" w:bidi="id_ID"/>
+        </w:rPr>
+      </w:r>
       <w:hyperlink r:id="rId66">
         <w:r>
+          <w:rPr>
+            <w:lang w:val="id_ID" w:bidi="id_ID"/>
+          </w:rPr>
           <w:rPr>
             <w:color w:val="0000EE"/>
             <w:u w:val="single"/>
@@ -4115,9 +6861,16 @@
         <w:spacing w:line="240" w:lineRule="auto"/>
         <w:ind w:left="720"/>
       </w:pPr>
-      <w:r/>
+      <w:r>
+        <w:rPr>
+          <w:lang w:val="id_ID" w:bidi="id_ID"/>
+        </w:rPr>
+      </w:r>
       <w:hyperlink r:id="rId67">
         <w:r>
+          <w:rPr>
+            <w:lang w:val="id_ID" w:bidi="id_ID"/>
+          </w:rPr>
           <w:rPr>
             <w:color w:val="0000EE"/>
             <w:u w:val="single"/>
@@ -4132,9 +6885,16 @@
         <w:spacing w:line="240" w:lineRule="auto"/>
         <w:ind w:left="720"/>
       </w:pPr>
-      <w:r/>
+      <w:r>
+        <w:rPr>
+          <w:lang w:val="id_ID" w:bidi="id_ID"/>
+        </w:rPr>
+      </w:r>
       <w:hyperlink r:id="rId68">
         <w:r>
+          <w:rPr>
+            <w:lang w:val="id_ID" w:bidi="id_ID"/>
+          </w:rPr>
           <w:rPr>
             <w:color w:val="0000EE"/>
             <w:u w:val="single"/>
@@ -4149,9 +6909,16 @@
         <w:spacing w:line="240" w:lineRule="auto"/>
         <w:ind w:left="720"/>
       </w:pPr>
-      <w:r/>
+      <w:r>
+        <w:rPr>
+          <w:lang w:val="id_ID" w:bidi="id_ID"/>
+        </w:rPr>
+      </w:r>
       <w:hyperlink r:id="rId69">
         <w:r>
+          <w:rPr>
+            <w:lang w:val="id_ID" w:bidi="id_ID"/>
+          </w:rPr>
           <w:rPr>
             <w:color w:val="0000EE"/>
             <w:u w:val="single"/>
@@ -4165,6 +6932,9 @@
         <w:pStyle w:val="Heading3"/>
       </w:pPr>
       <w:r>
+        <w:rPr>
+          <w:lang w:val="id_ID" w:bidi="id_ID"/>
+        </w:rPr>
         <w:t>Data Kata:</w:t>
       </w:r>
     </w:p>
@@ -4174,36 +6944,74 @@
         <w:spacing w:line="240" w:lineRule="auto"/>
         <w:ind w:left="720"/>
       </w:pPr>
-      <w:r/>
-      <w:r>
+      <w:r>
+        <w:rPr>
+          <w:lang w:val="id_ID" w:bidi="id_ID"/>
+        </w:rPr>
+      </w:r>
+      <w:r>
+        <w:rPr>
+          <w:lang w:val="id_ID" w:bidi="id_ID"/>
+        </w:rPr>
         <w:t>Strong’s: H1622</w:t>
       </w:r>
-      <w:r/>
-      <w:r/>
-    </w:p>
-    <w:p>
-      <w:r/>
+      <w:r>
+        <w:rPr>
+          <w:lang w:val="id_ID" w:bidi="id_ID"/>
+        </w:rPr>
+      </w:r>
+      <w:r>
+        <w:rPr>
+          <w:lang w:val="id_ID" w:bidi="id_ID"/>
+        </w:rPr>
+      </w:r>
+    </w:p>
+    <w:p>
+      <w:pPr/>
+      <w:r>
+        <w:rPr>
+          <w:lang w:val="id_ID" w:bidi="id_ID"/>
+        </w:rPr>
+      </w:r>
     </w:p>
     <w:p>
       <w:pPr>
         <w:pStyle w:val="Heading2"/>
       </w:pPr>
       <w:r>
+        <w:rPr>
+          <w:lang w:val="id_ID" w:bidi="id_ID"/>
+        </w:rPr>
         <w:t>Golgota</w:t>
       </w:r>
-      <w:r/>
+      <w:r>
+        <w:rPr>
+          <w:lang w:val="id_ID" w:bidi="id_ID"/>
+        </w:rPr>
+      </w:r>
     </w:p>
     <w:p>
       <w:pPr>
         <w:pStyle w:val="Heading3"/>
       </w:pPr>
       <w:r>
+        <w:rPr>
+          <w:lang w:val="id_ID" w:bidi="id_ID"/>
+        </w:rPr>
         <w:t>Fakta:</w:t>
       </w:r>
     </w:p>
     <w:p>
-      <w:r/>
-      <w:r>
+      <w:pPr/>
+      <w:r>
+        <w:rPr>
+          <w:lang w:val="id_ID" w:bidi="id_ID"/>
+        </w:rPr>
+      </w:r>
+      <w:r>
+        <w:rPr>
+          <w:lang w:val="id_ID" w:bidi="id_ID"/>
+        </w:rPr>
         <w:t>"Golgota" adalah nama tempat di mana Yesus disalibkan. Namanya berasal dari kata dalam bahasa Aram yang berarti "Tengkorak" atau "Tempat Tengkorak".</w:t>
       </w:r>
     </w:p>
@@ -4213,8 +7021,15 @@
         <w:spacing w:line="240" w:lineRule="auto"/>
         <w:ind w:left="720"/>
       </w:pPr>
-      <w:r/>
-      <w:r>
+      <w:r>
+        <w:rPr>
+          <w:lang w:val="id_ID" w:bidi="id_ID"/>
+        </w:rPr>
+      </w:r>
+      <w:r>
+        <w:rPr>
+          <w:lang w:val="id_ID" w:bidi="id_ID"/>
+        </w:rPr>
         <w:t>Golgota terletak di luar tembok kota Yerusalem, di suatu tempat di dekatnya. Mungkin terletak di lereng Bukit Zaitun.</w:t>
       </w:r>
     </w:p>
@@ -4224,8 +7039,15 @@
         <w:spacing w:line="240" w:lineRule="auto"/>
         <w:ind w:left="720"/>
       </w:pPr>
-      <w:r/>
-      <w:r>
+      <w:r>
+        <w:rPr>
+          <w:lang w:val="id_ID" w:bidi="id_ID"/>
+        </w:rPr>
+      </w:r>
+      <w:r>
+        <w:rPr>
+          <w:lang w:val="id_ID" w:bidi="id_ID"/>
+        </w:rPr>
         <w:t>Dalam beberapa versi Alkitab bahasa Inggris yang lebih tua, Golgota diterjemahkan sebagai "Kalvari", yang berasal dari kata Latin untuk "tengkorak".</w:t>
       </w:r>
     </w:p>
@@ -4235,32 +7057,67 @@
         <w:spacing w:line="240" w:lineRule="auto"/>
         <w:ind w:left="720"/>
       </w:pPr>
-      <w:r/>
-      <w:r>
+      <w:r>
+        <w:rPr>
+          <w:lang w:val="id_ID" w:bidi="id_ID"/>
+        </w:rPr>
+      </w:r>
+      <w:r>
+        <w:rPr>
+          <w:lang w:val="id_ID" w:bidi="id_ID"/>
+        </w:rPr>
         <w:t>Banyak versi Alkitab menggunakan kata yang terlihat atau terdengar mirip dengan "Golgota," karena artinya sudah dijelaskan dalam teks Alkitab.</w:t>
       </w:r>
     </w:p>
     <w:p>
-      <w:r/>
-      <w:r>
+      <w:pPr/>
+      <w:r>
+        <w:rPr>
+          <w:lang w:val="id_ID" w:bidi="id_ID"/>
+        </w:rPr>
+      </w:r>
+      <w:r>
+        <w:rPr>
+          <w:lang w:val="id_ID" w:bidi="id_ID"/>
+        </w:rPr>
         <w:t>(Saran Penerjemahan: Cara Menerjemahkan Nama)</w:t>
       </w:r>
     </w:p>
     <w:p>
-      <w:r/>
-      <w:r>
+      <w:pPr/>
+      <w:r>
+        <w:rPr>
+          <w:lang w:val="id_ID" w:bidi="id_ID"/>
+        </w:rPr>
+      </w:r>
+      <w:r>
+        <w:rPr>
+          <w:lang w:val="id_ID" w:bidi="id_ID"/>
+        </w:rPr>
         <w:t xml:space="preserve">(Lihat juga: </w:t>
       </w:r>
       <w:r>
+        <w:rPr>
+          <w:lang w:val="id_ID" w:bidi="id_ID"/>
+        </w:rPr>
         <w:t>Aram</w:t>
       </w:r>
       <w:r>
+        <w:rPr>
+          <w:lang w:val="id_ID" w:bidi="id_ID"/>
+        </w:rPr>
         <w:t xml:space="preserve">, </w:t>
       </w:r>
       <w:r>
+        <w:rPr>
+          <w:lang w:val="id_ID" w:bidi="id_ID"/>
+        </w:rPr>
         <w:t>Bukit Zaitun</w:t>
       </w:r>
       <w:r>
+        <w:rPr>
+          <w:lang w:val="id_ID" w:bidi="id_ID"/>
+        </w:rPr>
         <w:t>)</w:t>
       </w:r>
     </w:p>
@@ -4269,6 +7126,9 @@
         <w:pStyle w:val="Heading3"/>
       </w:pPr>
       <w:r>
+        <w:rPr>
+          <w:lang w:val="id_ID" w:bidi="id_ID"/>
+        </w:rPr>
         <w:t>Rujukan Alkitab:</w:t>
       </w:r>
     </w:p>
@@ -4278,8 +7138,15 @@
         <w:spacing w:line="240" w:lineRule="auto"/>
         <w:ind w:left="720"/>
       </w:pPr>
-      <w:r/>
-      <w:r>
+      <w:r>
+        <w:rPr>
+          <w:lang w:val="id_ID" w:bidi="id_ID"/>
+        </w:rPr>
+      </w:r>
+      <w:r>
+        <w:rPr>
+          <w:lang w:val="id_ID" w:bidi="id_ID"/>
+        </w:rPr>
         <w:t>[Yohanes 19:17] (rc://en/tn/help/jhn/19/17)</w:t>
       </w:r>
     </w:p>
@@ -4289,9 +7156,16 @@
         <w:spacing w:line="240" w:lineRule="auto"/>
         <w:ind w:left="720"/>
       </w:pPr>
-      <w:r/>
+      <w:r>
+        <w:rPr>
+          <w:lang w:val="id_ID" w:bidi="id_ID"/>
+        </w:rPr>
+      </w:r>
       <w:hyperlink r:id="rId70">
         <w:r>
+          <w:rPr>
+            <w:lang w:val="id_ID" w:bidi="id_ID"/>
+          </w:rPr>
           <w:rPr>
             <w:color w:val="0000EE"/>
             <w:u w:val="single"/>
@@ -4306,9 +7180,16 @@
         <w:spacing w:line="240" w:lineRule="auto"/>
         <w:ind w:left="720"/>
       </w:pPr>
-      <w:r/>
+      <w:r>
+        <w:rPr>
+          <w:lang w:val="id_ID" w:bidi="id_ID"/>
+        </w:rPr>
+      </w:r>
       <w:hyperlink r:id="rId71">
         <w:r>
+          <w:rPr>
+            <w:lang w:val="id_ID" w:bidi="id_ID"/>
+          </w:rPr>
           <w:rPr>
             <w:color w:val="0000EE"/>
             <w:u w:val="single"/>
@@ -4322,6 +7203,9 @@
         <w:pStyle w:val="Heading3"/>
       </w:pPr>
       <w:r>
+        <w:rPr>
+          <w:lang w:val="id_ID" w:bidi="id_ID"/>
+        </w:rPr>
         <w:t>Data Kata:</w:t>
       </w:r>
     </w:p>
@@ -4331,36 +7215,74 @@
         <w:spacing w:line="240" w:lineRule="auto"/>
         <w:ind w:left="720"/>
       </w:pPr>
-      <w:r/>
-      <w:r>
+      <w:r>
+        <w:rPr>
+          <w:lang w:val="id_ID" w:bidi="id_ID"/>
+        </w:rPr>
+      </w:r>
+      <w:r>
+        <w:rPr>
+          <w:lang w:val="id_ID" w:bidi="id_ID"/>
+        </w:rPr>
         <w:t>Strong’s: G11150</w:t>
       </w:r>
-      <w:r/>
-      <w:r/>
-    </w:p>
-    <w:p>
-      <w:r/>
+      <w:r>
+        <w:rPr>
+          <w:lang w:val="id_ID" w:bidi="id_ID"/>
+        </w:rPr>
+      </w:r>
+      <w:r>
+        <w:rPr>
+          <w:lang w:val="id_ID" w:bidi="id_ID"/>
+        </w:rPr>
+      </w:r>
+    </w:p>
+    <w:p>
+      <w:pPr/>
+      <w:r>
+        <w:rPr>
+          <w:lang w:val="id_ID" w:bidi="id_ID"/>
+        </w:rPr>
+      </w:r>
     </w:p>
     <w:p>
       <w:pPr>
         <w:pStyle w:val="Heading2"/>
       </w:pPr>
       <w:r>
+        <w:rPr>
+          <w:lang w:val="id_ID" w:bidi="id_ID"/>
+        </w:rPr>
         <w:t>Goliat</w:t>
       </w:r>
-      <w:r/>
+      <w:r>
+        <w:rPr>
+          <w:lang w:val="id_ID" w:bidi="id_ID"/>
+        </w:rPr>
+      </w:r>
     </w:p>
     <w:p>
       <w:pPr>
         <w:pStyle w:val="Heading3"/>
       </w:pPr>
       <w:r>
+        <w:rPr>
+          <w:lang w:val="id_ID" w:bidi="id_ID"/>
+        </w:rPr>
         <w:t>Fakta:</w:t>
       </w:r>
     </w:p>
     <w:p>
-      <w:r/>
-      <w:r>
+      <w:pPr/>
+      <w:r>
+        <w:rPr>
+          <w:lang w:val="id_ID" w:bidi="id_ID"/>
+        </w:rPr>
+      </w:r>
+      <w:r>
+        <w:rPr>
+          <w:lang w:val="id_ID" w:bidi="id_ID"/>
+        </w:rPr>
         <w:t>Goliat adalah seorang tentara yang sangat tinggi dan sangat besar dalam pasukan Filistin yang dibunuh oleh Daud.</w:t>
       </w:r>
     </w:p>
@@ -4370,8 +7292,15 @@
         <w:spacing w:line="240" w:lineRule="auto"/>
         <w:ind w:left="720"/>
       </w:pPr>
-      <w:r/>
-      <w:r>
+      <w:r>
+        <w:rPr>
+          <w:lang w:val="id_ID" w:bidi="id_ID"/>
+        </w:rPr>
+      </w:r>
+      <w:r>
+        <w:rPr>
+          <w:lang w:val="id_ID" w:bidi="id_ID"/>
+        </w:rPr>
         <w:t>Goliat memiliki tinggi antara dua hingga tiga meter. Dia sering disebut sebagai raksasa karena ukurannya yang besar.</w:t>
       </w:r>
     </w:p>
@@ -4381,8 +7310,15 @@
         <w:spacing w:line="240" w:lineRule="auto"/>
         <w:ind w:left="720"/>
       </w:pPr>
-      <w:r/>
-      <w:r>
+      <w:r>
+        <w:rPr>
+          <w:lang w:val="id_ID" w:bidi="id_ID"/>
+        </w:rPr>
+      </w:r>
+      <w:r>
+        <w:rPr>
+          <w:lang w:val="id_ID" w:bidi="id_ID"/>
+        </w:rPr>
         <w:t>Meskipun Goliat memiliki senjata yang lebih baik dan jauh lebih besar daripada Daud, Tuhan memberikan Daud kekuatan dan kemampuan untuk mengalahkan Goliat.</w:t>
       </w:r>
     </w:p>
@@ -4392,32 +7328,67 @@
         <w:spacing w:line="240" w:lineRule="auto"/>
         <w:ind w:left="720"/>
       </w:pPr>
-      <w:r/>
-      <w:r>
+      <w:r>
+        <w:rPr>
+          <w:lang w:val="id_ID" w:bidi="id_ID"/>
+        </w:rPr>
+      </w:r>
+      <w:r>
+        <w:rPr>
+          <w:lang w:val="id_ID" w:bidi="id_ID"/>
+        </w:rPr>
         <w:t>Bangsa Israel dinyatakan menang atas bangsa Filistin sebagai hasil dari kemenangan Daud atas Goliat.</w:t>
       </w:r>
     </w:p>
     <w:p>
-      <w:r/>
-      <w:r>
+      <w:pPr/>
+      <w:r>
+        <w:rPr>
+          <w:lang w:val="id_ID" w:bidi="id_ID"/>
+        </w:rPr>
+      </w:r>
+      <w:r>
+        <w:rPr>
+          <w:lang w:val="id_ID" w:bidi="id_ID"/>
+        </w:rPr>
         <w:t>(Saran penerjemahan: Cara Menerjemahkan Nama)</w:t>
       </w:r>
     </w:p>
     <w:p>
-      <w:r/>
-      <w:r>
+      <w:pPr/>
+      <w:r>
+        <w:rPr>
+          <w:lang w:val="id_ID" w:bidi="id_ID"/>
+        </w:rPr>
+      </w:r>
+      <w:r>
+        <w:rPr>
+          <w:lang w:val="id_ID" w:bidi="id_ID"/>
+        </w:rPr>
         <w:t xml:space="preserve">(Lihat juga: </w:t>
       </w:r>
       <w:r>
+        <w:rPr>
+          <w:lang w:val="id_ID" w:bidi="id_ID"/>
+        </w:rPr>
         <w:t>Daud</w:t>
       </w:r>
       <w:r>
+        <w:rPr>
+          <w:lang w:val="id_ID" w:bidi="id_ID"/>
+        </w:rPr>
         <w:t xml:space="preserve">, </w:t>
       </w:r>
       <w:r>
+        <w:rPr>
+          <w:lang w:val="id_ID" w:bidi="id_ID"/>
+        </w:rPr>
         <w:t>Filistin</w:t>
       </w:r>
       <w:r>
+        <w:rPr>
+          <w:lang w:val="id_ID" w:bidi="id_ID"/>
+        </w:rPr>
         <w:t>)</w:t>
       </w:r>
     </w:p>
@@ -4426,6 +7397,9 @@
         <w:pStyle w:val="Heading3"/>
       </w:pPr>
       <w:r>
+        <w:rPr>
+          <w:lang w:val="id_ID" w:bidi="id_ID"/>
+        </w:rPr>
         <w:t>Rujukan Alkitab:</w:t>
       </w:r>
     </w:p>
@@ -4435,8 +7409,15 @@
         <w:spacing w:line="240" w:lineRule="auto"/>
         <w:ind w:left="720"/>
       </w:pPr>
-      <w:r/>
-      <w:r>
+      <w:r>
+        <w:rPr>
+          <w:lang w:val="id_ID" w:bidi="id_ID"/>
+        </w:rPr>
+      </w:r>
+      <w:r>
+        <w:rPr>
+          <w:lang w:val="id_ID" w:bidi="id_ID"/>
+        </w:rPr>
         <w:t>[1 Tawarikh 20:4–5] (rc://en/tn/help/1ch/20/04)</w:t>
       </w:r>
     </w:p>
@@ -4446,9 +7427,16 @@
         <w:spacing w:line="240" w:lineRule="auto"/>
         <w:ind w:left="720"/>
       </w:pPr>
-      <w:r/>
+      <w:r>
+        <w:rPr>
+          <w:lang w:val="id_ID" w:bidi="id_ID"/>
+        </w:rPr>
+      </w:r>
       <w:hyperlink r:id="rId41">
         <w:r>
+          <w:rPr>
+            <w:lang w:val="id_ID" w:bidi="id_ID"/>
+          </w:rPr>
           <w:rPr>
             <w:color w:val="0000EE"/>
             <w:u w:val="single"/>
@@ -4463,9 +7451,16 @@
         <w:spacing w:line="240" w:lineRule="auto"/>
         <w:ind w:left="720"/>
       </w:pPr>
-      <w:r/>
+      <w:r>
+        <w:rPr>
+          <w:lang w:val="id_ID" w:bidi="id_ID"/>
+        </w:rPr>
+      </w:r>
       <w:hyperlink r:id="rId41">
         <w:r>
+          <w:rPr>
+            <w:lang w:val="id_ID" w:bidi="id_ID"/>
+          </w:rPr>
           <w:rPr>
             <w:color w:val="0000EE"/>
             <w:u w:val="single"/>
@@ -4480,9 +7475,16 @@
         <w:spacing w:line="240" w:lineRule="auto"/>
         <w:ind w:left="720"/>
       </w:pPr>
-      <w:r/>
+      <w:r>
+        <w:rPr>
+          <w:lang w:val="id_ID" w:bidi="id_ID"/>
+        </w:rPr>
+      </w:r>
       <w:hyperlink r:id="rId41">
         <w:r>
+          <w:rPr>
+            <w:lang w:val="id_ID" w:bidi="id_ID"/>
+          </w:rPr>
           <w:rPr>
             <w:color w:val="0000EE"/>
             <w:u w:val="single"/>
@@ -4496,6 +7498,9 @@
         <w:pStyle w:val="Heading3"/>
       </w:pPr>
       <w:r>
+        <w:rPr>
+          <w:lang w:val="id_ID" w:bidi="id_ID"/>
+        </w:rPr>
         <w:t>Data Kata:</w:t>
       </w:r>
     </w:p>
@@ -4505,36 +7510,74 @@
         <w:spacing w:line="240" w:lineRule="auto"/>
         <w:ind w:left="720"/>
       </w:pPr>
-      <w:r/>
-      <w:r>
+      <w:r>
+        <w:rPr>
+          <w:lang w:val="id_ID" w:bidi="id_ID"/>
+        </w:rPr>
+      </w:r>
+      <w:r>
+        <w:rPr>
+          <w:lang w:val="id_ID" w:bidi="id_ID"/>
+        </w:rPr>
         <w:t>Strong’s: H1555</w:t>
       </w:r>
-      <w:r/>
-      <w:r/>
-    </w:p>
-    <w:p>
-      <w:r/>
+      <w:r>
+        <w:rPr>
+          <w:lang w:val="id_ID" w:bidi="id_ID"/>
+        </w:rPr>
+      </w:r>
+      <w:r>
+        <w:rPr>
+          <w:lang w:val="id_ID" w:bidi="id_ID"/>
+        </w:rPr>
+      </w:r>
+    </w:p>
+    <w:p>
+      <w:pPr/>
+      <w:r>
+        <w:rPr>
+          <w:lang w:val="id_ID" w:bidi="id_ID"/>
+        </w:rPr>
+      </w:r>
     </w:p>
     <w:p>
       <w:pPr>
         <w:pStyle w:val="Heading2"/>
       </w:pPr>
       <w:r>
+        <w:rPr>
+          <w:lang w:val="id_ID" w:bidi="id_ID"/>
+        </w:rPr>
         <w:t>Gomora</w:t>
       </w:r>
-      <w:r/>
+      <w:r>
+        <w:rPr>
+          <w:lang w:val="id_ID" w:bidi="id_ID"/>
+        </w:rPr>
+      </w:r>
     </w:p>
     <w:p>
       <w:pPr>
         <w:pStyle w:val="Heading3"/>
       </w:pPr>
       <w:r>
+        <w:rPr>
+          <w:lang w:val="id_ID" w:bidi="id_ID"/>
+        </w:rPr>
         <w:t>Fakta:</w:t>
       </w:r>
     </w:p>
     <w:p>
-      <w:r/>
-      <w:r>
+      <w:pPr/>
+      <w:r>
+        <w:rPr>
+          <w:lang w:val="id_ID" w:bidi="id_ID"/>
+        </w:rPr>
+      </w:r>
+      <w:r>
+        <w:rPr>
+          <w:lang w:val="id_ID" w:bidi="id_ID"/>
+        </w:rPr>
         <w:t>Gomora adalah sebuah kota yang terletak di lembah yang subur di dekat Sodom, di mana keponakan Abraham, Lot, memilih untuk tinggal.</w:t>
       </w:r>
     </w:p>
@@ -4544,8 +7587,15 @@
         <w:spacing w:line="240" w:lineRule="auto"/>
         <w:ind w:left="720"/>
       </w:pPr>
-      <w:r/>
-      <w:r>
+      <w:r>
+        <w:rPr>
+          <w:lang w:val="id_ID" w:bidi="id_ID"/>
+        </w:rPr>
+      </w:r>
+      <w:r>
+        <w:rPr>
+          <w:lang w:val="id_ID" w:bidi="id_ID"/>
+        </w:rPr>
         <w:t>Lokasi pasti Gomora dan Sodom tidak diketahui, tetapi ada indikasi bahwa mereka mungkin berada tepat di selatan Laut Asin, dekat Lembah Siddim.</w:t>
       </w:r>
     </w:p>
@@ -4555,8 +7605,15 @@
         <w:spacing w:line="240" w:lineRule="auto"/>
         <w:ind w:left="720"/>
       </w:pPr>
-      <w:r/>
-      <w:r>
+      <w:r>
+        <w:rPr>
+          <w:lang w:val="id_ID" w:bidi="id_ID"/>
+        </w:rPr>
+      </w:r>
+      <w:r>
+        <w:rPr>
+          <w:lang w:val="id_ID" w:bidi="id_ID"/>
+        </w:rPr>
         <w:t>Ada banyak raja yang berperang di wilayah tempat Sodom dan Gomora berada.</w:t>
       </w:r>
     </w:p>
@@ -4566,8 +7623,15 @@
         <w:spacing w:line="240" w:lineRule="auto"/>
         <w:ind w:left="720"/>
       </w:pPr>
-      <w:r/>
-      <w:r>
+      <w:r>
+        <w:rPr>
+          <w:lang w:val="id_ID" w:bidi="id_ID"/>
+        </w:rPr>
+      </w:r>
+      <w:r>
+        <w:rPr>
+          <w:lang w:val="id_ID" w:bidi="id_ID"/>
+        </w:rPr>
         <w:t>Ketika keluarga Lot ditangkap dalam konflik antara Sodom dan kota-kota lain, Abraham dan anak buahnya menyelamatkan mereka.</w:t>
       </w:r>
     </w:p>
@@ -4577,50 +7641,103 @@
         <w:spacing w:line="240" w:lineRule="auto"/>
         <w:ind w:left="720"/>
       </w:pPr>
-      <w:r/>
-      <w:r>
+      <w:r>
+        <w:rPr>
+          <w:lang w:val="id_ID" w:bidi="id_ID"/>
+        </w:rPr>
+      </w:r>
+      <w:r>
+        <w:rPr>
+          <w:lang w:val="id_ID" w:bidi="id_ID"/>
+        </w:rPr>
         <w:t>Tidak lama kemudian, Sodom dan Gomora dihancurkan oleh Tuhan karena kejahatan orang-orang yang tinggal di sana.</w:t>
       </w:r>
     </w:p>
     <w:p>
-      <w:r/>
-      <w:r>
+      <w:pPr/>
+      <w:r>
+        <w:rPr>
+          <w:lang w:val="id_ID" w:bidi="id_ID"/>
+        </w:rPr>
+      </w:r>
+      <w:r>
+        <w:rPr>
+          <w:lang w:val="id_ID" w:bidi="id_ID"/>
+        </w:rPr>
         <w:t>(Saran penerjemahan: Cara Menerjemahkan Nama)</w:t>
       </w:r>
     </w:p>
     <w:p>
-      <w:r/>
-      <w:r>
+      <w:pPr/>
+      <w:r>
+        <w:rPr>
+          <w:lang w:val="id_ID" w:bidi="id_ID"/>
+        </w:rPr>
+      </w:r>
+      <w:r>
+        <w:rPr>
+          <w:lang w:val="id_ID" w:bidi="id_ID"/>
+        </w:rPr>
         <w:t xml:space="preserve">(Lihat juga: </w:t>
       </w:r>
       <w:r>
+        <w:rPr>
+          <w:lang w:val="id_ID" w:bidi="id_ID"/>
+        </w:rPr>
         <w:t>Abraham</w:t>
       </w:r>
       <w:r>
+        <w:rPr>
+          <w:lang w:val="id_ID" w:bidi="id_ID"/>
+        </w:rPr>
         <w:t xml:space="preserve">, </w:t>
       </w:r>
       <w:r>
+        <w:rPr>
+          <w:lang w:val="id_ID" w:bidi="id_ID"/>
+        </w:rPr>
         <w:t>Babel</w:t>
       </w:r>
       <w:r>
+        <w:rPr>
+          <w:lang w:val="id_ID" w:bidi="id_ID"/>
+        </w:rPr>
         <w:t xml:space="preserve">, </w:t>
       </w:r>
       <w:r>
+        <w:rPr>
+          <w:lang w:val="id_ID" w:bidi="id_ID"/>
+        </w:rPr>
         <w:t>Lot</w:t>
       </w:r>
       <w:r>
+        <w:rPr>
+          <w:lang w:val="id_ID" w:bidi="id_ID"/>
+        </w:rPr>
         <w:t xml:space="preserve">, </w:t>
       </w:r>
       <w:r>
+        <w:rPr>
+          <w:lang w:val="id_ID" w:bidi="id_ID"/>
+        </w:rPr>
         <w:t>Laut Asin</w:t>
       </w:r>
       <w:r>
+        <w:rPr>
+          <w:lang w:val="id_ID" w:bidi="id_ID"/>
+        </w:rPr>
         <w:t xml:space="preserve">, </w:t>
       </w:r>
       <w:r>
+        <w:rPr>
+          <w:lang w:val="id_ID" w:bidi="id_ID"/>
+        </w:rPr>
         <w:t>Sodom</w:t>
       </w:r>
       <w:r>
+        <w:rPr>
+          <w:lang w:val="id_ID" w:bidi="id_ID"/>
+        </w:rPr>
         <w:t>)</w:t>
       </w:r>
     </w:p>
@@ -4629,6 +7746,9 @@
         <w:pStyle w:val="Heading3"/>
       </w:pPr>
       <w:r>
+        <w:rPr>
+          <w:lang w:val="id_ID" w:bidi="id_ID"/>
+        </w:rPr>
         <w:t>Rujukan Alkitab:</w:t>
       </w:r>
     </w:p>
@@ -4638,8 +7758,15 @@
         <w:spacing w:line="240" w:lineRule="auto"/>
         <w:ind w:left="720"/>
       </w:pPr>
-      <w:r/>
-      <w:r>
+      <w:r>
+        <w:rPr>
+          <w:lang w:val="id_ID" w:bidi="id_ID"/>
+        </w:rPr>
+      </w:r>
+      <w:r>
+        <w:rPr>
+          <w:lang w:val="id_ID" w:bidi="id_ID"/>
+        </w:rPr>
         <w:t>[2 Petrus 2:6] (rc://en/tn/help/2pe/02/06)</w:t>
       </w:r>
     </w:p>
@@ -4649,9 +7776,16 @@
         <w:spacing w:line="240" w:lineRule="auto"/>
         <w:ind w:left="720"/>
       </w:pPr>
-      <w:r/>
+      <w:r>
+        <w:rPr>
+          <w:lang w:val="id_ID" w:bidi="id_ID"/>
+        </w:rPr>
+      </w:r>
       <w:hyperlink r:id="rId44">
         <w:r>
+          <w:rPr>
+            <w:lang w:val="id_ID" w:bidi="id_ID"/>
+          </w:rPr>
           <w:rPr>
             <w:color w:val="0000EE"/>
             <w:u w:val="single"/>
@@ -4666,9 +7800,16 @@
         <w:spacing w:line="240" w:lineRule="auto"/>
         <w:ind w:left="720"/>
       </w:pPr>
-      <w:r/>
+      <w:r>
+        <w:rPr>
+          <w:lang w:val="id_ID" w:bidi="id_ID"/>
+        </w:rPr>
+      </w:r>
       <w:hyperlink r:id="rId72">
         <w:r>
+          <w:rPr>
+            <w:lang w:val="id_ID" w:bidi="id_ID"/>
+          </w:rPr>
           <w:rPr>
             <w:color w:val="0000EE"/>
             <w:u w:val="single"/>
@@ -4683,9 +7824,16 @@
         <w:spacing w:line="240" w:lineRule="auto"/>
         <w:ind w:left="720"/>
       </w:pPr>
-      <w:r/>
+      <w:r>
+        <w:rPr>
+          <w:lang w:val="id_ID" w:bidi="id_ID"/>
+        </w:rPr>
+      </w:r>
       <w:hyperlink r:id="rId73">
         <w:r>
+          <w:rPr>
+            <w:lang w:val="id_ID" w:bidi="id_ID"/>
+          </w:rPr>
           <w:rPr>
             <w:color w:val="0000EE"/>
             <w:u w:val="single"/>
@@ -4700,9 +7848,16 @@
         <w:spacing w:line="240" w:lineRule="auto"/>
         <w:ind w:left="720"/>
       </w:pPr>
-      <w:r/>
+      <w:r>
+        <w:rPr>
+          <w:lang w:val="id_ID" w:bidi="id_ID"/>
+        </w:rPr>
+      </w:r>
       <w:hyperlink r:id="rId74">
         <w:r>
+          <w:rPr>
+            <w:lang w:val="id_ID" w:bidi="id_ID"/>
+          </w:rPr>
           <w:rPr>
             <w:color w:val="0000EE"/>
             <w:u w:val="single"/>
@@ -4717,9 +7872,16 @@
         <w:spacing w:line="240" w:lineRule="auto"/>
         <w:ind w:left="720"/>
       </w:pPr>
-      <w:r/>
+      <w:r>
+        <w:rPr>
+          <w:lang w:val="id_ID" w:bidi="id_ID"/>
+        </w:rPr>
+      </w:r>
       <w:hyperlink r:id="rId75">
         <w:r>
+          <w:rPr>
+            <w:lang w:val="id_ID" w:bidi="id_ID"/>
+          </w:rPr>
           <w:rPr>
             <w:color w:val="0000EE"/>
             <w:u w:val="single"/>
@@ -4733,6 +7895,9 @@
         <w:pStyle w:val="Heading3"/>
       </w:pPr>
       <w:r>
+        <w:rPr>
+          <w:lang w:val="id_ID" w:bidi="id_ID"/>
+        </w:rPr>
         <w:t>Data Kata:</w:t>
       </w:r>
     </w:p>
@@ -4742,36 +7907,74 @@
         <w:spacing w:line="240" w:lineRule="auto"/>
         <w:ind w:left="720"/>
       </w:pPr>
-      <w:r/>
-      <w:r>
+      <w:r>
+        <w:rPr>
+          <w:lang w:val="id_ID" w:bidi="id_ID"/>
+        </w:rPr>
+      </w:r>
+      <w:r>
+        <w:rPr>
+          <w:lang w:val="id_ID" w:bidi="id_ID"/>
+        </w:rPr>
         <w:t>Strong’s: H6017</w:t>
       </w:r>
-      <w:r/>
-      <w:r/>
-    </w:p>
-    <w:p>
-      <w:r/>
+      <w:r>
+        <w:rPr>
+          <w:lang w:val="id_ID" w:bidi="id_ID"/>
+        </w:rPr>
+      </w:r>
+      <w:r>
+        <w:rPr>
+          <w:lang w:val="id_ID" w:bidi="id_ID"/>
+        </w:rPr>
+      </w:r>
+    </w:p>
+    <w:p>
+      <w:pPr/>
+      <w:r>
+        <w:rPr>
+          <w:lang w:val="id_ID" w:bidi="id_ID"/>
+        </w:rPr>
+      </w:r>
     </w:p>
     <w:p>
       <w:pPr>
         <w:pStyle w:val="Heading2"/>
       </w:pPr>
       <w:r>
+        <w:rPr>
+          <w:lang w:val="id_ID" w:bidi="id_ID"/>
+        </w:rPr>
         <w:t>Gosip</w:t>
       </w:r>
-      <w:r/>
+      <w:r>
+        <w:rPr>
+          <w:lang w:val="id_ID" w:bidi="id_ID"/>
+        </w:rPr>
+      </w:r>
     </w:p>
     <w:p>
       <w:pPr>
         <w:pStyle w:val="Heading3"/>
       </w:pPr>
       <w:r>
+        <w:rPr>
+          <w:lang w:val="id_ID" w:bidi="id_ID"/>
+        </w:rPr>
         <w:t>Definisi:</w:t>
       </w:r>
     </w:p>
     <w:p>
-      <w:r/>
-      <w:r>
+      <w:pPr/>
+      <w:r>
+        <w:rPr>
+          <w:lang w:val="id_ID" w:bidi="id_ID"/>
+        </w:rPr>
+      </w:r>
+      <w:r>
+        <w:rPr>
+          <w:lang w:val="id_ID" w:bidi="id_ID"/>
+        </w:rPr>
         <w:t>Istilah "gosip" mengacu pada pembicaraan dengan orang lain tentang urusan pribadi orang lain, biasanya dengan cara yang negatif dan tidak produktif. Sering kali apa yang dibicarakan belum dikonfirmasi kebenarannya.</w:t>
       </w:r>
     </w:p>
@@ -4781,8 +7984,15 @@
         <w:spacing w:line="240" w:lineRule="auto"/>
         <w:ind w:left="720"/>
       </w:pPr>
-      <w:r/>
-      <w:r>
+      <w:r>
+        <w:rPr>
+          <w:lang w:val="id_ID" w:bidi="id_ID"/>
+        </w:rPr>
+      </w:r>
+      <w:r>
+        <w:rPr>
+          <w:lang w:val="id_ID" w:bidi="id_ID"/>
+        </w:rPr>
         <w:t>Alkitab mengatakan bahwa menyebarkan informasi negatif tentang orang lain adalah salah. Gosip dan fitnah adalah contoh dari perkataan negatif semacam ini.</w:t>
       </w:r>
     </w:p>
@@ -4792,20 +8002,41 @@
         <w:spacing w:line="240" w:lineRule="auto"/>
         <w:ind w:left="720"/>
       </w:pPr>
-      <w:r/>
-      <w:r>
+      <w:r>
+        <w:rPr>
+          <w:lang w:val="id_ID" w:bidi="id_ID"/>
+        </w:rPr>
+      </w:r>
+      <w:r>
+        <w:rPr>
+          <w:lang w:val="id_ID" w:bidi="id_ID"/>
+        </w:rPr>
         <w:t>Gosip berbahaya bagi orang yang dibicarakan karena sering kali merusak hubungan seseorang dengan orang lain.</w:t>
       </w:r>
     </w:p>
     <w:p>
-      <w:r/>
-      <w:r>
+      <w:pPr/>
+      <w:r>
+        <w:rPr>
+          <w:lang w:val="id_ID" w:bidi="id_ID"/>
+        </w:rPr>
+      </w:r>
+      <w:r>
+        <w:rPr>
+          <w:lang w:val="id_ID" w:bidi="id_ID"/>
+        </w:rPr>
         <w:t xml:space="preserve">(Lihat juga: </w:t>
       </w:r>
       <w:r>
+        <w:rPr>
+          <w:lang w:val="id_ID" w:bidi="id_ID"/>
+        </w:rPr>
         <w:t>fitnah</w:t>
       </w:r>
       <w:r>
+        <w:rPr>
+          <w:lang w:val="id_ID" w:bidi="id_ID"/>
+        </w:rPr>
         <w:t>)</w:t>
       </w:r>
     </w:p>
@@ -4814,6 +8045,9 @@
         <w:pStyle w:val="Heading3"/>
       </w:pPr>
       <w:r>
+        <w:rPr>
+          <w:lang w:val="id_ID" w:bidi="id_ID"/>
+        </w:rPr>
         <w:t>Referensi Alkitab:</w:t>
       </w:r>
     </w:p>
@@ -4823,9 +8057,16 @@
         <w:spacing w:line="240" w:lineRule="auto"/>
         <w:ind w:left="720"/>
       </w:pPr>
-      <w:r/>
+      <w:r>
+        <w:rPr>
+          <w:lang w:val="id_ID" w:bidi="id_ID"/>
+        </w:rPr>
+      </w:r>
       <w:hyperlink r:id="rId76">
         <w:r>
+          <w:rPr>
+            <w:lang w:val="id_ID" w:bidi="id_ID"/>
+          </w:rPr>
           <w:rPr>
             <w:color w:val="0000EE"/>
             <w:u w:val="single"/>
@@ -4840,9 +8081,16 @@
         <w:spacing w:line="240" w:lineRule="auto"/>
         <w:ind w:left="720"/>
       </w:pPr>
-      <w:r/>
+      <w:r>
+        <w:rPr>
+          <w:lang w:val="id_ID" w:bidi="id_ID"/>
+        </w:rPr>
+      </w:r>
       <w:hyperlink r:id="rId35">
         <w:r>
+          <w:rPr>
+            <w:lang w:val="id_ID" w:bidi="id_ID"/>
+          </w:rPr>
           <w:rPr>
             <w:color w:val="0000EE"/>
             <w:u w:val="single"/>
@@ -4857,9 +8105,16 @@
         <w:spacing w:line="240" w:lineRule="auto"/>
         <w:ind w:left="720"/>
       </w:pPr>
-      <w:r/>
+      <w:r>
+        <w:rPr>
+          <w:lang w:val="id_ID" w:bidi="id_ID"/>
+        </w:rPr>
+      </w:r>
       <w:hyperlink r:id="rId77">
         <w:r>
+          <w:rPr>
+            <w:lang w:val="id_ID" w:bidi="id_ID"/>
+          </w:rPr>
           <w:rPr>
             <w:color w:val="0000EE"/>
             <w:u w:val="single"/>
@@ -4874,9 +8129,16 @@
         <w:spacing w:line="240" w:lineRule="auto"/>
         <w:ind w:left="720"/>
       </w:pPr>
-      <w:r/>
+      <w:r>
+        <w:rPr>
+          <w:lang w:val="id_ID" w:bidi="id_ID"/>
+        </w:rPr>
+      </w:r>
       <w:hyperlink r:id="rId78">
         <w:r>
+          <w:rPr>
+            <w:lang w:val="id_ID" w:bidi="id_ID"/>
+          </w:rPr>
           <w:rPr>
             <w:color w:val="0000EE"/>
             <w:u w:val="single"/>
@@ -4891,9 +8153,16 @@
         <w:spacing w:line="240" w:lineRule="auto"/>
         <w:ind w:left="720"/>
       </w:pPr>
-      <w:r/>
+      <w:r>
+        <w:rPr>
+          <w:lang w:val="id_ID" w:bidi="id_ID"/>
+        </w:rPr>
+      </w:r>
       <w:hyperlink r:id="rId79">
         <w:r>
+          <w:rPr>
+            <w:lang w:val="id_ID" w:bidi="id_ID"/>
+          </w:rPr>
           <w:rPr>
             <w:color w:val="0000EE"/>
             <w:u w:val="single"/>
@@ -4907,6 +8176,9 @@
         <w:pStyle w:val="Heading3"/>
       </w:pPr>
       <w:r>
+        <w:rPr>
+          <w:lang w:val="id_ID" w:bidi="id_ID"/>
+        </w:rPr>
         <w:t>Data Kata:</w:t>
       </w:r>
     </w:p>
@@ -4916,36 +8188,74 @@
         <w:spacing w:line="240" w:lineRule="auto"/>
         <w:ind w:left="720"/>
       </w:pPr>
-      <w:r/>
-      <w:r>
+      <w:r>
+        <w:rPr>
+          <w:lang w:val="id_ID" w:bidi="id_ID"/>
+        </w:rPr>
+      </w:r>
+      <w:r>
+        <w:rPr>
+          <w:lang w:val="id_ID" w:bidi="id_ID"/>
+        </w:rPr>
         <w:t>Strong’s: H5372, G26360, G53970</w:t>
       </w:r>
-      <w:r/>
-      <w:r/>
-    </w:p>
-    <w:p>
-      <w:r/>
+      <w:r>
+        <w:rPr>
+          <w:lang w:val="id_ID" w:bidi="id_ID"/>
+        </w:rPr>
+      </w:r>
+      <w:r>
+        <w:rPr>
+          <w:lang w:val="id_ID" w:bidi="id_ID"/>
+        </w:rPr>
+      </w:r>
+    </w:p>
+    <w:p>
+      <w:pPr/>
+      <w:r>
+        <w:rPr>
+          <w:lang w:val="id_ID" w:bidi="id_ID"/>
+        </w:rPr>
+      </w:r>
     </w:p>
     <w:p>
       <w:pPr>
         <w:pStyle w:val="Heading2"/>
       </w:pPr>
       <w:r>
+        <w:rPr>
+          <w:lang w:val="id_ID" w:bidi="id_ID"/>
+        </w:rPr>
         <w:t>Gosyen</w:t>
       </w:r>
-      <w:r/>
+      <w:r>
+        <w:rPr>
+          <w:lang w:val="id_ID" w:bidi="id_ID"/>
+        </w:rPr>
+      </w:r>
     </w:p>
     <w:p>
       <w:pPr>
         <w:pStyle w:val="Heading3"/>
       </w:pPr>
       <w:r>
+        <w:rPr>
+          <w:lang w:val="id_ID" w:bidi="id_ID"/>
+        </w:rPr>
         <w:t>Definisi:</w:t>
       </w:r>
     </w:p>
     <w:p>
-      <w:r/>
-      <w:r>
+      <w:pPr/>
+      <w:r>
+        <w:rPr>
+          <w:lang w:val="id_ID" w:bidi="id_ID"/>
+        </w:rPr>
+      </w:r>
+      <w:r>
+        <w:rPr>
+          <w:lang w:val="id_ID" w:bidi="id_ID"/>
+        </w:rPr>
         <w:t>Gosyen adalah nama sebuah daerah subur yang terletak di sepanjang Sungai Nil di bagian utara Mesir.</w:t>
       </w:r>
     </w:p>
@@ -4955,8 +8265,15 @@
         <w:spacing w:line="240" w:lineRule="auto"/>
         <w:ind w:left="720"/>
       </w:pPr>
-      <w:r/>
-      <w:r>
+      <w:r>
+        <w:rPr>
+          <w:lang w:val="id_ID" w:bidi="id_ID"/>
+        </w:rPr>
+      </w:r>
+      <w:r>
+        <w:rPr>
+          <w:lang w:val="id_ID" w:bidi="id_ID"/>
+        </w:rPr>
         <w:t>Ketika Yusuf menjadi penguasa di Mesir, ayah dan saudara-saudaranya serta keluarga mereka datang untuk tinggal di Gosyen untuk menghindari bencana kelaparan di Kanaan.</w:t>
       </w:r>
     </w:p>
@@ -4966,8 +8283,15 @@
         <w:spacing w:line="240" w:lineRule="auto"/>
         <w:ind w:left="720"/>
       </w:pPr>
-      <w:r/>
-      <w:r>
+      <w:r>
+        <w:rPr>
+          <w:lang w:val="id_ID" w:bidi="id_ID"/>
+        </w:rPr>
+      </w:r>
+      <w:r>
+        <w:rPr>
+          <w:lang w:val="id_ID" w:bidi="id_ID"/>
+        </w:rPr>
         <w:t>Mereka dan keturunannya hidup sejahtera di Gosyen selama lebih dari 400 tahun, tetapi kemudian mereka dipaksa menjadi budak oleh Firaun Mesir.</w:t>
       </w:r>
     </w:p>
@@ -4977,44 +8301,91 @@
         <w:spacing w:line="240" w:lineRule="auto"/>
         <w:ind w:left="720"/>
       </w:pPr>
-      <w:r/>
-      <w:r>
+      <w:r>
+        <w:rPr>
+          <w:lang w:val="id_ID" w:bidi="id_ID"/>
+        </w:rPr>
+      </w:r>
+      <w:r>
+        <w:rPr>
+          <w:lang w:val="id_ID" w:bidi="id_ID"/>
+        </w:rPr>
         <w:t>Akhirnya Tuhan mengutus Musa untuk menolong bangsa Israel meninggalkan tanah Gosyen dan keluar dari perbudakan.</w:t>
       </w:r>
     </w:p>
     <w:p>
-      <w:r/>
-      <w:r>
+      <w:pPr/>
+      <w:r>
+        <w:rPr>
+          <w:lang w:val="id_ID" w:bidi="id_ID"/>
+        </w:rPr>
+      </w:r>
+      <w:r>
+        <w:rPr>
+          <w:lang w:val="id_ID" w:bidi="id_ID"/>
+        </w:rPr>
         <w:t>(Saran penerjemahan: Cara Menerjemahkan Nama)</w:t>
       </w:r>
     </w:p>
     <w:p>
-      <w:r/>
-      <w:r>
+      <w:pPr/>
+      <w:r>
+        <w:rPr>
+          <w:lang w:val="id_ID" w:bidi="id_ID"/>
+        </w:rPr>
+      </w:r>
+      <w:r>
+        <w:rPr>
+          <w:lang w:val="id_ID" w:bidi="id_ID"/>
+        </w:rPr>
         <w:t xml:space="preserve">(Lihat juga: </w:t>
       </w:r>
       <w:r>
+        <w:rPr>
+          <w:lang w:val="id_ID" w:bidi="id_ID"/>
+        </w:rPr>
         <w:t>Mesir</w:t>
       </w:r>
       <w:r>
+        <w:rPr>
+          <w:lang w:val="id_ID" w:bidi="id_ID"/>
+        </w:rPr>
         <w:t xml:space="preserve">, </w:t>
       </w:r>
       <w:r>
+        <w:rPr>
+          <w:lang w:val="id_ID" w:bidi="id_ID"/>
+        </w:rPr>
         <w:t>kelaparan</w:t>
       </w:r>
       <w:r>
+        <w:rPr>
+          <w:lang w:val="id_ID" w:bidi="id_ID"/>
+        </w:rPr>
         <w:t xml:space="preserve">, </w:t>
       </w:r>
       <w:r>
+        <w:rPr>
+          <w:lang w:val="id_ID" w:bidi="id_ID"/>
+        </w:rPr>
         <w:t>Musa</w:t>
       </w:r>
       <w:r>
+        <w:rPr>
+          <w:lang w:val="id_ID" w:bidi="id_ID"/>
+        </w:rPr>
         <w:t xml:space="preserve">, </w:t>
       </w:r>
       <w:r>
+        <w:rPr>
+          <w:lang w:val="id_ID" w:bidi="id_ID"/>
+        </w:rPr>
         <w:t>Sungai Nil</w:t>
       </w:r>
       <w:r>
+        <w:rPr>
+          <w:lang w:val="id_ID" w:bidi="id_ID"/>
+        </w:rPr>
         <w:t>)</w:t>
       </w:r>
     </w:p>
@@ -5023,6 +8394,9 @@
         <w:pStyle w:val="Heading3"/>
       </w:pPr>
       <w:r>
+        <w:rPr>
+          <w:lang w:val="id_ID" w:bidi="id_ID"/>
+        </w:rPr>
         <w:t>Rujukan Alkitab:</w:t>
       </w:r>
     </w:p>
@@ -5032,8 +8406,15 @@
         <w:spacing w:line="240" w:lineRule="auto"/>
         <w:ind w:left="720"/>
       </w:pPr>
-      <w:r/>
-      <w:r>
+      <w:r>
+        <w:rPr>
+          <w:lang w:val="id_ID" w:bidi="id_ID"/>
+        </w:rPr>
+      </w:r>
+      <w:r>
+        <w:rPr>
+          <w:lang w:val="id_ID" w:bidi="id_ID"/>
+        </w:rPr>
         <w:t>[Keluaran 8:22–24] (rc://en/tn/help/exo/08/22)</w:t>
       </w:r>
     </w:p>
@@ -5043,8 +8424,15 @@
         <w:spacing w:line="240" w:lineRule="auto"/>
         <w:ind w:left="720"/>
       </w:pPr>
-      <w:r/>
-      <w:r>
+      <w:r>
+        <w:rPr>
+          <w:lang w:val="id_ID" w:bidi="id_ID"/>
+        </w:rPr>
+      </w:r>
+      <w:r>
+        <w:rPr>
+          <w:lang w:val="id_ID" w:bidi="id_ID"/>
+        </w:rPr>
         <w:t>[Kejadian 45:11] (rc://en/tn/help/gen/45/11)</w:t>
       </w:r>
     </w:p>
@@ -5054,9 +8442,16 @@
         <w:spacing w:line="240" w:lineRule="auto"/>
         <w:ind w:left="720"/>
       </w:pPr>
-      <w:r/>
+      <w:r>
+        <w:rPr>
+          <w:lang w:val="id_ID" w:bidi="id_ID"/>
+        </w:rPr>
+      </w:r>
       <w:hyperlink r:id="rId80">
         <w:r>
+          <w:rPr>
+            <w:lang w:val="id_ID" w:bidi="id_ID"/>
+          </w:rPr>
           <w:rPr>
             <w:color w:val="0000EE"/>
             <w:u w:val="single"/>
@@ -5071,8 +8466,15 @@
         <w:spacing w:line="240" w:lineRule="auto"/>
         <w:ind w:left="720"/>
       </w:pPr>
-      <w:r/>
-      <w:r>
+      <w:r>
+        <w:rPr>
+          <w:lang w:val="id_ID" w:bidi="id_ID"/>
+        </w:rPr>
+      </w:r>
+      <w:r>
+        <w:rPr>
+          <w:lang w:val="id_ID" w:bidi="id_ID"/>
+        </w:rPr>
         <w:t>[Kejadian 50:7–9] (rc://en/tn/help/gen/50/07)</w:t>
       </w:r>
     </w:p>
@@ -5082,9 +8484,16 @@
         <w:spacing w:line="240" w:lineRule="auto"/>
         <w:ind w:left="720"/>
       </w:pPr>
-      <w:r/>
+      <w:r>
+        <w:rPr>
+          <w:lang w:val="id_ID" w:bidi="id_ID"/>
+        </w:rPr>
+      </w:r>
       <w:hyperlink r:id="rId45">
         <w:r>
+          <w:rPr>
+            <w:lang w:val="id_ID" w:bidi="id_ID"/>
+          </w:rPr>
           <w:rPr>
             <w:color w:val="0000EE"/>
             <w:u w:val="single"/>
@@ -5098,6 +8507,9 @@
         <w:pStyle w:val="Heading3"/>
       </w:pPr>
       <w:r>
+        <w:rPr>
+          <w:lang w:val="id_ID" w:bidi="id_ID"/>
+        </w:rPr>
         <w:t>Data Kata:</w:t>
       </w:r>
     </w:p>
@@ -5107,36 +8519,74 @@
         <w:spacing w:line="240" w:lineRule="auto"/>
         <w:ind w:left="720"/>
       </w:pPr>
-      <w:r/>
-      <w:r>
+      <w:r>
+        <w:rPr>
+          <w:lang w:val="id_ID" w:bidi="id_ID"/>
+        </w:rPr>
+      </w:r>
+      <w:r>
+        <w:rPr>
+          <w:lang w:val="id_ID" w:bidi="id_ID"/>
+        </w:rPr>
         <w:t>Strong’s: H1657</w:t>
       </w:r>
-      <w:r/>
-      <w:r/>
-    </w:p>
-    <w:p>
-      <w:r/>
+      <w:r>
+        <w:rPr>
+          <w:lang w:val="id_ID" w:bidi="id_ID"/>
+        </w:rPr>
+      </w:r>
+      <w:r>
+        <w:rPr>
+          <w:lang w:val="id_ID" w:bidi="id_ID"/>
+        </w:rPr>
+      </w:r>
+    </w:p>
+    <w:p>
+      <w:pPr/>
+      <w:r>
+        <w:rPr>
+          <w:lang w:val="id_ID" w:bidi="id_ID"/>
+        </w:rPr>
+      </w:r>
     </w:p>
     <w:p>
       <w:pPr>
         <w:pStyle w:val="Heading2"/>
       </w:pPr>
       <w:r>
+        <w:rPr>
+          <w:lang w:val="id_ID" w:bidi="id_ID"/>
+        </w:rPr>
         <w:t>Gulungan</w:t>
       </w:r>
-      <w:r/>
+      <w:r>
+        <w:rPr>
+          <w:lang w:val="id_ID" w:bidi="id_ID"/>
+        </w:rPr>
+      </w:r>
     </w:p>
     <w:p>
       <w:pPr>
         <w:pStyle w:val="Heading3"/>
       </w:pPr>
       <w:r>
+        <w:rPr>
+          <w:lang w:val="id_ID" w:bidi="id_ID"/>
+        </w:rPr>
         <w:t>Definisi:</w:t>
       </w:r>
     </w:p>
     <w:p>
-      <w:r/>
-      <w:r>
+      <w:pPr/>
+      <w:r>
+        <w:rPr>
+          <w:lang w:val="id_ID" w:bidi="id_ID"/>
+        </w:rPr>
+      </w:r>
+      <w:r>
+        <w:rPr>
+          <w:lang w:val="id_ID" w:bidi="id_ID"/>
+        </w:rPr>
         <w:t>Pada zaman dahulu, gulungan adalah jenis buku yang terbuat dari satu lembar papirus atau kulit yang panjang dan digulung.</w:t>
       </w:r>
     </w:p>
@@ -5146,8 +8596,15 @@
         <w:spacing w:line="240" w:lineRule="auto"/>
         <w:ind w:left="720"/>
       </w:pPr>
-      <w:r/>
-      <w:r>
+      <w:r>
+        <w:rPr>
+          <w:lang w:val="id_ID" w:bidi="id_ID"/>
+        </w:rPr>
+      </w:r>
+      <w:r>
+        <w:rPr>
+          <w:lang w:val="id_ID" w:bidi="id_ID"/>
+        </w:rPr>
         <w:t>Setelah menulis di atas gulungan atau membacanya, orang menggulungnya dengan menggunakan batang yang terpasang di ujungnya.</w:t>
       </w:r>
     </w:p>
@@ -5157,8 +8614,15 @@
         <w:spacing w:line="240" w:lineRule="auto"/>
         <w:ind w:left="720"/>
       </w:pPr>
-      <w:r/>
-      <w:r>
+      <w:r>
+        <w:rPr>
+          <w:lang w:val="id_ID" w:bidi="id_ID"/>
+        </w:rPr>
+      </w:r>
+      <w:r>
+        <w:rPr>
+          <w:lang w:val="id_ID" w:bidi="id_ID"/>
+        </w:rPr>
         <w:t>Gulungan kitab digunakan untuk dokumen-dokumen hukum dan kitab suci.</w:t>
       </w:r>
     </w:p>
@@ -5168,8 +8632,15 @@
         <w:spacing w:line="240" w:lineRule="auto"/>
         <w:ind w:left="720"/>
       </w:pPr>
-      <w:r/>
-      <w:r>
+      <w:r>
+        <w:rPr>
+          <w:lang w:val="id_ID" w:bidi="id_ID"/>
+        </w:rPr>
+      </w:r>
+      <w:r>
+        <w:rPr>
+          <w:lang w:val="id_ID" w:bidi="id_ID"/>
+        </w:rPr>
         <w:t>Kadang-kadang gulungan yang dikirimkan oleh seorang utusan disegel dengan lilin. Jika lilin itu masih ada ketika gulungan itu diterima, maka si penerima tahu bahwa tidak ada orang yang membuka gulungan itu untuk membacanya atau menulis di atasnya karena sudah dimeteraikan.</w:t>
       </w:r>
     </w:p>
@@ -5179,32 +8650,65 @@
         <w:spacing w:line="240" w:lineRule="auto"/>
         <w:ind w:left="720"/>
       </w:pPr>
-      <w:r/>
-      <w:r>
+      <w:r>
+        <w:rPr>
+          <w:lang w:val="id_ID" w:bidi="id_ID"/>
+        </w:rPr>
+      </w:r>
+      <w:r>
+        <w:rPr>
+          <w:lang w:val="id_ID" w:bidi="id_ID"/>
+        </w:rPr>
         <w:t>Gulungan kitab yang berisi Kitab Suci Ibrani dibacakan dengan suara keras di rumah-rumah ibadat.</w:t>
       </w:r>
     </w:p>
     <w:p>
-      <w:r/>
-      <w:r>
+      <w:pPr/>
+      <w:r>
+        <w:rPr>
+          <w:lang w:val="id_ID" w:bidi="id_ID"/>
+        </w:rPr>
+      </w:r>
+      <w:r>
+        <w:rPr>
+          <w:lang w:val="id_ID" w:bidi="id_ID"/>
+        </w:rPr>
         <w:t xml:space="preserve">(Lihat juga: </w:t>
       </w:r>
       <w:r>
+        <w:rPr>
+          <w:lang w:val="id_ID" w:bidi="id_ID"/>
+        </w:rPr>
         <w:t>segel</w:t>
       </w:r>
       <w:r>
+        <w:rPr>
+          <w:lang w:val="id_ID" w:bidi="id_ID"/>
+        </w:rPr>
         <w:t xml:space="preserve">, </w:t>
       </w:r>
       <w:r>
+        <w:rPr>
+          <w:lang w:val="id_ID" w:bidi="id_ID"/>
+        </w:rPr>
         <w:t>sinagoge</w:t>
       </w:r>
       <w:r>
+        <w:rPr>
+          <w:lang w:val="id_ID" w:bidi="id_ID"/>
+        </w:rPr>
         <w:t xml:space="preserve">, </w:t>
       </w:r>
       <w:r>
+        <w:rPr>
+          <w:lang w:val="id_ID" w:bidi="id_ID"/>
+        </w:rPr>
         <w:t>firman Allah</w:t>
       </w:r>
       <w:r>
+        <w:rPr>
+          <w:lang w:val="id_ID" w:bidi="id_ID"/>
+        </w:rPr>
         <w:t>)</w:t>
       </w:r>
     </w:p>
@@ -5213,6 +8717,9 @@
         <w:pStyle w:val="Heading3"/>
       </w:pPr>
       <w:r>
+        <w:rPr>
+          <w:lang w:val="id_ID" w:bidi="id_ID"/>
+        </w:rPr>
         <w:t>Referensi Alkitab:</w:t>
       </w:r>
     </w:p>
@@ -5222,9 +8729,16 @@
         <w:spacing w:line="240" w:lineRule="auto"/>
         <w:ind w:left="720"/>
       </w:pPr>
-      <w:r/>
+      <w:r>
+        <w:rPr>
+          <w:lang w:val="id_ID" w:bidi="id_ID"/>
+        </w:rPr>
+      </w:r>
       <w:hyperlink r:id="rId81">
         <w:r>
+          <w:rPr>
+            <w:lang w:val="id_ID" w:bidi="id_ID"/>
+          </w:rPr>
           <w:rPr>
             <w:color w:val="0000EE"/>
             <w:u w:val="single"/>
@@ -5239,9 +8753,16 @@
         <w:spacing w:line="240" w:lineRule="auto"/>
         <w:ind w:left="720"/>
       </w:pPr>
-      <w:r/>
+      <w:r>
+        <w:rPr>
+          <w:lang w:val="id_ID" w:bidi="id_ID"/>
+        </w:rPr>
+      </w:r>
       <w:hyperlink r:id="rId82">
         <w:r>
+          <w:rPr>
+            <w:lang w:val="id_ID" w:bidi="id_ID"/>
+          </w:rPr>
           <w:rPr>
             <w:color w:val="0000EE"/>
             <w:u w:val="single"/>
@@ -5256,9 +8777,16 @@
         <w:spacing w:line="240" w:lineRule="auto"/>
         <w:ind w:left="720"/>
       </w:pPr>
-      <w:r/>
+      <w:r>
+        <w:rPr>
+          <w:lang w:val="id_ID" w:bidi="id_ID"/>
+        </w:rPr>
+      </w:r>
       <w:hyperlink r:id="rId83">
         <w:r>
+          <w:rPr>
+            <w:lang w:val="id_ID" w:bidi="id_ID"/>
+          </w:rPr>
           <w:rPr>
             <w:color w:val="0000EE"/>
             <w:u w:val="single"/>
@@ -5273,9 +8801,16 @@
         <w:spacing w:line="240" w:lineRule="auto"/>
         <w:ind w:left="720"/>
       </w:pPr>
-      <w:r/>
+      <w:r>
+        <w:rPr>
+          <w:lang w:val="id_ID" w:bidi="id_ID"/>
+        </w:rPr>
+      </w:r>
       <w:hyperlink r:id="rId84">
         <w:r>
+          <w:rPr>
+            <w:lang w:val="id_ID" w:bidi="id_ID"/>
+          </w:rPr>
           <w:rPr>
             <w:color w:val="0000EE"/>
             <w:u w:val="single"/>
@@ -5289,6 +8824,9 @@
         <w:pStyle w:val="Heading3"/>
       </w:pPr>
       <w:r>
+        <w:rPr>
+          <w:lang w:val="id_ID" w:bidi="id_ID"/>
+        </w:rPr>
         <w:t>Data Kata:</w:t>
       </w:r>
     </w:p>
@@ -5298,36 +8836,74 @@
         <w:spacing w:line="240" w:lineRule="auto"/>
         <w:ind w:left="720"/>
       </w:pPr>
-      <w:r/>
-      <w:r>
+      <w:r>
+        <w:rPr>
+          <w:lang w:val="id_ID" w:bidi="id_ID"/>
+        </w:rPr>
+      </w:r>
+      <w:r>
+        <w:rPr>
+          <w:lang w:val="id_ID" w:bidi="id_ID"/>
+        </w:rPr>
         <w:t>Strong’s: H4039, H4040, H5612, G09740, G09750</w:t>
       </w:r>
-      <w:r/>
-      <w:r/>
-    </w:p>
-    <w:p>
-      <w:r/>
+      <w:r>
+        <w:rPr>
+          <w:lang w:val="id_ID" w:bidi="id_ID"/>
+        </w:rPr>
+      </w:r>
+      <w:r>
+        <w:rPr>
+          <w:lang w:val="id_ID" w:bidi="id_ID"/>
+        </w:rPr>
+      </w:r>
+    </w:p>
+    <w:p>
+      <w:pPr/>
+      <w:r>
+        <w:rPr>
+          <w:lang w:val="id_ID" w:bidi="id_ID"/>
+        </w:rPr>
+      </w:r>
     </w:p>
     <w:p>
       <w:pPr>
         <w:pStyle w:val="Heading2"/>
       </w:pPr>
       <w:r>
+        <w:rPr>
+          <w:lang w:val="id_ID" w:bidi="id_ID"/>
+        </w:rPr>
         <w:t>Gunung Hermon</w:t>
       </w:r>
-      <w:r/>
+      <w:r>
+        <w:rPr>
+          <w:lang w:val="id_ID" w:bidi="id_ID"/>
+        </w:rPr>
+      </w:r>
     </w:p>
     <w:p>
       <w:pPr>
         <w:pStyle w:val="Heading3"/>
       </w:pPr>
       <w:r>
+        <w:rPr>
+          <w:lang w:val="id_ID" w:bidi="id_ID"/>
+        </w:rPr>
         <w:t>Fakta:</w:t>
       </w:r>
     </w:p>
     <w:p>
-      <w:r/>
-      <w:r>
+      <w:pPr/>
+      <w:r>
+        <w:rPr>
+          <w:lang w:val="id_ID" w:bidi="id_ID"/>
+        </w:rPr>
+      </w:r>
+      <w:r>
+        <w:rPr>
+          <w:lang w:val="id_ID" w:bidi="id_ID"/>
+        </w:rPr>
         <w:t>Gunung Hermon adalah nama gunung tertinggi di Israel yang terletak di ujung selatan pegunungan Lebanon.</w:t>
       </w:r>
     </w:p>
@@ -5337,8 +8913,15 @@
         <w:spacing w:line="240" w:lineRule="auto"/>
         <w:ind w:left="720"/>
       </w:pPr>
-      <w:r/>
-      <w:r>
+      <w:r>
+        <w:rPr>
+          <w:lang w:val="id_ID" w:bidi="id_ID"/>
+        </w:rPr>
+      </w:r>
+      <w:r>
+        <w:rPr>
+          <w:lang w:val="id_ID" w:bidi="id_ID"/>
+        </w:rPr>
         <w:t>Terletak di utara Laut Galilea, di perbatasan utara antara Israel dan Suriah.</w:t>
       </w:r>
     </w:p>
@@ -5348,38 +8931,79 @@
         <w:spacing w:line="240" w:lineRule="auto"/>
         <w:ind w:left="720"/>
       </w:pPr>
-      <w:r/>
-      <w:r>
+      <w:r>
+        <w:rPr>
+          <w:lang w:val="id_ID" w:bidi="id_ID"/>
+        </w:rPr>
+      </w:r>
+      <w:r>
+        <w:rPr>
+          <w:lang w:val="id_ID" w:bidi="id_ID"/>
+        </w:rPr>
         <w:t>Nama lain yang diberikan kepada Gunung Hermon oleh kelompok masyarakat lain adalah “Gunung Sirion” dan “Gunung Senir”. *Gunung Hermon mempunyai tiga puncak utama. Tinggi puncak tertingginya sekitar 2.800 meter.</w:t>
       </w:r>
     </w:p>
     <w:p>
-      <w:r/>
-      <w:r>
+      <w:pPr/>
+      <w:r>
+        <w:rPr>
+          <w:lang w:val="id_ID" w:bidi="id_ID"/>
+        </w:rPr>
+      </w:r>
+      <w:r>
+        <w:rPr>
+          <w:lang w:val="id_ID" w:bidi="id_ID"/>
+        </w:rPr>
         <w:t>(Saran terjemahan: Cara Menerjemahkan Nama)</w:t>
       </w:r>
     </w:p>
     <w:p>
-      <w:r/>
-      <w:r>
+      <w:pPr/>
+      <w:r>
+        <w:rPr>
+          <w:lang w:val="id_ID" w:bidi="id_ID"/>
+        </w:rPr>
+      </w:r>
+      <w:r>
+        <w:rPr>
+          <w:lang w:val="id_ID" w:bidi="id_ID"/>
+        </w:rPr>
         <w:t xml:space="preserve">(Lihat juga: </w:t>
       </w:r>
       <w:r>
+        <w:rPr>
+          <w:lang w:val="id_ID" w:bidi="id_ID"/>
+        </w:rPr>
         <w:t>Israel</w:t>
       </w:r>
       <w:r>
+        <w:rPr>
+          <w:lang w:val="id_ID" w:bidi="id_ID"/>
+        </w:rPr>
         <w:t xml:space="preserve">, </w:t>
       </w:r>
       <w:r>
+        <w:rPr>
+          <w:lang w:val="id_ID" w:bidi="id_ID"/>
+        </w:rPr>
         <w:t>Sea of Galilee</w:t>
       </w:r>
       <w:r>
+        <w:rPr>
+          <w:lang w:val="id_ID" w:bidi="id_ID"/>
+        </w:rPr>
         <w:t xml:space="preserve">, </w:t>
       </w:r>
       <w:r>
+        <w:rPr>
+          <w:lang w:val="id_ID" w:bidi="id_ID"/>
+        </w:rPr>
         <w:t>Syria</w:t>
       </w:r>
       <w:r>
+        <w:rPr>
+          <w:lang w:val="id_ID" w:bidi="id_ID"/>
+        </w:rPr>
         <w:t>)</w:t>
       </w:r>
     </w:p>
@@ -5388,16 +9012,30 @@
         <w:pStyle w:val="Heading3"/>
       </w:pPr>
       <w:r>
+        <w:rPr>
+          <w:lang w:val="id_ID" w:bidi="id_ID"/>
+        </w:rPr>
         <w:t>Referensi Alkitab:</w:t>
       </w:r>
     </w:p>
     <w:p>
-      <w:r/>
-      <w:r>
+      <w:pPr/>
+      <w:r>
+        <w:rPr>
+          <w:lang w:val="id_ID" w:bidi="id_ID"/>
+        </w:rPr>
+      </w:r>
+      <w:r>
+        <w:rPr>
+          <w:lang w:val="id_ID" w:bidi="id_ID"/>
+        </w:rPr>
         <w:t>*</w:t>
       </w:r>
       <w:hyperlink r:id="rId85">
         <w:r>
+          <w:rPr>
+            <w:lang w:val="id_ID" w:bidi="id_ID"/>
+          </w:rPr>
           <w:rPr>
             <w:color w:val="0000EE"/>
             <w:u w:val="single"/>
@@ -5412,9 +9050,16 @@
         <w:spacing w:line="240" w:lineRule="auto"/>
         <w:ind w:left="720"/>
       </w:pPr>
-      <w:r/>
+      <w:r>
+        <w:rPr>
+          <w:lang w:val="id_ID" w:bidi="id_ID"/>
+        </w:rPr>
+      </w:r>
       <w:hyperlink r:id="rId86">
         <w:r>
+          <w:rPr>
+            <w:lang w:val="id_ID" w:bidi="id_ID"/>
+          </w:rPr>
           <w:rPr>
             <w:color w:val="0000EE"/>
             <w:u w:val="single"/>
@@ -5429,9 +9074,16 @@
         <w:spacing w:line="240" w:lineRule="auto"/>
         <w:ind w:left="720"/>
       </w:pPr>
-      <w:r/>
+      <w:r>
+        <w:rPr>
+          <w:lang w:val="id_ID" w:bidi="id_ID"/>
+        </w:rPr>
+      </w:r>
       <w:hyperlink r:id="rId87">
         <w:r>
+          <w:rPr>
+            <w:lang w:val="id_ID" w:bidi="id_ID"/>
+          </w:rPr>
           <w:rPr>
             <w:color w:val="0000EE"/>
             <w:u w:val="single"/>
@@ -5446,8 +9098,15 @@
         <w:spacing w:line="240" w:lineRule="auto"/>
         <w:ind w:left="720"/>
       </w:pPr>
-      <w:r/>
-      <w:r>
+      <w:r>
+        <w:rPr>
+          <w:lang w:val="id_ID" w:bidi="id_ID"/>
+        </w:rPr>
+      </w:r>
+      <w:r>
+        <w:rPr>
+          <w:lang w:val="id_ID" w:bidi="id_ID"/>
+        </w:rPr>
         <w:t>Mazmur 42:6</w:t>
       </w:r>
     </w:p>
@@ -5457,9 +9116,16 @@
         <w:spacing w:line="240" w:lineRule="auto"/>
         <w:ind w:left="720"/>
       </w:pPr>
-      <w:r/>
+      <w:r>
+        <w:rPr>
+          <w:lang w:val="id_ID" w:bidi="id_ID"/>
+        </w:rPr>
+      </w:r>
       <w:hyperlink r:id="rId88">
         <w:r>
+          <w:rPr>
+            <w:lang w:val="id_ID" w:bidi="id_ID"/>
+          </w:rPr>
           <w:rPr>
             <w:color w:val="0000EE"/>
             <w:u w:val="single"/>
@@ -5473,6 +9139,9 @@
         <w:pStyle w:val="Heading3"/>
       </w:pPr>
       <w:r>
+        <w:rPr>
+          <w:lang w:val="id_ID" w:bidi="id_ID"/>
+        </w:rPr>
         <w:t>Data Kata:</w:t>
       </w:r>
     </w:p>
@@ -5482,36 +9151,74 @@
         <w:spacing w:line="240" w:lineRule="auto"/>
         <w:ind w:left="720"/>
       </w:pPr>
-      <w:r/>
-      <w:r>
+      <w:r>
+        <w:rPr>
+          <w:lang w:val="id_ID" w:bidi="id_ID"/>
+        </w:rPr>
+      </w:r>
+      <w:r>
+        <w:rPr>
+          <w:lang w:val="id_ID" w:bidi="id_ID"/>
+        </w:rPr>
         <w:t>Strong’s: H2022, H2768, H2769, H8149</w:t>
       </w:r>
-      <w:r/>
-      <w:r/>
-    </w:p>
-    <w:p>
-      <w:r/>
+      <w:r>
+        <w:rPr>
+          <w:lang w:val="id_ID" w:bidi="id_ID"/>
+        </w:rPr>
+      </w:r>
+      <w:r>
+        <w:rPr>
+          <w:lang w:val="id_ID" w:bidi="id_ID"/>
+        </w:rPr>
+      </w:r>
+    </w:p>
+    <w:p>
+      <w:pPr/>
+      <w:r>
+        <w:rPr>
+          <w:lang w:val="id_ID" w:bidi="id_ID"/>
+        </w:rPr>
+      </w:r>
     </w:p>
     <w:p>
       <w:pPr>
         <w:pStyle w:val="Heading2"/>
       </w:pPr>
       <w:r>
+        <w:rPr>
+          <w:lang w:val="id_ID" w:bidi="id_ID"/>
+        </w:rPr>
         <w:t>Guru</w:t>
       </w:r>
-      <w:r/>
+      <w:r>
+        <w:rPr>
+          <w:lang w:val="id_ID" w:bidi="id_ID"/>
+        </w:rPr>
+      </w:r>
     </w:p>
     <w:p>
       <w:pPr>
         <w:pStyle w:val="Heading3"/>
       </w:pPr>
       <w:r>
+        <w:rPr>
+          <w:lang w:val="id_ID" w:bidi="id_ID"/>
+        </w:rPr>
         <w:t>Definisi:</w:t>
       </w:r>
     </w:p>
     <w:p>
-      <w:r/>
-      <w:r>
+      <w:pPr/>
+      <w:r>
+        <w:rPr>
+          <w:lang w:val="id_ID" w:bidi="id_ID"/>
+        </w:rPr>
+      </w:r>
+      <w:r>
+        <w:rPr>
+          <w:lang w:val="id_ID" w:bidi="id_ID"/>
+        </w:rPr>
         <w:t>Guru adalah orang yang memberikan informasi baru kepada orang lain. Guru membantu orang lain untuk mendapatkan dan menggunakan pengetahuan dan keterampilan.</w:t>
       </w:r>
     </w:p>
@@ -5521,8 +9228,15 @@
         <w:spacing w:line="240" w:lineRule="auto"/>
         <w:ind w:left="720"/>
       </w:pPr>
-      <w:r/>
-      <w:r>
+      <w:r>
+        <w:rPr>
+          <w:lang w:val="id_ID" w:bidi="id_ID"/>
+        </w:rPr>
+      </w:r>
+      <w:r>
+        <w:rPr>
+          <w:lang w:val="id_ID" w:bidi="id_ID"/>
+        </w:rPr>
         <w:t>Dalam Alkitab, kata "guru" digunakan dalam arti khusus untuk merujuk kepada seseorang yang mengajarkan tentang Tuhan.</w:t>
       </w:r>
     </w:p>
@@ -5532,8 +9246,15 @@
         <w:spacing w:line="240" w:lineRule="auto"/>
         <w:ind w:left="720"/>
       </w:pPr>
-      <w:r/>
-      <w:r>
+      <w:r>
+        <w:rPr>
+          <w:lang w:val="id_ID" w:bidi="id_ID"/>
+        </w:rPr>
+      </w:r>
+      <w:r>
+        <w:rPr>
+          <w:lang w:val="id_ID" w:bidi="id_ID"/>
+        </w:rPr>
         <w:t>Orang-orang yang belajar dari seorang guru disebut " pelajar" atau "murid".</w:t>
       </w:r>
     </w:p>
@@ -5543,8 +9264,15 @@
         <w:spacing w:line="240" w:lineRule="auto"/>
         <w:ind w:left="720"/>
       </w:pPr>
-      <w:r/>
-      <w:r>
+      <w:r>
+        <w:rPr>
+          <w:lang w:val="id_ID" w:bidi="id_ID"/>
+        </w:rPr>
+      </w:r>
+      <w:r>
+        <w:rPr>
+          <w:lang w:val="id_ID" w:bidi="id_ID"/>
+        </w:rPr>
         <w:t>Dalam beberapa terjemahan Alkitab, istilah ini ditulis dengan huruf besar ("Guru") ketika digunakan sebagai gelar untuk Yesus.</w:t>
       </w:r>
     </w:p>
@@ -5553,6 +9281,9 @@
         <w:pStyle w:val="Heading3"/>
       </w:pPr>
       <w:r>
+        <w:rPr>
+          <w:lang w:val="id_ID" w:bidi="id_ID"/>
+        </w:rPr>
         <w:t>Saran Penerjemahan:</w:t>
       </w:r>
     </w:p>
@@ -5562,8 +9293,15 @@
         <w:spacing w:line="240" w:lineRule="auto"/>
         <w:ind w:left="720"/>
       </w:pPr>
-      <w:r/>
-      <w:r>
+      <w:r>
+        <w:rPr>
+          <w:lang w:val="id_ID" w:bidi="id_ID"/>
+        </w:rPr>
+      </w:r>
+      <w:r>
+        <w:rPr>
+          <w:lang w:val="id_ID" w:bidi="id_ID"/>
+        </w:rPr>
         <w:t>Kata yang biasa digunakan untuk guru dapat digunakan untuk menerjemahkan istilah ini, kecuali jika kata tersebut hanya digunakan untuk guru sekolah.</w:t>
       </w:r>
     </w:p>
@@ -5573,26 +9311,53 @@
         <w:spacing w:line="240" w:lineRule="auto"/>
         <w:ind w:left="720"/>
       </w:pPr>
-      <w:r/>
-      <w:r>
+      <w:r>
+        <w:rPr>
+          <w:lang w:val="id_ID" w:bidi="id_ID"/>
+        </w:rPr>
+      </w:r>
+      <w:r>
+        <w:rPr>
+          <w:lang w:val="id_ID" w:bidi="id_ID"/>
+        </w:rPr>
         <w:t>Beberapa budaya mungkin memiliki gelar khusus yang digunakan untuk guru agama, seperti "Tuan" atau "Rabi" atau "Pendeta."</w:t>
       </w:r>
     </w:p>
     <w:p>
-      <w:r/>
-      <w:r>
+      <w:pPr/>
+      <w:r>
+        <w:rPr>
+          <w:lang w:val="id_ID" w:bidi="id_ID"/>
+        </w:rPr>
+      </w:r>
+      <w:r>
+        <w:rPr>
+          <w:lang w:val="id_ID" w:bidi="id_ID"/>
+        </w:rPr>
         <w:t xml:space="preserve">(Lihat juga: </w:t>
       </w:r>
       <w:r>
+        <w:rPr>
+          <w:lang w:val="id_ID" w:bidi="id_ID"/>
+        </w:rPr>
         <w:t>murid</w:t>
       </w:r>
       <w:r>
+        <w:rPr>
+          <w:lang w:val="id_ID" w:bidi="id_ID"/>
+        </w:rPr>
         <w:t xml:space="preserve">, </w:t>
       </w:r>
       <w:r>
+        <w:rPr>
+          <w:lang w:val="id_ID" w:bidi="id_ID"/>
+        </w:rPr>
         <w:t>khotbah</w:t>
       </w:r>
       <w:r>
+        <w:rPr>
+          <w:lang w:val="id_ID" w:bidi="id_ID"/>
+        </w:rPr>
         <w:t>)</w:t>
       </w:r>
     </w:p>
@@ -5601,6 +9366,9 @@
         <w:pStyle w:val="Heading3"/>
       </w:pPr>
       <w:r>
+        <w:rPr>
+          <w:lang w:val="id_ID" w:bidi="id_ID"/>
+        </w:rPr>
         <w:t>Referensi Alkitab:</w:t>
       </w:r>
     </w:p>
@@ -5610,9 +9378,16 @@
         <w:spacing w:line="240" w:lineRule="auto"/>
         <w:ind w:left="720"/>
       </w:pPr>
-      <w:r/>
+      <w:r>
+        <w:rPr>
+          <w:lang w:val="id_ID" w:bidi="id_ID"/>
+        </w:rPr>
+      </w:r>
       <w:hyperlink r:id="rId89">
         <w:r>
+          <w:rPr>
+            <w:lang w:val="id_ID" w:bidi="id_ID"/>
+          </w:rPr>
           <w:rPr>
             <w:color w:val="0000EE"/>
             <w:u w:val="single"/>
@@ -5627,9 +9402,16 @@
         <w:spacing w:line="240" w:lineRule="auto"/>
         <w:ind w:left="720"/>
       </w:pPr>
-      <w:r/>
+      <w:r>
+        <w:rPr>
+          <w:lang w:val="id_ID" w:bidi="id_ID"/>
+        </w:rPr>
+      </w:r>
       <w:hyperlink r:id="rId90">
         <w:r>
+          <w:rPr>
+            <w:lang w:val="id_ID" w:bidi="id_ID"/>
+          </w:rPr>
           <w:rPr>
             <w:color w:val="0000EE"/>
             <w:u w:val="single"/>
@@ -5644,9 +9426,16 @@
         <w:spacing w:line="240" w:lineRule="auto"/>
         <w:ind w:left="720"/>
       </w:pPr>
-      <w:r/>
+      <w:r>
+        <w:rPr>
+          <w:lang w:val="id_ID" w:bidi="id_ID"/>
+        </w:rPr>
+      </w:r>
       <w:hyperlink r:id="rId91">
         <w:r>
+          <w:rPr>
+            <w:lang w:val="id_ID" w:bidi="id_ID"/>
+          </w:rPr>
           <w:rPr>
             <w:color w:val="0000EE"/>
             <w:u w:val="single"/>
@@ -5661,9 +9450,16 @@
         <w:spacing w:line="240" w:lineRule="auto"/>
         <w:ind w:left="720"/>
       </w:pPr>
-      <w:r/>
+      <w:r>
+        <w:rPr>
+          <w:lang w:val="id_ID" w:bidi="id_ID"/>
+        </w:rPr>
+      </w:r>
       <w:hyperlink r:id="rId92">
         <w:r>
+          <w:rPr>
+            <w:lang w:val="id_ID" w:bidi="id_ID"/>
+          </w:rPr>
           <w:rPr>
             <w:color w:val="0000EE"/>
             <w:u w:val="single"/>
@@ -5678,9 +9474,16 @@
         <w:spacing w:line="240" w:lineRule="auto"/>
         <w:ind w:left="720"/>
       </w:pPr>
-      <w:r/>
+      <w:r>
+        <w:rPr>
+          <w:lang w:val="id_ID" w:bidi="id_ID"/>
+        </w:rPr>
+      </w:r>
       <w:hyperlink r:id="rId93">
         <w:r>
+          <w:rPr>
+            <w:lang w:val="id_ID" w:bidi="id_ID"/>
+          </w:rPr>
           <w:rPr>
             <w:color w:val="0000EE"/>
             <w:u w:val="single"/>
@@ -5695,9 +9498,16 @@
         <w:spacing w:line="240" w:lineRule="auto"/>
         <w:ind w:left="720"/>
       </w:pPr>
-      <w:r/>
+      <w:r>
+        <w:rPr>
+          <w:lang w:val="id_ID" w:bidi="id_ID"/>
+        </w:rPr>
+      </w:r>
       <w:hyperlink r:id="rId94">
         <w:r>
+          <w:rPr>
+            <w:lang w:val="id_ID" w:bidi="id_ID"/>
+          </w:rPr>
           <w:rPr>
             <w:color w:val="0000EE"/>
             <w:u w:val="single"/>
@@ -5712,9 +9522,16 @@
         <w:spacing w:line="240" w:lineRule="auto"/>
         <w:ind w:left="720"/>
       </w:pPr>
-      <w:r/>
+      <w:r>
+        <w:rPr>
+          <w:lang w:val="id_ID" w:bidi="id_ID"/>
+        </w:rPr>
+      </w:r>
       <w:hyperlink r:id="rId95">
         <w:r>
+          <w:rPr>
+            <w:lang w:val="id_ID" w:bidi="id_ID"/>
+          </w:rPr>
           <w:rPr>
             <w:color w:val="0000EE"/>
             <w:u w:val="single"/>
@@ -5729,9 +9546,16 @@
         <w:spacing w:line="240" w:lineRule="auto"/>
         <w:ind w:left="720"/>
       </w:pPr>
-      <w:r/>
+      <w:r>
+        <w:rPr>
+          <w:lang w:val="id_ID" w:bidi="id_ID"/>
+        </w:rPr>
+      </w:r>
       <w:hyperlink r:id="rId96">
         <w:r>
+          <w:rPr>
+            <w:lang w:val="id_ID" w:bidi="id_ID"/>
+          </w:rPr>
           <w:rPr>
             <w:color w:val="0000EE"/>
             <w:u w:val="single"/>
@@ -5745,6 +9569,9 @@
         <w:pStyle w:val="Heading3"/>
       </w:pPr>
       <w:r>
+        <w:rPr>
+          <w:lang w:val="id_ID" w:bidi="id_ID"/>
+        </w:rPr>
         <w:t>Contoh dari Cerita Alkitab OBS:</w:t>
       </w:r>
     </w:p>
@@ -5754,23 +9581,35 @@
         <w:spacing w:line="240" w:lineRule="auto"/>
         <w:ind w:left="720"/>
       </w:pPr>
-      <w:r/>
+      <w:r>
+        <w:rPr>
+          <w:lang w:val="id_ID" w:bidi="id_ID"/>
+        </w:rPr>
+      </w:r>
       <w:r>
         <w:rPr>
           <w:b/>
+          <w:lang w:val="id_ID" w:bidi="id_ID"/>
         </w:rPr>
         <w:t>27:1</w:t>
       </w:r>
       <w:r>
+        <w:rPr>
+          <w:lang w:val="id_ID" w:bidi="id_ID"/>
+        </w:rPr>
         <w:t xml:space="preserve"> Pada suatu hari, seorang ahli Taurat Yahudi datang kepada Yesus untuk mencobai Dia, katanya, "</w:t>
       </w:r>
       <w:r>
         <w:rPr>
           <w:b/>
+          <w:lang w:val="id_ID" w:bidi="id_ID"/>
         </w:rPr>
         <w:t>Guru</w:t>
       </w:r>
       <w:r>
+        <w:rPr>
+          <w:lang w:val="id_ID" w:bidi="id_ID"/>
+        </w:rPr>
         <w:t>, apakah yang harus kuperbuat untuk memperoleh hidup yang kekal?"</w:t>
       </w:r>
     </w:p>
@@ -5780,14 +9619,22 @@
         <w:spacing w:line="240" w:lineRule="auto"/>
         <w:ind w:left="720"/>
       </w:pPr>
-      <w:r/>
+      <w:r>
+        <w:rPr>
+          <w:lang w:val="id_ID" w:bidi="id_ID"/>
+        </w:rPr>
+      </w:r>
       <w:r>
         <w:rPr>
           <w:b/>
+          <w:lang w:val="id_ID" w:bidi="id_ID"/>
         </w:rPr>
         <w:t>28:1</w:t>
       </w:r>
       <w:r>
+        <w:rPr>
+          <w:lang w:val="id_ID" w:bidi="id_ID"/>
+        </w:rPr>
         <w:t xml:space="preserve"> Pada suatu hari datanglah seorang pemimpin muda yang kaya raya kepada Yesus dan bertanya kepada-Nya, "Guru yang baik, apa yang harus kuperbuat untuk memperoleh hidup yang kekal?"</w:t>
       </w:r>
     </w:p>
@@ -5797,23 +9644,35 @@
         <w:spacing w:line="240" w:lineRule="auto"/>
         <w:ind w:left="720"/>
       </w:pPr>
-      <w:r/>
+      <w:r>
+        <w:rPr>
+          <w:lang w:val="id_ID" w:bidi="id_ID"/>
+        </w:rPr>
+      </w:r>
       <w:r>
         <w:rPr>
           <w:b/>
+          <w:lang w:val="id_ID" w:bidi="id_ID"/>
         </w:rPr>
         <w:t>37:2</w:t>
       </w:r>
       <w:r>
+        <w:rPr>
+          <w:lang w:val="id_ID" w:bidi="id_ID"/>
+        </w:rPr>
         <w:t xml:space="preserve"> Setelah lewat dua hari, Yesus berkata kepada murid-murid-Nya, "Marilah kita kembali ke Yudea." "Tetapi </w:t>
       </w:r>
       <w:r>
         <w:rPr>
           <w:b/>
+          <w:lang w:val="id_ID" w:bidi="id_ID"/>
         </w:rPr>
         <w:t>Guru</w:t>
       </w:r>
       <w:r>
+        <w:rPr>
+          <w:lang w:val="id_ID" w:bidi="id_ID"/>
+        </w:rPr>
         <w:t>," jawab murid-murid-Nya, "baru saja beberapa waktu yang lalu orang-orang di sana ingin membunuh Engkau!"</w:t>
       </w:r>
     </w:p>
@@ -5823,23 +9682,35 @@
         <w:spacing w:line="240" w:lineRule="auto"/>
         <w:ind w:left="720"/>
       </w:pPr>
-      <w:r/>
+      <w:r>
+        <w:rPr>
+          <w:lang w:val="id_ID" w:bidi="id_ID"/>
+        </w:rPr>
+      </w:r>
       <w:r>
         <w:rPr>
           <w:b/>
+          <w:lang w:val="id_ID" w:bidi="id_ID"/>
         </w:rPr>
         <w:t>38:14</w:t>
       </w:r>
       <w:r>
+        <w:rPr>
+          <w:lang w:val="id_ID" w:bidi="id_ID"/>
+        </w:rPr>
         <w:t xml:space="preserve"> Yudas datang kepada Yesus dan berkata, "Salam, </w:t>
       </w:r>
       <w:r>
         <w:rPr>
           <w:b/>
+          <w:lang w:val="id_ID" w:bidi="id_ID"/>
         </w:rPr>
         <w:t>Guru</w:t>
       </w:r>
       <w:r>
+        <w:rPr>
+          <w:lang w:val="id_ID" w:bidi="id_ID"/>
+        </w:rPr>
         <w:t>," lalu mencium-Nya.</w:t>
       </w:r>
     </w:p>
@@ -5849,23 +9720,35 @@
         <w:spacing w:line="240" w:lineRule="auto"/>
         <w:ind w:left="720"/>
       </w:pPr>
-      <w:r/>
+      <w:r>
+        <w:rPr>
+          <w:lang w:val="id_ID" w:bidi="id_ID"/>
+        </w:rPr>
+      </w:r>
       <w:r>
         <w:rPr>
           <w:b/>
+          <w:lang w:val="id_ID" w:bidi="id_ID"/>
         </w:rPr>
         <w:t>49:3</w:t>
       </w:r>
       <w:r>
+        <w:rPr>
+          <w:lang w:val="id_ID" w:bidi="id_ID"/>
+        </w:rPr>
         <w:t xml:space="preserve"> Yesus juga seorang </w:t>
       </w:r>
       <w:r>
         <w:rPr>
           <w:b/>
+          <w:lang w:val="id_ID" w:bidi="id_ID"/>
         </w:rPr>
         <w:t>guru</w:t>
       </w:r>
       <w:r>
+        <w:rPr>
+          <w:lang w:val="id_ID" w:bidi="id_ID"/>
+        </w:rPr>
         <w:t xml:space="preserve"> yang besar, dan Ia berbicara dengan penuh kuasa karena Ia adalah Anak Allah.</w:t>
       </w:r>
     </w:p>
@@ -5874,6 +9757,9 @@
         <w:pStyle w:val="Heading3"/>
       </w:pPr>
       <w:r>
+        <w:rPr>
+          <w:lang w:val="id_ID" w:bidi="id_ID"/>
+        </w:rPr>
         <w:t>Data Kata:</w:t>
       </w:r>
     </w:p>
@@ -5883,12 +9769,27 @@
         <w:spacing w:line="240" w:lineRule="auto"/>
         <w:ind w:left="720"/>
       </w:pPr>
-      <w:r/>
-      <w:r>
+      <w:r>
+        <w:rPr>
+          <w:lang w:val="id_ID" w:bidi="id_ID"/>
+        </w:rPr>
+      </w:r>
+      <w:r>
+        <w:rPr>
+          <w:lang w:val="id_ID" w:bidi="id_ID"/>
+        </w:rPr>
         <w:t>Strong’s: H3384, H3925, G13200, G25670, G35470, G55720</w:t>
       </w:r>
-      <w:r/>
-      <w:r/>
+      <w:r>
+        <w:rPr>
+          <w:lang w:val="id_ID" w:bidi="id_ID"/>
+        </w:rPr>
+      </w:r>
+      <w:r>
+        <w:rPr>
+          <w:lang w:val="id_ID" w:bidi="id_ID"/>
+        </w:rPr>
+      </w:r>
     </w:p>
     <w:sectPr>
       <w:footnotePr>
@@ -7790,7 +11691,7 @@
     <w:rPrDefault>
       <w:rPr>
         <w:rFonts w:ascii="Times New Roman" w:eastAsia="Times New Roman" w:hAnsi="Times New Roman" w:cs="Times New Roman"/>
-        <w:lang w:val="en-US" w:eastAsia="en-US" w:bidi="ar-SA"/>
+        <w:lang w:val="id_ID" w:eastAsia="en-US" w:bidi="ar-SA"/>
       </w:rPr>
     </w:rPrDefault>
     <w:pPrDefault/>

--- a/ind/docx/008.content.docx
+++ b/ind/docx/008.content.docx
@@ -28,22 +28,6 @@
       </w:r>
     </w:p>
     <w:p>
-      <w:pPr>
-        <w:pStyle w:val="Heading2"/>
-      </w:pPr>
-      <w:r>
-        <w:rPr>
-          <w:lang w:val="id_ID" w:bidi="id_ID"/>
-        </w:rPr>
-        <w:t>License Information</w:t>
-      </w:r>
-      <w:r>
-        <w:rPr>
-          <w:lang w:val="id_ID" w:bidi="id_ID"/>
-        </w:rPr>
-      </w:r>
-    </w:p>
-    <w:p>
       <w:pPr/>
       <w:r>
         <w:rPr>
@@ -55,86 +39,37 @@
           <w:b/>
           <w:lang w:val="id_ID" w:bidi="id_ID"/>
         </w:rPr>
-        <w:t>Istilah Kunci (unfoldingWord)</w:t>
-      </w:r>
-      <w:r>
-        <w:rPr>
-          <w:lang w:val="id_ID" w:bidi="id_ID"/>
-        </w:rPr>
-        <w:t xml:space="preserve"> (Indonesian) is based on</w:t>
-      </w:r>
-      <w:r>
-        <w:rPr>
-          <w:lang w:val="id_ID" w:bidi="id_ID"/>
-        </w:rPr>
-        <w:t xml:space="preserve">: </w:t>
-      </w:r>
-      <w:r>
-        <w:rPr>
-          <w:lang w:val="id_ID" w:bidi="id_ID"/>
-        </w:rPr>
         <w:t>unfoldingWord® Translation Words</w:t>
       </w:r>
       <w:r>
         <w:rPr>
           <w:lang w:val="id_ID" w:bidi="id_ID"/>
         </w:rPr>
-        <w:t xml:space="preserve">, </w:t>
-      </w:r>
-      <w:hyperlink r:id="rId13">
-        <w:r>
-          <w:rPr>
-            <w:lang w:val="id_ID" w:bidi="id_ID"/>
-          </w:rPr>
-          <w:rPr>
-            <w:color w:val="0000EE"/>
-            <w:u w:val="single"/>
-          </w:rPr>
-          <w:t>unfoldingWord</w:t>
-        </w:r>
-      </w:hyperlink>
-      <w:r>
-        <w:rPr>
-          <w:lang w:val="id_ID" w:bidi="id_ID"/>
-        </w:rPr>
-        <w:t xml:space="preserve">, 2022, which is licensed under a </w:t>
-      </w:r>
-      <w:hyperlink r:id="rId14">
-        <w:r>
-          <w:rPr>
-            <w:lang w:val="id_ID" w:bidi="id_ID"/>
-          </w:rPr>
-          <w:rPr>
-            <w:color w:val="0000EE"/>
-            <w:u w:val="single"/>
-          </w:rPr>
-          <w:t>CC BY-SA 4.0 license</w:t>
-        </w:r>
-      </w:hyperlink>
-      <w:r>
-        <w:rPr>
-          <w:lang w:val="id_ID" w:bidi="id_ID"/>
-        </w:rPr>
-        <w:t>.</w:t>
-      </w:r>
-      <w:r>
-        <w:rPr>
-          <w:lang w:val="id_ID" w:bidi="id_ID"/>
-        </w:rPr>
-      </w:r>
-    </w:p>
-    <w:p>
-      <w:pPr/>
-      <w:r>
-        <w:rPr>
-          <w:lang w:val="id_ID" w:bidi="id_ID"/>
-        </w:rPr>
-      </w:r>
-      <w:r>
-        <w:rPr>
-          <w:lang w:val="id_ID" w:bidi="id_ID"/>
-        </w:rPr>
-        <w:t>This PDF version is provided under the same license.</w:t>
+        <w:t xml:space="preserve"> © 2022 unfoldingWord. Released under CC BY-SA 4.0 license. </w:t>
+      </w:r>
+      <w:r>
+        <w:rPr>
+          <w:lang w:val="id_ID" w:bidi="id_ID"/>
+        </w:rPr>
+        <w:t>unfoldingWord® Translation Words</w:t>
+      </w:r>
+      <w:r>
+        <w:rPr>
+          <w:lang w:val="id_ID" w:bidi="id_ID"/>
+        </w:rPr>
+        <w:t xml:space="preserve"> has been adapted in the following languages: Tok Pisin, Arabic (عربي), French (Français), Hindi (हिंदी), Indonesian (Bahasa Indonesia), Portuguese (Português), Russian (Русский), Spanish (Español), Swahili (Kiswahili), and Simplified Chinese (简体中文) from </w:t>
+      </w:r>
+      <w:r>
+        <w:rPr>
+          <w:lang w:val="id_ID" w:bidi="id_ID"/>
+        </w:rPr>
+        <w:t>unfoldingWord® Translation Words</w:t>
+      </w:r>
+      <w:r>
+        <w:rPr>
+          <w:lang w:val="id_ID" w:bidi="id_ID"/>
+        </w:rPr>
+        <w:t xml:space="preserve"> © 2022 unfoldingWord. Released under CC BY-SA 4.0 license by Mission Mutual</w:t>
       </w:r>
       <w:r>
         <w:rPr>
@@ -532,7 +467,7 @@
           <w:lang w:val="id_ID" w:bidi="id_ID"/>
         </w:rPr>
       </w:r>
-      <w:hyperlink r:id="rId15">
+      <w:hyperlink r:id="rId13">
         <w:r>
           <w:rPr>
             <w:lang w:val="id_ID" w:bidi="id_ID"/>
@@ -556,7 +491,7 @@
           <w:lang w:val="id_ID" w:bidi="id_ID"/>
         </w:rPr>
       </w:r>
-      <w:hyperlink r:id="rId16">
+      <w:hyperlink r:id="rId14">
         <w:r>
           <w:rPr>
             <w:lang w:val="id_ID" w:bidi="id_ID"/>
@@ -580,7 +515,7 @@
           <w:lang w:val="id_ID" w:bidi="id_ID"/>
         </w:rPr>
       </w:r>
-      <w:hyperlink r:id="rId17">
+      <w:hyperlink r:id="rId15">
         <w:r>
           <w:rPr>
             <w:lang w:val="id_ID" w:bidi="id_ID"/>
@@ -857,7 +792,7 @@
           <w:lang w:val="id_ID" w:bidi="id_ID"/>
         </w:rPr>
       </w:r>
-      <w:hyperlink r:id="rId18">
+      <w:hyperlink r:id="rId16">
         <w:r>
           <w:rPr>
             <w:lang w:val="id_ID" w:bidi="id_ID"/>
@@ -899,7 +834,7 @@
           <w:lang w:val="id_ID" w:bidi="id_ID"/>
         </w:rPr>
       </w:r>
-      <w:hyperlink r:id="rId19">
+      <w:hyperlink r:id="rId17">
         <w:r>
           <w:rPr>
             <w:lang w:val="id_ID" w:bidi="id_ID"/>
@@ -923,7 +858,7 @@
           <w:lang w:val="id_ID" w:bidi="id_ID"/>
         </w:rPr>
       </w:r>
-      <w:hyperlink r:id="rId20">
+      <w:hyperlink r:id="rId18">
         <w:r>
           <w:rPr>
             <w:lang w:val="id_ID" w:bidi="id_ID"/>
@@ -1236,7 +1171,7 @@
           <w:lang w:val="id_ID" w:bidi="id_ID"/>
         </w:rPr>
       </w:r>
-      <w:hyperlink r:id="rId21">
+      <w:hyperlink r:id="rId19">
         <w:r>
           <w:rPr>
             <w:lang w:val="id_ID" w:bidi="id_ID"/>
@@ -1260,7 +1195,7 @@
           <w:lang w:val="id_ID" w:bidi="id_ID"/>
         </w:rPr>
       </w:r>
-      <w:hyperlink r:id="rId22">
+      <w:hyperlink r:id="rId20">
         <w:r>
           <w:rPr>
             <w:lang w:val="id_ID" w:bidi="id_ID"/>
@@ -1284,7 +1219,7 @@
           <w:lang w:val="id_ID" w:bidi="id_ID"/>
         </w:rPr>
       </w:r>
-      <w:hyperlink r:id="rId23">
+      <w:hyperlink r:id="rId21">
         <w:r>
           <w:rPr>
             <w:lang w:val="id_ID" w:bidi="id_ID"/>
@@ -1308,7 +1243,7 @@
           <w:lang w:val="id_ID" w:bidi="id_ID"/>
         </w:rPr>
       </w:r>
-      <w:hyperlink r:id="rId24">
+      <w:hyperlink r:id="rId22">
         <w:r>
           <w:rPr>
             <w:lang w:val="id_ID" w:bidi="id_ID"/>
@@ -1571,7 +1506,7 @@
           <w:lang w:val="id_ID" w:bidi="id_ID"/>
         </w:rPr>
       </w:r>
-      <w:hyperlink r:id="rId23">
+      <w:hyperlink r:id="rId21">
         <w:r>
           <w:rPr>
             <w:lang w:val="id_ID" w:bidi="id_ID"/>
@@ -1595,7 +1530,7 @@
           <w:lang w:val="id_ID" w:bidi="id_ID"/>
         </w:rPr>
       </w:r>
-      <w:hyperlink r:id="rId25">
+      <w:hyperlink r:id="rId23">
         <w:r>
           <w:rPr>
             <w:lang w:val="id_ID" w:bidi="id_ID"/>
@@ -1619,7 +1554,7 @@
           <w:lang w:val="id_ID" w:bidi="id_ID"/>
         </w:rPr>
       </w:r>
-      <w:hyperlink r:id="rId26">
+      <w:hyperlink r:id="rId24">
         <w:r>
           <w:rPr>
             <w:lang w:val="id_ID" w:bidi="id_ID"/>
@@ -1643,7 +1578,7 @@
           <w:lang w:val="id_ID" w:bidi="id_ID"/>
         </w:rPr>
       </w:r>
-      <w:hyperlink r:id="rId27">
+      <w:hyperlink r:id="rId25">
         <w:r>
           <w:rPr>
             <w:lang w:val="id_ID" w:bidi="id_ID"/>
@@ -1667,7 +1602,7 @@
           <w:lang w:val="id_ID" w:bidi="id_ID"/>
         </w:rPr>
       </w:r>
-      <w:hyperlink r:id="rId28">
+      <w:hyperlink r:id="rId26">
         <w:r>
           <w:rPr>
             <w:lang w:val="id_ID" w:bidi="id_ID"/>
@@ -1691,7 +1626,7 @@
           <w:lang w:val="id_ID" w:bidi="id_ID"/>
         </w:rPr>
       </w:r>
-      <w:hyperlink r:id="rId29">
+      <w:hyperlink r:id="rId27">
         <w:r>
           <w:rPr>
             <w:lang w:val="id_ID" w:bidi="id_ID"/>
@@ -1715,7 +1650,7 @@
           <w:lang w:val="id_ID" w:bidi="id_ID"/>
         </w:rPr>
       </w:r>
-      <w:hyperlink r:id="rId30">
+      <w:hyperlink r:id="rId28">
         <w:r>
           <w:rPr>
             <w:lang w:val="id_ID" w:bidi="id_ID"/>
@@ -2200,7 +2135,7 @@
           <w:lang w:val="id_ID" w:bidi="id_ID"/>
         </w:rPr>
       </w:r>
-      <w:hyperlink r:id="rId31">
+      <w:hyperlink r:id="rId29">
         <w:r>
           <w:rPr>
             <w:lang w:val="id_ID" w:bidi="id_ID"/>
@@ -2224,7 +2159,7 @@
           <w:lang w:val="id_ID" w:bidi="id_ID"/>
         </w:rPr>
       </w:r>
-      <w:hyperlink r:id="rId23">
+      <w:hyperlink r:id="rId21">
         <w:r>
           <w:rPr>
             <w:lang w:val="id_ID" w:bidi="id_ID"/>
@@ -2248,7 +2183,7 @@
           <w:lang w:val="id_ID" w:bidi="id_ID"/>
         </w:rPr>
       </w:r>
-      <w:hyperlink r:id="rId32">
+      <w:hyperlink r:id="rId30">
         <w:r>
           <w:rPr>
             <w:lang w:val="id_ID" w:bidi="id_ID"/>
@@ -2272,7 +2207,7 @@
           <w:lang w:val="id_ID" w:bidi="id_ID"/>
         </w:rPr>
       </w:r>
-      <w:hyperlink r:id="rId33">
+      <w:hyperlink r:id="rId31">
         <w:r>
           <w:rPr>
             <w:lang w:val="id_ID" w:bidi="id_ID"/>
@@ -2296,7 +2231,7 @@
           <w:lang w:val="id_ID" w:bidi="id_ID"/>
         </w:rPr>
       </w:r>
-      <w:hyperlink r:id="rId34">
+      <w:hyperlink r:id="rId32">
         <w:r>
           <w:rPr>
             <w:lang w:val="id_ID" w:bidi="id_ID"/>
@@ -2552,7 +2487,7 @@
           <w:lang w:val="id_ID" w:bidi="id_ID"/>
         </w:rPr>
       </w:r>
-      <w:hyperlink r:id="rId35">
+      <w:hyperlink r:id="rId33">
         <w:r>
           <w:rPr>
             <w:lang w:val="id_ID" w:bidi="id_ID"/>
@@ -2576,7 +2511,7 @@
           <w:lang w:val="id_ID" w:bidi="id_ID"/>
         </w:rPr>
       </w:r>
-      <w:hyperlink r:id="rId36">
+      <w:hyperlink r:id="rId34">
         <w:r>
           <w:rPr>
             <w:lang w:val="id_ID" w:bidi="id_ID"/>
@@ -2600,7 +2535,7 @@
           <w:lang w:val="id_ID" w:bidi="id_ID"/>
         </w:rPr>
       </w:r>
-      <w:hyperlink r:id="rId37">
+      <w:hyperlink r:id="rId35">
         <w:r>
           <w:rPr>
             <w:lang w:val="id_ID" w:bidi="id_ID"/>
@@ -2624,7 +2559,7 @@
           <w:lang w:val="id_ID" w:bidi="id_ID"/>
         </w:rPr>
       </w:r>
-      <w:hyperlink r:id="rId38">
+      <w:hyperlink r:id="rId36">
         <w:r>
           <w:rPr>
             <w:lang w:val="id_ID" w:bidi="id_ID"/>
@@ -2648,7 +2583,7 @@
           <w:lang w:val="id_ID" w:bidi="id_ID"/>
         </w:rPr>
       </w:r>
-      <w:hyperlink r:id="rId39">
+      <w:hyperlink r:id="rId37">
         <w:r>
           <w:rPr>
             <w:lang w:val="id_ID" w:bidi="id_ID"/>
@@ -2672,7 +2607,7 @@
           <w:lang w:val="id_ID" w:bidi="id_ID"/>
         </w:rPr>
       </w:r>
-      <w:hyperlink r:id="rId40">
+      <w:hyperlink r:id="rId38">
         <w:r>
           <w:rPr>
             <w:lang w:val="id_ID" w:bidi="id_ID"/>
@@ -2967,7 +2902,7 @@
           <w:lang w:val="id_ID" w:bidi="id_ID"/>
         </w:rPr>
       </w:r>
-      <w:hyperlink r:id="rId41">
+      <w:hyperlink r:id="rId39">
         <w:r>
           <w:rPr>
             <w:lang w:val="id_ID" w:bidi="id_ID"/>
@@ -2991,7 +2926,7 @@
           <w:lang w:val="id_ID" w:bidi="id_ID"/>
         </w:rPr>
       </w:r>
-      <w:hyperlink r:id="rId42">
+      <w:hyperlink r:id="rId40">
         <w:r>
           <w:rPr>
             <w:lang w:val="id_ID" w:bidi="id_ID"/>
@@ -3015,7 +2950,7 @@
           <w:lang w:val="id_ID" w:bidi="id_ID"/>
         </w:rPr>
       </w:r>
-      <w:hyperlink r:id="rId43">
+      <w:hyperlink r:id="rId41">
         <w:r>
           <w:rPr>
             <w:lang w:val="id_ID" w:bidi="id_ID"/>
@@ -3316,7 +3251,7 @@
           <w:lang w:val="id_ID" w:bidi="id_ID"/>
         </w:rPr>
       </w:r>
-      <w:hyperlink r:id="rId23">
+      <w:hyperlink r:id="rId21">
         <w:r>
           <w:rPr>
             <w:lang w:val="id_ID" w:bidi="id_ID"/>
@@ -3340,7 +3275,7 @@
           <w:lang w:val="id_ID" w:bidi="id_ID"/>
         </w:rPr>
       </w:r>
-      <w:hyperlink r:id="rId44">
+      <w:hyperlink r:id="rId42">
         <w:r>
           <w:rPr>
             <w:lang w:val="id_ID" w:bidi="id_ID"/>
@@ -3364,7 +3299,7 @@
           <w:lang w:val="id_ID" w:bidi="id_ID"/>
         </w:rPr>
       </w:r>
-      <w:hyperlink r:id="rId45">
+      <w:hyperlink r:id="rId43">
         <w:r>
           <w:rPr>
             <w:lang w:val="id_ID" w:bidi="id_ID"/>
@@ -3609,7 +3544,7 @@
           <w:lang w:val="id_ID" w:bidi="id_ID"/>
         </w:rPr>
       </w:r>
-      <w:hyperlink r:id="rId35">
+      <w:hyperlink r:id="rId33">
         <w:r>
           <w:rPr>
             <w:lang w:val="id_ID" w:bidi="id_ID"/>
@@ -3633,7 +3568,7 @@
           <w:lang w:val="id_ID" w:bidi="id_ID"/>
         </w:rPr>
       </w:r>
-      <w:hyperlink r:id="rId46">
+      <w:hyperlink r:id="rId44">
         <w:r>
           <w:rPr>
             <w:lang w:val="id_ID" w:bidi="id_ID"/>
@@ -3657,7 +3592,7 @@
           <w:lang w:val="id_ID" w:bidi="id_ID"/>
         </w:rPr>
       </w:r>
-      <w:hyperlink r:id="rId23">
+      <w:hyperlink r:id="rId21">
         <w:r>
           <w:rPr>
             <w:lang w:val="id_ID" w:bidi="id_ID"/>
@@ -3681,7 +3616,7 @@
           <w:lang w:val="id_ID" w:bidi="id_ID"/>
         </w:rPr>
       </w:r>
-      <w:hyperlink r:id="rId47">
+      <w:hyperlink r:id="rId45">
         <w:r>
           <w:rPr>
             <w:lang w:val="id_ID" w:bidi="id_ID"/>
@@ -3705,7 +3640,7 @@
           <w:lang w:val="id_ID" w:bidi="id_ID"/>
         </w:rPr>
       </w:r>
-      <w:hyperlink r:id="rId48">
+      <w:hyperlink r:id="rId46">
         <w:r>
           <w:rPr>
             <w:lang w:val="id_ID" w:bidi="id_ID"/>
@@ -3958,7 +3893,7 @@
           <w:lang w:val="id_ID" w:bidi="id_ID"/>
         </w:rPr>
       </w:r>
-      <w:hyperlink r:id="rId49">
+      <w:hyperlink r:id="rId47">
         <w:r>
           <w:rPr>
             <w:lang w:val="id_ID" w:bidi="id_ID"/>
@@ -3982,7 +3917,7 @@
           <w:lang w:val="id_ID" w:bidi="id_ID"/>
         </w:rPr>
       </w:r>
-      <w:hyperlink r:id="rId50">
+      <w:hyperlink r:id="rId48">
         <w:r>
           <w:rPr>
             <w:lang w:val="id_ID" w:bidi="id_ID"/>
@@ -4006,7 +3941,7 @@
           <w:lang w:val="id_ID" w:bidi="id_ID"/>
         </w:rPr>
       </w:r>
-      <w:hyperlink r:id="rId51">
+      <w:hyperlink r:id="rId49">
         <w:r>
           <w:rPr>
             <w:lang w:val="id_ID" w:bidi="id_ID"/>
@@ -4266,7 +4201,7 @@
           <w:lang w:val="id_ID" w:bidi="id_ID"/>
         </w:rPr>
       </w:r>
-      <w:hyperlink r:id="rId23">
+      <w:hyperlink r:id="rId21">
         <w:r>
           <w:rPr>
             <w:lang w:val="id_ID" w:bidi="id_ID"/>
@@ -4290,7 +4225,7 @@
           <w:lang w:val="id_ID" w:bidi="id_ID"/>
         </w:rPr>
       </w:r>
-      <w:hyperlink r:id="rId52">
+      <w:hyperlink r:id="rId50">
         <w:r>
           <w:rPr>
             <w:lang w:val="id_ID" w:bidi="id_ID"/>
@@ -4314,7 +4249,7 @@
           <w:lang w:val="id_ID" w:bidi="id_ID"/>
         </w:rPr>
       </w:r>
-      <w:hyperlink r:id="rId53">
+      <w:hyperlink r:id="rId51">
         <w:r>
           <w:rPr>
             <w:lang w:val="id_ID" w:bidi="id_ID"/>
@@ -4338,7 +4273,7 @@
           <w:lang w:val="id_ID" w:bidi="id_ID"/>
         </w:rPr>
       </w:r>
-      <w:hyperlink r:id="rId54">
+      <w:hyperlink r:id="rId52">
         <w:r>
           <w:rPr>
             <w:lang w:val="id_ID" w:bidi="id_ID"/>
@@ -4362,7 +4297,7 @@
           <w:lang w:val="id_ID" w:bidi="id_ID"/>
         </w:rPr>
       </w:r>
-      <w:hyperlink r:id="rId55">
+      <w:hyperlink r:id="rId53">
         <w:r>
           <w:rPr>
             <w:lang w:val="id_ID" w:bidi="id_ID"/>
@@ -4601,7 +4536,7 @@
           <w:lang w:val="id_ID" w:bidi="id_ID"/>
         </w:rPr>
       </w:r>
-      <w:hyperlink r:id="rId46">
+      <w:hyperlink r:id="rId44">
         <w:r>
           <w:rPr>
             <w:lang w:val="id_ID" w:bidi="id_ID"/>
@@ -4625,7 +4560,7 @@
           <w:lang w:val="id_ID" w:bidi="id_ID"/>
         </w:rPr>
       </w:r>
-      <w:hyperlink r:id="rId56">
+      <w:hyperlink r:id="rId54">
         <w:r>
           <w:rPr>
             <w:lang w:val="id_ID" w:bidi="id_ID"/>
@@ -4649,7 +4584,7 @@
           <w:lang w:val="id_ID" w:bidi="id_ID"/>
         </w:rPr>
       </w:r>
-      <w:hyperlink r:id="rId57">
+      <w:hyperlink r:id="rId55">
         <w:r>
           <w:rPr>
             <w:lang w:val="id_ID" w:bidi="id_ID"/>
@@ -5125,7 +5060,7 @@
           <w:lang w:val="id_ID" w:bidi="id_ID"/>
         </w:rPr>
       </w:r>
-      <w:hyperlink r:id="rId46">
+      <w:hyperlink r:id="rId44">
         <w:r>
           <w:rPr>
             <w:lang w:val="id_ID" w:bidi="id_ID"/>
@@ -5149,7 +5084,7 @@
           <w:lang w:val="id_ID" w:bidi="id_ID"/>
         </w:rPr>
       </w:r>
-      <w:hyperlink r:id="rId58">
+      <w:hyperlink r:id="rId56">
         <w:r>
           <w:rPr>
             <w:lang w:val="id_ID" w:bidi="id_ID"/>
@@ -5173,7 +5108,7 @@
           <w:lang w:val="id_ID" w:bidi="id_ID"/>
         </w:rPr>
       </w:r>
-      <w:hyperlink r:id="rId59">
+      <w:hyperlink r:id="rId57">
         <w:r>
           <w:rPr>
             <w:lang w:val="id_ID" w:bidi="id_ID"/>
@@ -5418,7 +5353,7 @@
           <w:lang w:val="id_ID" w:bidi="id_ID"/>
         </w:rPr>
       </w:r>
-      <w:hyperlink r:id="rId31">
+      <w:hyperlink r:id="rId29">
         <w:r>
           <w:rPr>
             <w:lang w:val="id_ID" w:bidi="id_ID"/>
@@ -5442,7 +5377,7 @@
           <w:lang w:val="id_ID" w:bidi="id_ID"/>
         </w:rPr>
       </w:r>
-      <w:hyperlink r:id="rId46">
+      <w:hyperlink r:id="rId44">
         <w:r>
           <w:rPr>
             <w:lang w:val="id_ID" w:bidi="id_ID"/>
@@ -5466,7 +5401,7 @@
           <w:lang w:val="id_ID" w:bidi="id_ID"/>
         </w:rPr>
       </w:r>
-      <w:hyperlink r:id="rId60">
+      <w:hyperlink r:id="rId58">
         <w:r>
           <w:rPr>
             <w:lang w:val="id_ID" w:bidi="id_ID"/>
@@ -5885,7 +5820,7 @@
           <w:lang w:val="id_ID" w:bidi="id_ID"/>
         </w:rPr>
       </w:r>
-      <w:hyperlink r:id="rId61">
+      <w:hyperlink r:id="rId59">
         <w:r>
           <w:rPr>
             <w:lang w:val="id_ID" w:bidi="id_ID"/>
@@ -5909,7 +5844,7 @@
           <w:lang w:val="id_ID" w:bidi="id_ID"/>
         </w:rPr>
       </w:r>
-      <w:hyperlink r:id="rId62">
+      <w:hyperlink r:id="rId60">
         <w:r>
           <w:rPr>
             <w:lang w:val="id_ID" w:bidi="id_ID"/>
@@ -6535,7 +6470,7 @@
           <w:lang w:val="id_ID" w:bidi="id_ID"/>
         </w:rPr>
       </w:r>
-      <w:hyperlink r:id="rId63">
+      <w:hyperlink r:id="rId61">
         <w:r>
           <w:rPr>
             <w:lang w:val="id_ID" w:bidi="id_ID"/>
@@ -6559,7 +6494,7 @@
           <w:lang w:val="id_ID" w:bidi="id_ID"/>
         </w:rPr>
       </w:r>
-      <w:hyperlink r:id="rId64">
+      <w:hyperlink r:id="rId62">
         <w:r>
           <w:rPr>
             <w:lang w:val="id_ID" w:bidi="id_ID"/>
@@ -6583,7 +6518,7 @@
           <w:lang w:val="id_ID" w:bidi="id_ID"/>
         </w:rPr>
       </w:r>
-      <w:hyperlink r:id="rId65">
+      <w:hyperlink r:id="rId63">
         <w:r>
           <w:rPr>
             <w:lang w:val="id_ID" w:bidi="id_ID"/>
@@ -6842,7 +6777,7 @@
           <w:lang w:val="id_ID" w:bidi="id_ID"/>
         </w:rPr>
       </w:r>
-      <w:hyperlink r:id="rId66">
+      <w:hyperlink r:id="rId64">
         <w:r>
           <w:rPr>
             <w:lang w:val="id_ID" w:bidi="id_ID"/>
@@ -6866,7 +6801,7 @@
           <w:lang w:val="id_ID" w:bidi="id_ID"/>
         </w:rPr>
       </w:r>
-      <w:hyperlink r:id="rId67">
+      <w:hyperlink r:id="rId65">
         <w:r>
           <w:rPr>
             <w:lang w:val="id_ID" w:bidi="id_ID"/>
@@ -6890,7 +6825,7 @@
           <w:lang w:val="id_ID" w:bidi="id_ID"/>
         </w:rPr>
       </w:r>
-      <w:hyperlink r:id="rId68">
+      <w:hyperlink r:id="rId66">
         <w:r>
           <w:rPr>
             <w:lang w:val="id_ID" w:bidi="id_ID"/>
@@ -6914,7 +6849,7 @@
           <w:lang w:val="id_ID" w:bidi="id_ID"/>
         </w:rPr>
       </w:r>
-      <w:hyperlink r:id="rId69">
+      <w:hyperlink r:id="rId67">
         <w:r>
           <w:rPr>
             <w:lang w:val="id_ID" w:bidi="id_ID"/>
@@ -7161,7 +7096,7 @@
           <w:lang w:val="id_ID" w:bidi="id_ID"/>
         </w:rPr>
       </w:r>
-      <w:hyperlink r:id="rId70">
+      <w:hyperlink r:id="rId68">
         <w:r>
           <w:rPr>
             <w:lang w:val="id_ID" w:bidi="id_ID"/>
@@ -7185,7 +7120,7 @@
           <w:lang w:val="id_ID" w:bidi="id_ID"/>
         </w:rPr>
       </w:r>
-      <w:hyperlink r:id="rId71">
+      <w:hyperlink r:id="rId69">
         <w:r>
           <w:rPr>
             <w:lang w:val="id_ID" w:bidi="id_ID"/>
@@ -7432,7 +7367,7 @@
           <w:lang w:val="id_ID" w:bidi="id_ID"/>
         </w:rPr>
       </w:r>
-      <w:hyperlink r:id="rId41">
+      <w:hyperlink r:id="rId39">
         <w:r>
           <w:rPr>
             <w:lang w:val="id_ID" w:bidi="id_ID"/>
@@ -7456,7 +7391,7 @@
           <w:lang w:val="id_ID" w:bidi="id_ID"/>
         </w:rPr>
       </w:r>
-      <w:hyperlink r:id="rId41">
+      <w:hyperlink r:id="rId39">
         <w:r>
           <w:rPr>
             <w:lang w:val="id_ID" w:bidi="id_ID"/>
@@ -7480,7 +7415,7 @@
           <w:lang w:val="id_ID" w:bidi="id_ID"/>
         </w:rPr>
       </w:r>
-      <w:hyperlink r:id="rId41">
+      <w:hyperlink r:id="rId39">
         <w:r>
           <w:rPr>
             <w:lang w:val="id_ID" w:bidi="id_ID"/>
@@ -7781,7 +7716,7 @@
           <w:lang w:val="id_ID" w:bidi="id_ID"/>
         </w:rPr>
       </w:r>
-      <w:hyperlink r:id="rId44">
+      <w:hyperlink r:id="rId42">
         <w:r>
           <w:rPr>
             <w:lang w:val="id_ID" w:bidi="id_ID"/>
@@ -7805,7 +7740,7 @@
           <w:lang w:val="id_ID" w:bidi="id_ID"/>
         </w:rPr>
       </w:r>
-      <w:hyperlink r:id="rId72">
+      <w:hyperlink r:id="rId70">
         <w:r>
           <w:rPr>
             <w:lang w:val="id_ID" w:bidi="id_ID"/>
@@ -7829,7 +7764,7 @@
           <w:lang w:val="id_ID" w:bidi="id_ID"/>
         </w:rPr>
       </w:r>
-      <w:hyperlink r:id="rId73">
+      <w:hyperlink r:id="rId71">
         <w:r>
           <w:rPr>
             <w:lang w:val="id_ID" w:bidi="id_ID"/>
@@ -7853,7 +7788,7 @@
           <w:lang w:val="id_ID" w:bidi="id_ID"/>
         </w:rPr>
       </w:r>
-      <w:hyperlink r:id="rId74">
+      <w:hyperlink r:id="rId72">
         <w:r>
           <w:rPr>
             <w:lang w:val="id_ID" w:bidi="id_ID"/>
@@ -7877,7 +7812,7 @@
           <w:lang w:val="id_ID" w:bidi="id_ID"/>
         </w:rPr>
       </w:r>
-      <w:hyperlink r:id="rId75">
+      <w:hyperlink r:id="rId73">
         <w:r>
           <w:rPr>
             <w:lang w:val="id_ID" w:bidi="id_ID"/>
@@ -8062,7 +7997,7 @@
           <w:lang w:val="id_ID" w:bidi="id_ID"/>
         </w:rPr>
       </w:r>
-      <w:hyperlink r:id="rId76">
+      <w:hyperlink r:id="rId74">
         <w:r>
           <w:rPr>
             <w:lang w:val="id_ID" w:bidi="id_ID"/>
@@ -8086,7 +8021,7 @@
           <w:lang w:val="id_ID" w:bidi="id_ID"/>
         </w:rPr>
       </w:r>
-      <w:hyperlink r:id="rId35">
+      <w:hyperlink r:id="rId33">
         <w:r>
           <w:rPr>
             <w:lang w:val="id_ID" w:bidi="id_ID"/>
@@ -8110,7 +8045,7 @@
           <w:lang w:val="id_ID" w:bidi="id_ID"/>
         </w:rPr>
       </w:r>
-      <w:hyperlink r:id="rId77">
+      <w:hyperlink r:id="rId75">
         <w:r>
           <w:rPr>
             <w:lang w:val="id_ID" w:bidi="id_ID"/>
@@ -8134,7 +8069,7 @@
           <w:lang w:val="id_ID" w:bidi="id_ID"/>
         </w:rPr>
       </w:r>
-      <w:hyperlink r:id="rId78">
+      <w:hyperlink r:id="rId76">
         <w:r>
           <w:rPr>
             <w:lang w:val="id_ID" w:bidi="id_ID"/>
@@ -8158,7 +8093,7 @@
           <w:lang w:val="id_ID" w:bidi="id_ID"/>
         </w:rPr>
       </w:r>
-      <w:hyperlink r:id="rId79">
+      <w:hyperlink r:id="rId77">
         <w:r>
           <w:rPr>
             <w:lang w:val="id_ID" w:bidi="id_ID"/>
@@ -8447,7 +8382,7 @@
           <w:lang w:val="id_ID" w:bidi="id_ID"/>
         </w:rPr>
       </w:r>
-      <w:hyperlink r:id="rId80">
+      <w:hyperlink r:id="rId78">
         <w:r>
           <w:rPr>
             <w:lang w:val="id_ID" w:bidi="id_ID"/>
@@ -8489,7 +8424,7 @@
           <w:lang w:val="id_ID" w:bidi="id_ID"/>
         </w:rPr>
       </w:r>
-      <w:hyperlink r:id="rId45">
+      <w:hyperlink r:id="rId43">
         <w:r>
           <w:rPr>
             <w:lang w:val="id_ID" w:bidi="id_ID"/>
@@ -8734,7 +8669,7 @@
           <w:lang w:val="id_ID" w:bidi="id_ID"/>
         </w:rPr>
       </w:r>
-      <w:hyperlink r:id="rId81">
+      <w:hyperlink r:id="rId79">
         <w:r>
           <w:rPr>
             <w:lang w:val="id_ID" w:bidi="id_ID"/>
@@ -8758,7 +8693,7 @@
           <w:lang w:val="id_ID" w:bidi="id_ID"/>
         </w:rPr>
       </w:r>
-      <w:hyperlink r:id="rId82">
+      <w:hyperlink r:id="rId80">
         <w:r>
           <w:rPr>
             <w:lang w:val="id_ID" w:bidi="id_ID"/>
@@ -8782,7 +8717,7 @@
           <w:lang w:val="id_ID" w:bidi="id_ID"/>
         </w:rPr>
       </w:r>
-      <w:hyperlink r:id="rId83">
+      <w:hyperlink r:id="rId81">
         <w:r>
           <w:rPr>
             <w:lang w:val="id_ID" w:bidi="id_ID"/>
@@ -8806,7 +8741,7 @@
           <w:lang w:val="id_ID" w:bidi="id_ID"/>
         </w:rPr>
       </w:r>
-      <w:hyperlink r:id="rId84">
+      <w:hyperlink r:id="rId82">
         <w:r>
           <w:rPr>
             <w:lang w:val="id_ID" w:bidi="id_ID"/>
@@ -9031,7 +8966,7 @@
         </w:rPr>
         <w:t>*</w:t>
       </w:r>
-      <w:hyperlink r:id="rId85">
+      <w:hyperlink r:id="rId83">
         <w:r>
           <w:rPr>
             <w:lang w:val="id_ID" w:bidi="id_ID"/>
@@ -9055,7 +8990,7 @@
           <w:lang w:val="id_ID" w:bidi="id_ID"/>
         </w:rPr>
       </w:r>
-      <w:hyperlink r:id="rId86">
+      <w:hyperlink r:id="rId84">
         <w:r>
           <w:rPr>
             <w:lang w:val="id_ID" w:bidi="id_ID"/>
@@ -9079,7 +9014,7 @@
           <w:lang w:val="id_ID" w:bidi="id_ID"/>
         </w:rPr>
       </w:r>
-      <w:hyperlink r:id="rId87">
+      <w:hyperlink r:id="rId85">
         <w:r>
           <w:rPr>
             <w:lang w:val="id_ID" w:bidi="id_ID"/>
@@ -9121,7 +9056,7 @@
           <w:lang w:val="id_ID" w:bidi="id_ID"/>
         </w:rPr>
       </w:r>
-      <w:hyperlink r:id="rId88">
+      <w:hyperlink r:id="rId86">
         <w:r>
           <w:rPr>
             <w:lang w:val="id_ID" w:bidi="id_ID"/>
@@ -9383,7 +9318,7 @@
           <w:lang w:val="id_ID" w:bidi="id_ID"/>
         </w:rPr>
       </w:r>
-      <w:hyperlink r:id="rId89">
+      <w:hyperlink r:id="rId87">
         <w:r>
           <w:rPr>
             <w:lang w:val="id_ID" w:bidi="id_ID"/>
@@ -9407,7 +9342,7 @@
           <w:lang w:val="id_ID" w:bidi="id_ID"/>
         </w:rPr>
       </w:r>
-      <w:hyperlink r:id="rId90">
+      <w:hyperlink r:id="rId88">
         <w:r>
           <w:rPr>
             <w:lang w:val="id_ID" w:bidi="id_ID"/>
@@ -9431,7 +9366,7 @@
           <w:lang w:val="id_ID" w:bidi="id_ID"/>
         </w:rPr>
       </w:r>
-      <w:hyperlink r:id="rId91">
+      <w:hyperlink r:id="rId89">
         <w:r>
           <w:rPr>
             <w:lang w:val="id_ID" w:bidi="id_ID"/>
@@ -9455,7 +9390,7 @@
           <w:lang w:val="id_ID" w:bidi="id_ID"/>
         </w:rPr>
       </w:r>
-      <w:hyperlink r:id="rId92">
+      <w:hyperlink r:id="rId90">
         <w:r>
           <w:rPr>
             <w:lang w:val="id_ID" w:bidi="id_ID"/>
@@ -9479,7 +9414,7 @@
           <w:lang w:val="id_ID" w:bidi="id_ID"/>
         </w:rPr>
       </w:r>
-      <w:hyperlink r:id="rId93">
+      <w:hyperlink r:id="rId91">
         <w:r>
           <w:rPr>
             <w:lang w:val="id_ID" w:bidi="id_ID"/>
@@ -9503,7 +9438,7 @@
           <w:lang w:val="id_ID" w:bidi="id_ID"/>
         </w:rPr>
       </w:r>
-      <w:hyperlink r:id="rId94">
+      <w:hyperlink r:id="rId92">
         <w:r>
           <w:rPr>
             <w:lang w:val="id_ID" w:bidi="id_ID"/>
@@ -9527,7 +9462,7 @@
           <w:lang w:val="id_ID" w:bidi="id_ID"/>
         </w:rPr>
       </w:r>
-      <w:hyperlink r:id="rId95">
+      <w:hyperlink r:id="rId93">
         <w:r>
           <w:rPr>
             <w:lang w:val="id_ID" w:bidi="id_ID"/>
@@ -9551,7 +9486,7 @@
           <w:lang w:val="id_ID" w:bidi="id_ID"/>
         </w:rPr>
       </w:r>
-      <w:hyperlink r:id="rId96">
+      <w:hyperlink r:id="rId94">
         <w:r>
           <w:rPr>
             <w:lang w:val="id_ID" w:bidi="id_ID"/>

--- a/ind/docx/008.content.docx
+++ b/ind/docx/008.content.docx
@@ -141,13 +141,6 @@
         <w:rPr>
           <w:lang w:val="id_ID" w:bidi="id_ID"/>
         </w:rPr>
-      </w:r>
-      <w:r>
-        <w:rPr>
-          <w:i/>
-          <w:lang w:val="id_ID" w:bidi="id_ID"/>
-        </w:rPr>
-        <w:t>Gabriel, Gad, Galatia, Galilea, Gambar, Gambar Allah, Gat, Gaza, Gemetar, Gerar, Gerbang, Gesur, Getsemani, Gibea, Gibeon, Gideon, Gilgal, Girgasi, Golgota, Goliat, Gomora, Gosip, Gosyen, Gulungan, Gunung Hermon, Guru</w:t>
       </w:r>
       <w:r>
         <w:rPr>
